--- a/Software Design Document.docx
+++ b/Software Design Document.docx
@@ -1,6 +1,6 @@
 
 <file path=word/document.xml><?xml version="1.0" encoding="utf-8"?>
-<w:document xmlns:wpc="http://schemas.microsoft.com/office/word/2010/wordprocessingCanvas" xmlns:cx="http://schemas.microsoft.com/office/drawing/2014/chartex" xmlns:cx1="http://schemas.microsoft.com/office/drawing/2015/9/8/chartex" xmlns:mc="http://schemas.openxmlformats.org/markup-compatibility/2006" xmlns:o="urn:schemas-microsoft-com:office:office" xmlns:r="http://schemas.openxmlformats.org/officeDocument/2006/relationships" xmlns:m="http://schemas.openxmlformats.org/officeDocument/2006/math" xmlns:v="urn:schemas-microsoft-com:vml" xmlns:wp14="http://schemas.microsoft.com/office/word/2010/wordprocessingDrawing" xmlns:wp="http://schemas.openxmlformats.org/drawingml/2006/wordprocessingDrawing" xmlns:w10="urn:schemas-microsoft-com:office:word" xmlns:w="http://schemas.openxmlformats.org/wordprocessingml/2006/main" xmlns:w14="http://schemas.microsoft.com/office/word/2010/wordml" xmlns:w15="http://schemas.microsoft.com/office/word/2012/wordml" xmlns:w16se="http://schemas.microsoft.com/office/word/2015/wordml/symex" xmlns:wpg="http://schemas.microsoft.com/office/word/2010/wordprocessingGroup" xmlns:wpi="http://schemas.microsoft.com/office/word/2010/wordprocessingInk" xmlns:wne="http://schemas.microsoft.com/office/word/2006/wordml" xmlns:wps="http://schemas.microsoft.com/office/word/2010/wordprocessingShape" mc:Ignorable="w14 w15 w16se wp14">
+<w:document xmlns:wpc="http://schemas.microsoft.com/office/word/2010/wordprocessingCanvas" xmlns:cx="http://schemas.microsoft.com/office/drawing/2014/chartex" xmlns:cx1="http://schemas.microsoft.com/office/drawing/2015/9/8/chartex" xmlns:cx2="http://schemas.microsoft.com/office/drawing/2015/10/21/chartex" xmlns:cx3="http://schemas.microsoft.com/office/drawing/2016/5/9/chartex" xmlns:cx4="http://schemas.microsoft.com/office/drawing/2016/5/10/chartex" xmlns:cx5="http://schemas.microsoft.com/office/drawing/2016/5/11/chartex" xmlns:cx6="http://schemas.microsoft.com/office/drawing/2016/5/12/chartex" xmlns:cx7="http://schemas.microsoft.com/office/drawing/2016/5/13/chartex" xmlns:cx8="http://schemas.microsoft.com/office/drawing/2016/5/14/chartex" xmlns:mc="http://schemas.openxmlformats.org/markup-compatibility/2006" xmlns:aink="http://schemas.microsoft.com/office/drawing/2016/ink" xmlns:am3d="http://schemas.microsoft.com/office/drawing/2017/model3d" xmlns:o="urn:schemas-microsoft-com:office:office" xmlns:oel="http://schemas.microsoft.com/office/2019/extlst" xmlns:r="http://schemas.openxmlformats.org/officeDocument/2006/relationships" xmlns:m="http://schemas.openxmlformats.org/officeDocument/2006/math" xmlns:v="urn:schemas-microsoft-com:vml" xmlns:wp14="http://schemas.microsoft.com/office/word/2010/wordprocessingDrawing" xmlns:wp="http://schemas.openxmlformats.org/drawingml/2006/wordprocessingDrawing" xmlns:w10="urn:schemas-microsoft-com:office:word" xmlns:w="http://schemas.openxmlformats.org/wordprocessingml/2006/main" xmlns:w14="http://schemas.microsoft.com/office/word/2010/wordml" xmlns:w15="http://schemas.microsoft.com/office/word/2012/wordml" xmlns:w16cex="http://schemas.microsoft.com/office/word/2018/wordml/cex" xmlns:w16cid="http://schemas.microsoft.com/office/word/2016/wordml/cid" xmlns:w16="http://schemas.microsoft.com/office/word/2018/wordml" xmlns:w16sdtdh="http://schemas.microsoft.com/office/word/2020/wordml/sdtdatahash" xmlns:w16se="http://schemas.microsoft.com/office/word/2015/wordml/symex" xmlns:wpg="http://schemas.microsoft.com/office/word/2010/wordprocessingGroup" xmlns:wpi="http://schemas.microsoft.com/office/word/2010/wordprocessingInk" xmlns:wne="http://schemas.microsoft.com/office/word/2006/wordml" xmlns:wps="http://schemas.microsoft.com/office/word/2010/wordprocessingShape" mc:Ignorable="w14 w15 w16se w16cid w16 w16cex w16sdtdh wp14">
   <w:body>
     <w:p>
       <w:pPr>
@@ -20,10 +20,7 @@
     </w:p>
     <w:p>
       <w:r>
-        <w:t>Student Name</w:t>
-      </w:r>
-      <w:r>
-        <w:t>s</w:t>
+        <w:t>Yiling Shou s5255523</w:t>
       </w:r>
     </w:p>
     <w:p>
@@ -1142,7 +1139,11 @@
       </w:r>
       <w:bookmarkEnd w:id="1"/>
     </w:p>
-    <w:p/>
+    <w:p>
+      <w:r>
+        <w:t>Sydney’s Airbnb listings are so numerous that it is difficult to find any individual listing in the dataset. Software to categorise and refine a user’s results will greatly improve customer experience, as they will only see results that are relevant to them. They will be able to select a specific suburb, price range, features, room type and cleanliness, then decide where they will stay from the results that remain.</w:t>
+      </w:r>
+    </w:p>
     <w:p>
       <w:pPr>
         <w:pStyle w:val="Heading2"/>
@@ -1157,7 +1158,63 @@
       </w:r>
       <w:bookmarkEnd w:id="2"/>
     </w:p>
-    <w:p/>
+    <w:p>
+      <w:r>
+        <w:t>The system will be able to take a user's search input and output the listings that match this input. A user will be able to enter one or many suburbs, and only receive results for listings within the specified suburb or suburbs. If no suburb is entered, all suburbs will be returned.</w:t>
+      </w:r>
+    </w:p>
+    <w:p>
+      <w:r>
+        <w:t xml:space="preserve">A user can also input a price range by specifying maximum and minimum values. The search will return all listings within the specified price range. If one or </w:t>
+      </w:r>
+      <w:proofErr w:type="gramStart"/>
+      <w:r>
+        <w:t>both of the parameters</w:t>
+      </w:r>
+      <w:proofErr w:type="gramEnd"/>
+      <w:r>
+        <w:t xml:space="preserve"> are not entered, then there will be no limit placed upon the price of listings for any parameter that is missing.</w:t>
+      </w:r>
+    </w:p>
+    <w:p>
+      <w:r>
+        <w:t>A user will be able to refine the results by searching for words such as 'clean' in the user comments. If a reviewer has mentioned the word clean in their review, the review will appear. The user will then be able to select each review to search the reviews more closely. This will allow them to eliminate results with a comment containing 'not clean', or something similar.</w:t>
+      </w:r>
+    </w:p>
+    <w:p>
+      <w:r>
+        <w:t>A user can specify from a drop-down menu whether they wish to have a listing which is a whole house/</w:t>
+      </w:r>
+      <w:proofErr w:type="spellStart"/>
+      <w:r>
+        <w:t>appartment</w:t>
+      </w:r>
+      <w:proofErr w:type="spellEnd"/>
+      <w:r>
+        <w:t>, a private room or other. If no response is selected, then all results will be returned. Otherwise, the listings will be refined to only listings that meet the room type requirement.</w:t>
+      </w:r>
+    </w:p>
+    <w:p>
+      <w:r>
+        <w:t xml:space="preserve">Finally, a user can specify keywords in a 'description' search box. If their keywords appear in the summary, space, description, </w:t>
+      </w:r>
+      <w:proofErr w:type="spellStart"/>
+      <w:r>
+        <w:t>experiences_offered</w:t>
+      </w:r>
+      <w:proofErr w:type="spellEnd"/>
+      <w:r>
+        <w:t xml:space="preserve"> or </w:t>
+      </w:r>
+      <w:proofErr w:type="spellStart"/>
+      <w:r>
+        <w:t>neighbourhood_overview</w:t>
+      </w:r>
+      <w:proofErr w:type="spellEnd"/>
+      <w:r>
+        <w:t xml:space="preserve"> categories for that listing, the listing will be displayed. Otherwise, it will not.</w:t>
+      </w:r>
+    </w:p>
     <w:p>
       <w:pPr>
         <w:pStyle w:val="Heading2"/>
@@ -1173,17 +1230,20 @@
       <w:bookmarkEnd w:id="3"/>
     </w:p>
     <w:p>
-      <w:pPr>
-        <w:pStyle w:val="ListParagraph"/>
-        <w:ind w:left="857"/>
-      </w:pPr>
+      <w:r>
+        <w:t>The software is being created to gain insights into Airbnb listings in Sydney through reporting information related to each listing, as well as an overview of all listings.</w:t>
+      </w:r>
     </w:p>
     <w:p/>
+    <w:p>
+      <w:r>
+        <w:t>One potential benefit of the software is users being more aware of fair pricing of listings in their area, so they do not overpay for their accommodation. This will encourage hosts to price their listings more competitively, so that they receive guests.</w:t>
+      </w:r>
+    </w:p>
     <w:p/>
-    <w:p/>
-    <w:p>
-      <w:r>
-        <w:br w:type="page"/>
+    <w:p>
+      <w:r>
+        <w:t>Through this software, users will be able to compare listings with each other and will be able to make more informed decisions about their accommodation selection. They will be able to search for listings in the suburb they want, with added specifications, including the number of bedrooms and bathrooms, and then choose a listing from the results that are returned.</w:t>
       </w:r>
     </w:p>
     <w:p>
@@ -1217,66 +1277,128 @@
     </w:p>
     <w:p>
       <w:pPr>
-        <w:rPr>
-          <w:color w:val="FF0000"/>
-        </w:rPr>
-      </w:pPr>
-      <w:r>
-        <w:rPr>
-          <w:color w:val="FF0000"/>
-        </w:rPr>
-        <w:t>In this section you detail how a user is supposed to interact with or use your program</w:t>
-      </w:r>
-      <w:r>
-        <w:rPr>
-          <w:color w:val="FF0000"/>
-        </w:rPr>
-        <w:t xml:space="preserve">. What do they </w:t>
-      </w:r>
-      <w:r>
-        <w:rPr>
-          <w:b/>
-          <w:i/>
-          <w:color w:val="FF0000"/>
-        </w:rPr>
-        <w:t>need</w:t>
-      </w:r>
-      <w:r>
-        <w:rPr>
-          <w:color w:val="FF0000"/>
-        </w:rPr>
-        <w:t xml:space="preserve"> to be able to do? This should all be from the end users perspective. </w:t>
-      </w:r>
-      <w:r>
-        <w:rPr>
-          <w:color w:val="FF0000"/>
-        </w:rPr>
-        <w:t>Can be a combination of narrative text and listing of needs.</w:t>
-      </w:r>
-      <w:r>
-        <w:rPr>
-          <w:color w:val="FF0000"/>
-        </w:rPr>
+        <w:pStyle w:val="ListParagraph"/>
+        <w:numPr>
+          <w:ilvl w:val="0"/>
+          <w:numId w:val="8"/>
+        </w:numPr>
+      </w:pPr>
+      <w:r>
+        <w:rPr>
+          <w:lang w:eastAsia="zh-CN"/>
+        </w:rPr>
+        <w:t>User can select suburb.</w:t>
+      </w:r>
+    </w:p>
+    <w:p>
+      <w:pPr>
+        <w:pStyle w:val="ListParagraph"/>
+        <w:numPr>
+          <w:ilvl w:val="0"/>
+          <w:numId w:val="8"/>
+        </w:numPr>
+      </w:pPr>
+      <w:r>
+        <w:rPr>
+          <w:lang w:eastAsia="zh-CN"/>
+        </w:rPr>
+        <w:t>User can restrict price range.</w:t>
+      </w:r>
+    </w:p>
+    <w:p>
+      <w:pPr>
+        <w:pStyle w:val="ListParagraph"/>
+        <w:numPr>
+          <w:ilvl w:val="0"/>
+          <w:numId w:val="8"/>
+        </w:numPr>
+      </w:pPr>
+      <w:r>
+        <w:rPr>
+          <w:lang w:eastAsia="zh-CN"/>
+        </w:rPr>
+        <w:t>User can search through reviews</w:t>
+      </w:r>
+      <w:r>
+        <w:rPr>
+          <w:lang w:eastAsia="zh-CN"/>
+        </w:rPr>
+        <w:t>.</w:t>
+      </w:r>
+    </w:p>
+    <w:p>
+      <w:pPr>
+        <w:pStyle w:val="ListParagraph"/>
+        <w:numPr>
+          <w:ilvl w:val="0"/>
+          <w:numId w:val="8"/>
+        </w:numPr>
+      </w:pPr>
+      <w:r>
+        <w:rPr>
+          <w:lang w:eastAsia="zh-CN"/>
+        </w:rPr>
+        <w:t xml:space="preserve">User can search </w:t>
+      </w:r>
+      <w:r>
+        <w:rPr>
+          <w:lang w:eastAsia="zh-CN"/>
+        </w:rPr>
+        <w:t>for places with specific key words.</w:t>
+      </w:r>
+    </w:p>
+    <w:p>
+      <w:pPr>
+        <w:pStyle w:val="ListParagraph"/>
+        <w:numPr>
+          <w:ilvl w:val="0"/>
+          <w:numId w:val="8"/>
+        </w:numPr>
+      </w:pPr>
+      <w:r>
+        <w:rPr>
+          <w:lang w:eastAsia="zh-CN"/>
+        </w:rPr>
+        <w:t>User can view the details of a listing.</w:t>
+      </w:r>
+    </w:p>
+    <w:p>
+      <w:r>
+        <w:t xml:space="preserve">Each of the input fields in the system </w:t>
+      </w:r>
+      <w:proofErr w:type="gramStart"/>
+      <w:r>
+        <w:t>are able to</w:t>
+      </w:r>
+      <w:proofErr w:type="gramEnd"/>
+      <w:r>
+        <w:t xml:space="preserve"> take valid user </w:t>
+      </w:r>
+      <w:r>
+        <w:t>inputs and</w:t>
+      </w:r>
+      <w:r>
+        <w:t xml:space="preserve"> are able to check for validation. The suburb field only takes inputs that match a suburb name. If an invalid suburb is entered, it is ignored. For the price range, only integer or </w:t>
+      </w:r>
+      <w:r>
+        <w:t>floating-point</w:t>
+      </w:r>
+      <w:r>
+        <w:t xml:space="preserve"> values are accepted. Other inputs are ignored. If the minimum value equals or exceeds the maximum value, both values are to be ignored. If the minimum value exceeds the highest price or the maximum value is less than the lowest price, they will be ignored. When a user searches for the descriptions or reviews, if their keywords do not match any results, that keyword is to be ignored. If multiple keywords are searched for, the system will search the database for each word individually. The property type field takes values from a drop-down </w:t>
+      </w:r>
+      <w:r>
+        <w:t>menu and</w:t>
+      </w:r>
+      <w:r>
+        <w:t xml:space="preserve"> can thus only take three different values: whole house/appt, private room, or other.</w:t>
+      </w:r>
+      <w:r>
         <w:t xml:space="preserve"> </w:t>
       </w:r>
-    </w:p>
-    <w:p>
-      <w:pPr>
-        <w:rPr>
-          <w:color w:val="FF0000"/>
-        </w:rPr>
-      </w:pPr>
-      <w:r>
-        <w:rPr>
-          <w:b/>
-          <w:color w:val="FF0000"/>
-        </w:rPr>
-        <w:t>Assignment note: You have not been given a client/user, so you can make one up. Who do you think would be using your software?</w:t>
-      </w:r>
-      <w:bookmarkStart w:id="6" w:name="_GoBack"/>
-      <w:bookmarkEnd w:id="6"/>
-    </w:p>
-    <w:p/>
+      <w:r>
+        <w:t>If no listings pass the validation, then an error will be displayed, asking the user to broaden their search. If any of the inputs were ignored, the system will display the results that were ignored.</w:t>
+      </w:r>
+    </w:p>
     <w:p>
       <w:pPr>
         <w:pStyle w:val="Heading2"/>
@@ -1294,118 +1416,100 @@
     </w:p>
     <w:p>
       <w:pPr>
-        <w:rPr>
-          <w:color w:val="FF0000"/>
-        </w:rPr>
-      </w:pPr>
-      <w:r>
-        <w:rPr>
-          <w:color w:val="FF0000"/>
-        </w:rPr>
-        <w:t xml:space="preserve">In this section you </w:t>
-      </w:r>
-      <w:r>
-        <w:rPr>
-          <w:color w:val="FF0000"/>
-        </w:rPr>
-        <w:t>detail what the</w:t>
-      </w:r>
-      <w:r>
-        <w:rPr>
-          <w:color w:val="FF0000"/>
-        </w:rPr>
-        <w:t xml:space="preserve"> </w:t>
-      </w:r>
-      <w:r>
-        <w:rPr>
-          <w:color w:val="FF0000"/>
-        </w:rPr>
-        <w:t xml:space="preserve">requirements for the software are. What functionality will it provide? </w:t>
-      </w:r>
-      <w:r>
-        <w:rPr>
-          <w:color w:val="FF0000"/>
-        </w:rPr>
-        <w:t>This is usually a formal listing, with requirements often using the word ‘Shall’. IE:</w:t>
-      </w:r>
-    </w:p>
-    <w:p>
-      <w:pPr>
-        <w:ind w:firstLine="284"/>
-        <w:rPr>
-          <w:color w:val="FF0000"/>
-        </w:rPr>
-      </w:pPr>
-      <w:r>
-        <w:rPr>
-          <w:color w:val="FF0000"/>
-        </w:rPr>
-        <w:t>R</w:t>
-      </w:r>
-      <w:r>
-        <w:rPr>
-          <w:color w:val="FF0000"/>
-        </w:rPr>
-        <w:t>1.</w:t>
-      </w:r>
-      <w:r>
-        <w:rPr>
-          <w:color w:val="FF0000"/>
-        </w:rPr>
-        <w:t xml:space="preserve">1 </w:t>
-      </w:r>
-      <w:r>
-        <w:rPr>
-          <w:color w:val="FF0000"/>
-        </w:rPr>
-        <w:t>The program shall accept multiple file names as arguments from the command line.</w:t>
-      </w:r>
-    </w:p>
-    <w:p>
-      <w:pPr>
-        <w:ind w:firstLine="284"/>
-        <w:rPr>
-          <w:color w:val="FF0000"/>
-        </w:rPr>
-      </w:pPr>
-      <w:r>
-        <w:rPr>
-          <w:color w:val="FF0000"/>
-        </w:rPr>
-        <w:t xml:space="preserve">R1.2 </w:t>
-      </w:r>
-      <w:r>
-        <w:rPr>
-          <w:color w:val="FF0000"/>
-        </w:rPr>
-        <w:t>Each file name can be a simple file name or include the full path of the file with one or more levels.</w:t>
-      </w:r>
-    </w:p>
-    <w:p>
-      <w:pPr>
-        <w:ind w:firstLine="284"/>
-        <w:rPr>
-          <w:color w:val="FF0000"/>
-        </w:rPr>
-      </w:pPr>
-      <w:r>
-        <w:rPr>
-          <w:color w:val="FF0000"/>
-        </w:rPr>
-        <w:t>etc …</w:t>
-      </w:r>
-    </w:p>
-    <w:p>
-      <w:pPr>
-        <w:rPr>
-          <w:color w:val="FF0000"/>
-        </w:rPr>
-      </w:pPr>
-      <w:r>
-        <w:rPr>
-          <w:color w:val="FF0000"/>
-        </w:rPr>
-        <w:t>Can be primarily functional requirements, though you may include other types if you think of them.</w:t>
+        <w:pStyle w:val="ListParagraph"/>
+        <w:numPr>
+          <w:ilvl w:val="0"/>
+          <w:numId w:val="9"/>
+        </w:numPr>
+        <w:rPr>
+          <w:lang w:eastAsia="zh-CN"/>
+        </w:rPr>
+      </w:pPr>
+      <w:r>
+        <w:rPr>
+          <w:lang w:eastAsia="zh-CN"/>
+        </w:rPr>
+        <w:t>The system can search the database.</w:t>
+      </w:r>
+    </w:p>
+    <w:p>
+      <w:pPr>
+        <w:pStyle w:val="ListParagraph"/>
+        <w:numPr>
+          <w:ilvl w:val="0"/>
+          <w:numId w:val="9"/>
+        </w:numPr>
+        <w:rPr>
+          <w:lang w:eastAsia="zh-CN"/>
+        </w:rPr>
+      </w:pPr>
+      <w:r>
+        <w:rPr>
+          <w:lang w:eastAsia="zh-CN"/>
+        </w:rPr>
+        <w:t xml:space="preserve">The system can </w:t>
+      </w:r>
+      <w:r>
+        <w:rPr>
+          <w:lang w:eastAsia="zh-CN"/>
+        </w:rPr>
+        <w:t>report errors.</w:t>
+      </w:r>
+    </w:p>
+    <w:p>
+      <w:pPr>
+        <w:pStyle w:val="ListParagraph"/>
+        <w:numPr>
+          <w:ilvl w:val="0"/>
+          <w:numId w:val="9"/>
+        </w:numPr>
+        <w:rPr>
+          <w:lang w:eastAsia="zh-CN"/>
+        </w:rPr>
+      </w:pPr>
+      <w:r>
+        <w:rPr>
+          <w:lang w:eastAsia="zh-CN"/>
+        </w:rPr>
+        <w:t>The system can</w:t>
+      </w:r>
+      <w:r>
+        <w:rPr>
+          <w:lang w:eastAsia="zh-CN"/>
+        </w:rPr>
+        <w:t xml:space="preserve"> clean invalid user input.</w:t>
+      </w:r>
+    </w:p>
+    <w:p>
+      <w:pPr>
+        <w:pStyle w:val="ListParagraph"/>
+        <w:numPr>
+          <w:ilvl w:val="0"/>
+          <w:numId w:val="9"/>
+        </w:numPr>
+        <w:rPr>
+          <w:rFonts w:hint="eastAsia"/>
+          <w:lang w:eastAsia="zh-CN"/>
+        </w:rPr>
+      </w:pPr>
+      <w:r>
+        <w:rPr>
+          <w:rFonts w:hint="eastAsia"/>
+          <w:lang w:eastAsia="zh-CN"/>
+        </w:rPr>
+        <w:t>t</w:t>
+      </w:r>
+      <w:r>
+        <w:rPr>
+          <w:lang w:eastAsia="zh-CN"/>
+        </w:rPr>
+        <w:t>he system can return result</w:t>
+      </w:r>
+      <w:r>
+        <w:rPr>
+          <w:lang w:eastAsia="zh-CN"/>
+        </w:rPr>
+        <w:t>s.</w:t>
       </w:r>
     </w:p>
     <w:p>
@@ -1423,40 +1527,69 @@
           <w:numId w:val="2"/>
         </w:numPr>
       </w:pPr>
-      <w:bookmarkStart w:id="7" w:name="_Toc46748629"/>
-      <w:r>
+      <w:bookmarkStart w:id="6" w:name="_Toc46748629"/>
+      <w:r>
+        <w:lastRenderedPageBreak/>
         <w:t>Use Cases</w:t>
       </w:r>
-      <w:bookmarkEnd w:id="7"/>
+      <w:bookmarkEnd w:id="6"/>
       <w:r>
         <w:t xml:space="preserve"> &amp; Use Case Diagrams</w:t>
       </w:r>
     </w:p>
     <w:p>
-      <w:pPr>
-        <w:rPr>
-          <w:color w:val="FF0000"/>
-        </w:rPr>
-      </w:pPr>
-      <w:r>
-        <w:rPr>
-          <w:color w:val="FF0000"/>
-        </w:rPr>
-        <w:t xml:space="preserve">In this section you </w:t>
-      </w:r>
-      <w:r>
-        <w:rPr>
-          <w:color w:val="FF0000"/>
-        </w:rPr>
-        <w:t>provide some use cases showing how people may use your software.</w:t>
-      </w:r>
-    </w:p>
-    <w:p/>
-    <w:p/>
-    <w:p/>
-    <w:p>
-      <w:r>
-        <w:br w:type="page"/>
+      <w:r>
+        <w:rPr>
+          <w:noProof/>
+        </w:rPr>
+        <w:drawing>
+          <wp:inline distT="0" distB="0" distL="0" distR="0" wp14:anchorId="59C6F406" wp14:editId="720E758D">
+            <wp:extent cx="5267325" cy="5553075"/>
+            <wp:effectExtent l="0" t="0" r="9525" b="9525"/>
+            <wp:docPr id="1714376601" name="Picture 1"/>
+            <wp:cNvGraphicFramePr>
+              <a:graphicFrameLocks xmlns:a="http://schemas.openxmlformats.org/drawingml/2006/main" noChangeAspect="1"/>
+            </wp:cNvGraphicFramePr>
+            <a:graphic xmlns:a="http://schemas.openxmlformats.org/drawingml/2006/main">
+              <a:graphicData uri="http://schemas.openxmlformats.org/drawingml/2006/picture">
+                <pic:pic xmlns:pic="http://schemas.openxmlformats.org/drawingml/2006/picture">
+                  <pic:nvPicPr>
+                    <pic:cNvPr id="0" name="Picture 1"/>
+                    <pic:cNvPicPr>
+                      <a:picLocks noChangeAspect="1" noChangeArrowheads="1"/>
+                    </pic:cNvPicPr>
+                  </pic:nvPicPr>
+                  <pic:blipFill>
+                    <a:blip r:embed="rId6">
+                      <a:extLst>
+                        <a:ext uri="{28A0092B-C50C-407E-A947-70E740481C1C}">
+                          <a14:useLocalDpi xmlns:a14="http://schemas.microsoft.com/office/drawing/2010/main" val="0"/>
+                        </a:ext>
+                      </a:extLst>
+                    </a:blip>
+                    <a:srcRect/>
+                    <a:stretch>
+                      <a:fillRect/>
+                    </a:stretch>
+                  </pic:blipFill>
+                  <pic:spPr bwMode="auto">
+                    <a:xfrm>
+                      <a:off x="0" y="0"/>
+                      <a:ext cx="5267325" cy="5553075"/>
+                    </a:xfrm>
+                    <a:prstGeom prst="rect">
+                      <a:avLst/>
+                    </a:prstGeom>
+                    <a:noFill/>
+                    <a:ln>
+                      <a:noFill/>
+                    </a:ln>
+                  </pic:spPr>
+                </pic:pic>
+              </a:graphicData>
+            </a:graphic>
+          </wp:inline>
+        </w:drawing>
       </w:r>
     </w:p>
     <w:p>
@@ -1467,7 +1600,7 @@
           <w:numId w:val="2"/>
         </w:numPr>
       </w:pPr>
-      <w:bookmarkStart w:id="8" w:name="_Toc46748630"/>
+      <w:bookmarkStart w:id="7" w:name="_Toc46748630"/>
       <w:r>
         <w:lastRenderedPageBreak/>
         <w:t>Software Design and S</w:t>
@@ -1475,7 +1608,7 @@
       <w:r>
         <w:t>ystem Components</w:t>
       </w:r>
-      <w:bookmarkEnd w:id="8"/>
+      <w:bookmarkEnd w:id="7"/>
     </w:p>
     <w:p>
       <w:pPr>
@@ -1497,10 +1630,119 @@
       </w:pPr>
       <w:r>
         <w:rPr>
-          <w:color w:val="FF0000"/>
-        </w:rPr>
-        <w:t>A block diagram/flowchart of how your software might work</w:t>
-      </w:r>
+          <w:noProof/>
+          <w:color w:val="FF0000"/>
+        </w:rPr>
+        <w:drawing>
+          <wp:inline distT="0" distB="0" distL="0" distR="0" wp14:anchorId="23F4F865" wp14:editId="2BB5E190">
+            <wp:extent cx="5731510" cy="2388870"/>
+            <wp:effectExtent l="0" t="0" r="2540" b="0"/>
+            <wp:docPr id="2068880169" name="Picture 5" descr="A screen shot of a computer&#10;&#10;Description automatically generated"/>
+            <wp:cNvGraphicFramePr>
+              <a:graphicFrameLocks xmlns:a="http://schemas.openxmlformats.org/drawingml/2006/main" noChangeAspect="1"/>
+            </wp:cNvGraphicFramePr>
+            <a:graphic xmlns:a="http://schemas.openxmlformats.org/drawingml/2006/main">
+              <a:graphicData uri="http://schemas.openxmlformats.org/drawingml/2006/picture">
+                <pic:pic xmlns:pic="http://schemas.openxmlformats.org/drawingml/2006/picture">
+                  <pic:nvPicPr>
+                    <pic:cNvPr id="2068880169" name="Picture 5" descr="A screen shot of a computer&#10;&#10;Description automatically generated"/>
+                    <pic:cNvPicPr>
+                      <a:picLocks noChangeAspect="1" noChangeArrowheads="1"/>
+                    </pic:cNvPicPr>
+                  </pic:nvPicPr>
+                  <pic:blipFill>
+                    <a:blip r:embed="rId7">
+                      <a:extLst>
+                        <a:ext uri="{28A0092B-C50C-407E-A947-70E740481C1C}">
+                          <a14:useLocalDpi xmlns:a14="http://schemas.microsoft.com/office/drawing/2010/main" val="0"/>
+                        </a:ext>
+                      </a:extLst>
+                    </a:blip>
+                    <a:srcRect/>
+                    <a:stretch>
+                      <a:fillRect/>
+                    </a:stretch>
+                  </pic:blipFill>
+                  <pic:spPr bwMode="auto">
+                    <a:xfrm>
+                      <a:off x="0" y="0"/>
+                      <a:ext cx="5731510" cy="2388870"/>
+                    </a:xfrm>
+                    <a:prstGeom prst="rect">
+                      <a:avLst/>
+                    </a:prstGeom>
+                    <a:noFill/>
+                    <a:ln>
+                      <a:noFill/>
+                    </a:ln>
+                  </pic:spPr>
+                </pic:pic>
+              </a:graphicData>
+            </a:graphic>
+          </wp:inline>
+        </w:drawing>
+      </w:r>
+      <w:r>
+        <w:rPr>
+          <w:noProof/>
+          <w:color w:val="FF0000"/>
+        </w:rPr>
+        <w:drawing>
+          <wp:inline distT="0" distB="0" distL="0" distR="0" wp14:anchorId="522E6FF9" wp14:editId="52DB7F82">
+            <wp:extent cx="5731510" cy="3281045"/>
+            <wp:effectExtent l="0" t="0" r="2540" b="0"/>
+            <wp:docPr id="1798349697" name="Picture 7" descr="A screenshot of a graph&#10;&#10;Description automatically generated"/>
+            <wp:cNvGraphicFramePr>
+              <a:graphicFrameLocks xmlns:a="http://schemas.openxmlformats.org/drawingml/2006/main" noChangeAspect="1"/>
+            </wp:cNvGraphicFramePr>
+            <a:graphic xmlns:a="http://schemas.openxmlformats.org/drawingml/2006/main">
+              <a:graphicData uri="http://schemas.openxmlformats.org/drawingml/2006/picture">
+                <pic:pic xmlns:pic="http://schemas.openxmlformats.org/drawingml/2006/picture">
+                  <pic:nvPicPr>
+                    <pic:cNvPr id="1798349697" name="Picture 7" descr="A screenshot of a graph&#10;&#10;Description automatically generated"/>
+                    <pic:cNvPicPr>
+                      <a:picLocks noChangeAspect="1" noChangeArrowheads="1"/>
+                    </pic:cNvPicPr>
+                  </pic:nvPicPr>
+                  <pic:blipFill>
+                    <a:blip r:embed="rId8">
+                      <a:extLst>
+                        <a:ext uri="{28A0092B-C50C-407E-A947-70E740481C1C}">
+                          <a14:useLocalDpi xmlns:a14="http://schemas.microsoft.com/office/drawing/2010/main" val="0"/>
+                        </a:ext>
+                      </a:extLst>
+                    </a:blip>
+                    <a:srcRect/>
+                    <a:stretch>
+                      <a:fillRect/>
+                    </a:stretch>
+                  </pic:blipFill>
+                  <pic:spPr bwMode="auto">
+                    <a:xfrm>
+                      <a:off x="0" y="0"/>
+                      <a:ext cx="5731510" cy="3281045"/>
+                    </a:xfrm>
+                    <a:prstGeom prst="rect">
+                      <a:avLst/>
+                    </a:prstGeom>
+                    <a:noFill/>
+                    <a:ln>
+                      <a:noFill/>
+                    </a:ln>
+                  </pic:spPr>
+                </pic:pic>
+              </a:graphicData>
+            </a:graphic>
+          </wp:inline>
+        </w:drawing>
+      </w:r>
+    </w:p>
+    <w:p>
+      <w:pPr>
+        <w:rPr>
+          <w:color w:val="FF0000"/>
+        </w:rPr>
+      </w:pPr>
     </w:p>
     <w:p>
       <w:pPr>
@@ -1560,7 +1802,21 @@
         <w:rPr>
           <w:color w:val="FF0000"/>
         </w:rPr>
-        <w:t>a brief description of what it does  (1 or 2 sentences);</w:t>
+        <w:t xml:space="preserve">a brief description of what it </w:t>
+      </w:r>
+      <w:proofErr w:type="gramStart"/>
+      <w:r>
+        <w:rPr>
+          <w:color w:val="FF0000"/>
+        </w:rPr>
+        <w:t>does  (</w:t>
+      </w:r>
+      <w:proofErr w:type="gramEnd"/>
+      <w:r>
+        <w:rPr>
+          <w:color w:val="FF0000"/>
+        </w:rPr>
+        <w:t>1 or 2 sentences);</w:t>
       </w:r>
     </w:p>
     <w:p>
@@ -1578,8 +1834,16 @@
         <w:rPr>
           <w:color w:val="FF0000"/>
         </w:rPr>
-        <w:t>a list of the input parameters, and their data types, and what they are used for;</w:t>
-      </w:r>
+        <w:t xml:space="preserve">a list of the input parameters, and their data types, and what they are used </w:t>
+      </w:r>
+      <w:proofErr w:type="gramStart"/>
+      <w:r>
+        <w:rPr>
+          <w:color w:val="FF0000"/>
+        </w:rPr>
+        <w:t>for;</w:t>
+      </w:r>
+      <w:proofErr w:type="gramEnd"/>
     </w:p>
     <w:p>
       <w:pPr>
@@ -1596,7 +1860,23 @@
         <w:rPr>
           <w:color w:val="FF0000"/>
         </w:rPr>
-        <w:t>a list of any side effects caused by the function (ie change global or member variables, changes data passed by reference from calling function etc)</w:t>
+        <w:t>a list of any side effects caused by the function (</w:t>
+      </w:r>
+      <w:proofErr w:type="spellStart"/>
+      <w:proofErr w:type="gramStart"/>
+      <w:r>
+        <w:rPr>
+          <w:color w:val="FF0000"/>
+        </w:rPr>
+        <w:t>ie</w:t>
+      </w:r>
+      <w:proofErr w:type="spellEnd"/>
+      <w:proofErr w:type="gramEnd"/>
+      <w:r>
+        <w:rPr>
+          <w:color w:val="FF0000"/>
+        </w:rPr>
+        <w:t xml:space="preserve"> change global or member variables, changes data passed by reference from calling function etc)</w:t>
       </w:r>
     </w:p>
     <w:p>
@@ -1643,7 +1923,23 @@
         <w:rPr>
           <w:color w:val="FF0000"/>
         </w:rPr>
-        <w:t>List of all data structures in the software (eg linked lists, trees, arrays etc)</w:t>
+        <w:t>List of all data structures in the software (</w:t>
+      </w:r>
+      <w:proofErr w:type="spellStart"/>
+      <w:proofErr w:type="gramStart"/>
+      <w:r>
+        <w:rPr>
+          <w:color w:val="FF0000"/>
+        </w:rPr>
+        <w:t>eg</w:t>
+      </w:r>
+      <w:proofErr w:type="spellEnd"/>
+      <w:proofErr w:type="gramEnd"/>
+      <w:r>
+        <w:rPr>
+          <w:color w:val="FF0000"/>
+        </w:rPr>
+        <w:t xml:space="preserve"> linked lists, trees, arrays etc)</w:t>
       </w:r>
       <w:r>
         <w:rPr>
@@ -1691,8 +1987,16 @@
         <w:rPr>
           <w:color w:val="FF0000"/>
         </w:rPr>
-        <w:t>Description of where and how it is used</w:t>
-      </w:r>
+        <w:t xml:space="preserve">Description of where and how it is </w:t>
+      </w:r>
+      <w:proofErr w:type="gramStart"/>
+      <w:r>
+        <w:rPr>
+          <w:color w:val="FF0000"/>
+        </w:rPr>
+        <w:t>used</w:t>
+      </w:r>
+      <w:proofErr w:type="gramEnd"/>
     </w:p>
     <w:p>
       <w:pPr>
@@ -1709,8 +2013,16 @@
         <w:rPr>
           <w:color w:val="FF0000"/>
         </w:rPr>
-        <w:t>List of data members, and what each one is for do</w:t>
-      </w:r>
+        <w:t xml:space="preserve">List of data members, and what each one is for </w:t>
+      </w:r>
+      <w:proofErr w:type="gramStart"/>
+      <w:r>
+        <w:rPr>
+          <w:color w:val="FF0000"/>
+        </w:rPr>
+        <w:t>do</w:t>
+      </w:r>
+      <w:proofErr w:type="gramEnd"/>
     </w:p>
     <w:p>
       <w:pPr>
@@ -1727,8 +2039,16 @@
         <w:rPr>
           <w:color w:val="FF0000"/>
         </w:rPr>
-        <w:t>List of functions that use it</w:t>
-      </w:r>
+        <w:t xml:space="preserve">List of functions that use </w:t>
+      </w:r>
+      <w:proofErr w:type="gramStart"/>
+      <w:r>
+        <w:rPr>
+          <w:color w:val="FF0000"/>
+        </w:rPr>
+        <w:t>it</w:t>
+      </w:r>
+      <w:proofErr w:type="gramEnd"/>
     </w:p>
     <w:p>
       <w:pPr>
@@ -1775,12 +2095,14 @@
         </w:rPr>
         <w:t xml:space="preserve"> </w:t>
       </w:r>
+      <w:proofErr w:type="gramStart"/>
       <w:r>
         <w:rPr>
           <w:color w:val="FF0000"/>
         </w:rPr>
         <w:t>structures</w:t>
       </w:r>
+      <w:proofErr w:type="gramEnd"/>
     </w:p>
     <w:p>
       <w:pPr>
@@ -1809,12 +2131,12 @@
           <w:numId w:val="2"/>
         </w:numPr>
       </w:pPr>
-      <w:bookmarkStart w:id="9" w:name="_Toc46748633"/>
+      <w:bookmarkStart w:id="8" w:name="_Toc46748633"/>
       <w:r>
         <w:lastRenderedPageBreak/>
         <w:t>User Interface Design</w:t>
       </w:r>
-      <w:bookmarkEnd w:id="9"/>
+      <w:bookmarkEnd w:id="8"/>
     </w:p>
     <w:p>
       <w:pPr>
@@ -1932,7 +2254,21 @@
         <w:rPr>
           <w:color w:val="FF0000"/>
         </w:rPr>
-        <w:t xml:space="preserve">Detail your visual design: Layout, visual elements, icons, graphics, style, colour, fonts general screen designs. This can be sketches, wireframes, mockups etc, supported by a discussion, explanation, and </w:t>
+        <w:t xml:space="preserve">Detail your visual design: Layout, visual elements, icons, graphics, style, colour, fonts general screen designs. This can be sketches, wireframes, </w:t>
+      </w:r>
+      <w:proofErr w:type="spellStart"/>
+      <w:r>
+        <w:rPr>
+          <w:color w:val="FF0000"/>
+        </w:rPr>
+        <w:t>mockups</w:t>
+      </w:r>
+      <w:proofErr w:type="spellEnd"/>
+      <w:r>
+        <w:rPr>
+          <w:color w:val="FF0000"/>
+        </w:rPr>
+        <w:t xml:space="preserve"> etc, supported by a discussion, explanation, and </w:t>
       </w:r>
       <w:r>
         <w:rPr>
@@ -1954,8 +2290,234 @@
 </file>
 
 <file path=word/numbering.xml><?xml version="1.0" encoding="utf-8"?>
-<w:numbering xmlns:wpc="http://schemas.microsoft.com/office/word/2010/wordprocessingCanvas" xmlns:cx="http://schemas.microsoft.com/office/drawing/2014/chartex" xmlns:cx1="http://schemas.microsoft.com/office/drawing/2015/9/8/chartex" xmlns:mc="http://schemas.openxmlformats.org/markup-compatibility/2006" xmlns:o="urn:schemas-microsoft-com:office:office" xmlns:r="http://schemas.openxmlformats.org/officeDocument/2006/relationships" xmlns:m="http://schemas.openxmlformats.org/officeDocument/2006/math" xmlns:v="urn:schemas-microsoft-com:vml" xmlns:wp14="http://schemas.microsoft.com/office/word/2010/wordprocessingDrawing" xmlns:wp="http://schemas.openxmlformats.org/drawingml/2006/wordprocessingDrawing" xmlns:w10="urn:schemas-microsoft-com:office:word" xmlns:w="http://schemas.openxmlformats.org/wordprocessingml/2006/main" xmlns:w14="http://schemas.microsoft.com/office/word/2010/wordml" xmlns:w15="http://schemas.microsoft.com/office/word/2012/wordml" xmlns:w16se="http://schemas.microsoft.com/office/word/2015/wordml/symex" xmlns:wpg="http://schemas.microsoft.com/office/word/2010/wordprocessingGroup" xmlns:wpi="http://schemas.microsoft.com/office/word/2010/wordprocessingInk" xmlns:wne="http://schemas.microsoft.com/office/word/2006/wordml" xmlns:wps="http://schemas.microsoft.com/office/word/2010/wordprocessingShape" mc:Ignorable="w14 w15 w16se wp14">
+<w:numbering xmlns:wpc="http://schemas.microsoft.com/office/word/2010/wordprocessingCanvas" xmlns:cx="http://schemas.microsoft.com/office/drawing/2014/chartex" xmlns:cx1="http://schemas.microsoft.com/office/drawing/2015/9/8/chartex" xmlns:cx2="http://schemas.microsoft.com/office/drawing/2015/10/21/chartex" xmlns:cx3="http://schemas.microsoft.com/office/drawing/2016/5/9/chartex" xmlns:cx4="http://schemas.microsoft.com/office/drawing/2016/5/10/chartex" xmlns:cx5="http://schemas.microsoft.com/office/drawing/2016/5/11/chartex" xmlns:cx6="http://schemas.microsoft.com/office/drawing/2016/5/12/chartex" xmlns:cx7="http://schemas.microsoft.com/office/drawing/2016/5/13/chartex" xmlns:cx8="http://schemas.microsoft.com/office/drawing/2016/5/14/chartex" xmlns:mc="http://schemas.openxmlformats.org/markup-compatibility/2006" xmlns:aink="http://schemas.microsoft.com/office/drawing/2016/ink" xmlns:am3d="http://schemas.microsoft.com/office/drawing/2017/model3d" xmlns:o="urn:schemas-microsoft-com:office:office" xmlns:oel="http://schemas.microsoft.com/office/2019/extlst" xmlns:r="http://schemas.openxmlformats.org/officeDocument/2006/relationships" xmlns:m="http://schemas.openxmlformats.org/officeDocument/2006/math" xmlns:v="urn:schemas-microsoft-com:vml" xmlns:wp14="http://schemas.microsoft.com/office/word/2010/wordprocessingDrawing" xmlns:wp="http://schemas.openxmlformats.org/drawingml/2006/wordprocessingDrawing" xmlns:w10="urn:schemas-microsoft-com:office:word" xmlns:w="http://schemas.openxmlformats.org/wordprocessingml/2006/main" xmlns:w14="http://schemas.microsoft.com/office/word/2010/wordml" xmlns:w15="http://schemas.microsoft.com/office/word/2012/wordml" xmlns:w16cex="http://schemas.microsoft.com/office/word/2018/wordml/cex" xmlns:w16cid="http://schemas.microsoft.com/office/word/2016/wordml/cid" xmlns:w16="http://schemas.microsoft.com/office/word/2018/wordml" xmlns:w16sdtdh="http://schemas.microsoft.com/office/word/2020/wordml/sdtdatahash" xmlns:w16se="http://schemas.microsoft.com/office/word/2015/wordml/symex" xmlns:wpg="http://schemas.microsoft.com/office/word/2010/wordprocessingGroup" xmlns:wpi="http://schemas.microsoft.com/office/word/2010/wordprocessingInk" xmlns:wne="http://schemas.microsoft.com/office/word/2006/wordml" xmlns:wps="http://schemas.microsoft.com/office/word/2010/wordprocessingShape" mc:Ignorable="w14 w15 w16se w16cid w16 w16cex w16sdtdh wp14">
   <w:abstractNum w:abstractNumId="0" w15:restartNumberingAfterBreak="0">
+    <w:nsid w:val="0C9270F4"/>
+    <w:multiLevelType w:val="hybridMultilevel"/>
+    <w:tmpl w:val="273449B2"/>
+    <w:lvl w:ilvl="0" w:tplc="04090001">
+      <w:start w:val="1"/>
+      <w:numFmt w:val="bullet"/>
+      <w:lvlText w:val=""/>
+      <w:lvlJc w:val="left"/>
+      <w:pPr>
+        <w:ind w:left="440" w:hanging="440"/>
+      </w:pPr>
+      <w:rPr>
+        <w:rFonts w:ascii="Wingdings" w:hAnsi="Wingdings" w:hint="default"/>
+      </w:rPr>
+    </w:lvl>
+    <w:lvl w:ilvl="1" w:tplc="04090003" w:tentative="1">
+      <w:start w:val="1"/>
+      <w:numFmt w:val="bullet"/>
+      <w:lvlText w:val=""/>
+      <w:lvlJc w:val="left"/>
+      <w:pPr>
+        <w:ind w:left="880" w:hanging="440"/>
+      </w:pPr>
+      <w:rPr>
+        <w:rFonts w:ascii="Wingdings" w:hAnsi="Wingdings" w:hint="default"/>
+      </w:rPr>
+    </w:lvl>
+    <w:lvl w:ilvl="2" w:tplc="04090005" w:tentative="1">
+      <w:start w:val="1"/>
+      <w:numFmt w:val="bullet"/>
+      <w:lvlText w:val=""/>
+      <w:lvlJc w:val="left"/>
+      <w:pPr>
+        <w:ind w:left="1320" w:hanging="440"/>
+      </w:pPr>
+      <w:rPr>
+        <w:rFonts w:ascii="Wingdings" w:hAnsi="Wingdings" w:hint="default"/>
+      </w:rPr>
+    </w:lvl>
+    <w:lvl w:ilvl="3" w:tplc="04090001" w:tentative="1">
+      <w:start w:val="1"/>
+      <w:numFmt w:val="bullet"/>
+      <w:lvlText w:val=""/>
+      <w:lvlJc w:val="left"/>
+      <w:pPr>
+        <w:ind w:left="1760" w:hanging="440"/>
+      </w:pPr>
+      <w:rPr>
+        <w:rFonts w:ascii="Wingdings" w:hAnsi="Wingdings" w:hint="default"/>
+      </w:rPr>
+    </w:lvl>
+    <w:lvl w:ilvl="4" w:tplc="04090003" w:tentative="1">
+      <w:start w:val="1"/>
+      <w:numFmt w:val="bullet"/>
+      <w:lvlText w:val=""/>
+      <w:lvlJc w:val="left"/>
+      <w:pPr>
+        <w:ind w:left="2200" w:hanging="440"/>
+      </w:pPr>
+      <w:rPr>
+        <w:rFonts w:ascii="Wingdings" w:hAnsi="Wingdings" w:hint="default"/>
+      </w:rPr>
+    </w:lvl>
+    <w:lvl w:ilvl="5" w:tplc="04090005" w:tentative="1">
+      <w:start w:val="1"/>
+      <w:numFmt w:val="bullet"/>
+      <w:lvlText w:val=""/>
+      <w:lvlJc w:val="left"/>
+      <w:pPr>
+        <w:ind w:left="2640" w:hanging="440"/>
+      </w:pPr>
+      <w:rPr>
+        <w:rFonts w:ascii="Wingdings" w:hAnsi="Wingdings" w:hint="default"/>
+      </w:rPr>
+    </w:lvl>
+    <w:lvl w:ilvl="6" w:tplc="04090001" w:tentative="1">
+      <w:start w:val="1"/>
+      <w:numFmt w:val="bullet"/>
+      <w:lvlText w:val=""/>
+      <w:lvlJc w:val="left"/>
+      <w:pPr>
+        <w:ind w:left="3080" w:hanging="440"/>
+      </w:pPr>
+      <w:rPr>
+        <w:rFonts w:ascii="Wingdings" w:hAnsi="Wingdings" w:hint="default"/>
+      </w:rPr>
+    </w:lvl>
+    <w:lvl w:ilvl="7" w:tplc="04090003" w:tentative="1">
+      <w:start w:val="1"/>
+      <w:numFmt w:val="bullet"/>
+      <w:lvlText w:val=""/>
+      <w:lvlJc w:val="left"/>
+      <w:pPr>
+        <w:ind w:left="3520" w:hanging="440"/>
+      </w:pPr>
+      <w:rPr>
+        <w:rFonts w:ascii="Wingdings" w:hAnsi="Wingdings" w:hint="default"/>
+      </w:rPr>
+    </w:lvl>
+    <w:lvl w:ilvl="8" w:tplc="04090005" w:tentative="1">
+      <w:start w:val="1"/>
+      <w:numFmt w:val="bullet"/>
+      <w:lvlText w:val=""/>
+      <w:lvlJc w:val="left"/>
+      <w:pPr>
+        <w:ind w:left="3960" w:hanging="440"/>
+      </w:pPr>
+      <w:rPr>
+        <w:rFonts w:ascii="Wingdings" w:hAnsi="Wingdings" w:hint="default"/>
+      </w:rPr>
+    </w:lvl>
+  </w:abstractNum>
+  <w:abstractNum w:abstractNumId="1" w15:restartNumberingAfterBreak="0">
+    <w:nsid w:val="149F3EAA"/>
+    <w:multiLevelType w:val="hybridMultilevel"/>
+    <w:tmpl w:val="85E642B4"/>
+    <w:lvl w:ilvl="0" w:tplc="04090001">
+      <w:start w:val="1"/>
+      <w:numFmt w:val="bullet"/>
+      <w:lvlText w:val=""/>
+      <w:lvlJc w:val="left"/>
+      <w:pPr>
+        <w:ind w:left="440" w:hanging="440"/>
+      </w:pPr>
+      <w:rPr>
+        <w:rFonts w:ascii="Wingdings" w:hAnsi="Wingdings" w:hint="default"/>
+      </w:rPr>
+    </w:lvl>
+    <w:lvl w:ilvl="1" w:tplc="04090003" w:tentative="1">
+      <w:start w:val="1"/>
+      <w:numFmt w:val="bullet"/>
+      <w:lvlText w:val=""/>
+      <w:lvlJc w:val="left"/>
+      <w:pPr>
+        <w:ind w:left="880" w:hanging="440"/>
+      </w:pPr>
+      <w:rPr>
+        <w:rFonts w:ascii="Wingdings" w:hAnsi="Wingdings" w:hint="default"/>
+      </w:rPr>
+    </w:lvl>
+    <w:lvl w:ilvl="2" w:tplc="04090005" w:tentative="1">
+      <w:start w:val="1"/>
+      <w:numFmt w:val="bullet"/>
+      <w:lvlText w:val=""/>
+      <w:lvlJc w:val="left"/>
+      <w:pPr>
+        <w:ind w:left="1320" w:hanging="440"/>
+      </w:pPr>
+      <w:rPr>
+        <w:rFonts w:ascii="Wingdings" w:hAnsi="Wingdings" w:hint="default"/>
+      </w:rPr>
+    </w:lvl>
+    <w:lvl w:ilvl="3" w:tplc="04090001" w:tentative="1">
+      <w:start w:val="1"/>
+      <w:numFmt w:val="bullet"/>
+      <w:lvlText w:val=""/>
+      <w:lvlJc w:val="left"/>
+      <w:pPr>
+        <w:ind w:left="1760" w:hanging="440"/>
+      </w:pPr>
+      <w:rPr>
+        <w:rFonts w:ascii="Wingdings" w:hAnsi="Wingdings" w:hint="default"/>
+      </w:rPr>
+    </w:lvl>
+    <w:lvl w:ilvl="4" w:tplc="04090003" w:tentative="1">
+      <w:start w:val="1"/>
+      <w:numFmt w:val="bullet"/>
+      <w:lvlText w:val=""/>
+      <w:lvlJc w:val="left"/>
+      <w:pPr>
+        <w:ind w:left="2200" w:hanging="440"/>
+      </w:pPr>
+      <w:rPr>
+        <w:rFonts w:ascii="Wingdings" w:hAnsi="Wingdings" w:hint="default"/>
+      </w:rPr>
+    </w:lvl>
+    <w:lvl w:ilvl="5" w:tplc="04090005" w:tentative="1">
+      <w:start w:val="1"/>
+      <w:numFmt w:val="bullet"/>
+      <w:lvlText w:val=""/>
+      <w:lvlJc w:val="left"/>
+      <w:pPr>
+        <w:ind w:left="2640" w:hanging="440"/>
+      </w:pPr>
+      <w:rPr>
+        <w:rFonts w:ascii="Wingdings" w:hAnsi="Wingdings" w:hint="default"/>
+      </w:rPr>
+    </w:lvl>
+    <w:lvl w:ilvl="6" w:tplc="04090001" w:tentative="1">
+      <w:start w:val="1"/>
+      <w:numFmt w:val="bullet"/>
+      <w:lvlText w:val=""/>
+      <w:lvlJc w:val="left"/>
+      <w:pPr>
+        <w:ind w:left="3080" w:hanging="440"/>
+      </w:pPr>
+      <w:rPr>
+        <w:rFonts w:ascii="Wingdings" w:hAnsi="Wingdings" w:hint="default"/>
+      </w:rPr>
+    </w:lvl>
+    <w:lvl w:ilvl="7" w:tplc="04090003" w:tentative="1">
+      <w:start w:val="1"/>
+      <w:numFmt w:val="bullet"/>
+      <w:lvlText w:val=""/>
+      <w:lvlJc w:val="left"/>
+      <w:pPr>
+        <w:ind w:left="3520" w:hanging="440"/>
+      </w:pPr>
+      <w:rPr>
+        <w:rFonts w:ascii="Wingdings" w:hAnsi="Wingdings" w:hint="default"/>
+      </w:rPr>
+    </w:lvl>
+    <w:lvl w:ilvl="8" w:tplc="04090005" w:tentative="1">
+      <w:start w:val="1"/>
+      <w:numFmt w:val="bullet"/>
+      <w:lvlText w:val=""/>
+      <w:lvlJc w:val="left"/>
+      <w:pPr>
+        <w:ind w:left="3960" w:hanging="440"/>
+      </w:pPr>
+      <w:rPr>
+        <w:rFonts w:ascii="Wingdings" w:hAnsi="Wingdings" w:hint="default"/>
+      </w:rPr>
+    </w:lvl>
+  </w:abstractNum>
+  <w:abstractNum w:abstractNumId="2" w15:restartNumberingAfterBreak="0">
     <w:nsid w:val="367E3F6A"/>
     <w:multiLevelType w:val="hybridMultilevel"/>
     <w:tmpl w:val="0CB6E2E4"/>
@@ -2067,7 +2629,7 @@
       </w:rPr>
     </w:lvl>
   </w:abstractNum>
-  <w:abstractNum w:abstractNumId="1" w15:restartNumberingAfterBreak="0">
+  <w:abstractNum w:abstractNumId="3" w15:restartNumberingAfterBreak="0">
     <w:nsid w:val="375D36C8"/>
     <w:multiLevelType w:val="multilevel"/>
     <w:tmpl w:val="CF405D9C"/>
@@ -2180,7 +2742,120 @@
       </w:rPr>
     </w:lvl>
   </w:abstractNum>
-  <w:abstractNum w:abstractNumId="2" w15:restartNumberingAfterBreak="0">
+  <w:abstractNum w:abstractNumId="4" w15:restartNumberingAfterBreak="0">
+    <w:nsid w:val="4F595E2B"/>
+    <w:multiLevelType w:val="hybridMultilevel"/>
+    <w:tmpl w:val="A18A999E"/>
+    <w:lvl w:ilvl="0" w:tplc="04090001">
+      <w:start w:val="1"/>
+      <w:numFmt w:val="bullet"/>
+      <w:lvlText w:val=""/>
+      <w:lvlJc w:val="left"/>
+      <w:pPr>
+        <w:ind w:left="440" w:hanging="440"/>
+      </w:pPr>
+      <w:rPr>
+        <w:rFonts w:ascii="Wingdings" w:hAnsi="Wingdings" w:hint="default"/>
+      </w:rPr>
+    </w:lvl>
+    <w:lvl w:ilvl="1" w:tplc="04090003" w:tentative="1">
+      <w:start w:val="1"/>
+      <w:numFmt w:val="bullet"/>
+      <w:lvlText w:val=""/>
+      <w:lvlJc w:val="left"/>
+      <w:pPr>
+        <w:ind w:left="880" w:hanging="440"/>
+      </w:pPr>
+      <w:rPr>
+        <w:rFonts w:ascii="Wingdings" w:hAnsi="Wingdings" w:hint="default"/>
+      </w:rPr>
+    </w:lvl>
+    <w:lvl w:ilvl="2" w:tplc="04090005" w:tentative="1">
+      <w:start w:val="1"/>
+      <w:numFmt w:val="bullet"/>
+      <w:lvlText w:val=""/>
+      <w:lvlJc w:val="left"/>
+      <w:pPr>
+        <w:ind w:left="1320" w:hanging="440"/>
+      </w:pPr>
+      <w:rPr>
+        <w:rFonts w:ascii="Wingdings" w:hAnsi="Wingdings" w:hint="default"/>
+      </w:rPr>
+    </w:lvl>
+    <w:lvl w:ilvl="3" w:tplc="04090001" w:tentative="1">
+      <w:start w:val="1"/>
+      <w:numFmt w:val="bullet"/>
+      <w:lvlText w:val=""/>
+      <w:lvlJc w:val="left"/>
+      <w:pPr>
+        <w:ind w:left="1760" w:hanging="440"/>
+      </w:pPr>
+      <w:rPr>
+        <w:rFonts w:ascii="Wingdings" w:hAnsi="Wingdings" w:hint="default"/>
+      </w:rPr>
+    </w:lvl>
+    <w:lvl w:ilvl="4" w:tplc="04090003" w:tentative="1">
+      <w:start w:val="1"/>
+      <w:numFmt w:val="bullet"/>
+      <w:lvlText w:val=""/>
+      <w:lvlJc w:val="left"/>
+      <w:pPr>
+        <w:ind w:left="2200" w:hanging="440"/>
+      </w:pPr>
+      <w:rPr>
+        <w:rFonts w:ascii="Wingdings" w:hAnsi="Wingdings" w:hint="default"/>
+      </w:rPr>
+    </w:lvl>
+    <w:lvl w:ilvl="5" w:tplc="04090005" w:tentative="1">
+      <w:start w:val="1"/>
+      <w:numFmt w:val="bullet"/>
+      <w:lvlText w:val=""/>
+      <w:lvlJc w:val="left"/>
+      <w:pPr>
+        <w:ind w:left="2640" w:hanging="440"/>
+      </w:pPr>
+      <w:rPr>
+        <w:rFonts w:ascii="Wingdings" w:hAnsi="Wingdings" w:hint="default"/>
+      </w:rPr>
+    </w:lvl>
+    <w:lvl w:ilvl="6" w:tplc="04090001" w:tentative="1">
+      <w:start w:val="1"/>
+      <w:numFmt w:val="bullet"/>
+      <w:lvlText w:val=""/>
+      <w:lvlJc w:val="left"/>
+      <w:pPr>
+        <w:ind w:left="3080" w:hanging="440"/>
+      </w:pPr>
+      <w:rPr>
+        <w:rFonts w:ascii="Wingdings" w:hAnsi="Wingdings" w:hint="default"/>
+      </w:rPr>
+    </w:lvl>
+    <w:lvl w:ilvl="7" w:tplc="04090003" w:tentative="1">
+      <w:start w:val="1"/>
+      <w:numFmt w:val="bullet"/>
+      <w:lvlText w:val=""/>
+      <w:lvlJc w:val="left"/>
+      <w:pPr>
+        <w:ind w:left="3520" w:hanging="440"/>
+      </w:pPr>
+      <w:rPr>
+        <w:rFonts w:ascii="Wingdings" w:hAnsi="Wingdings" w:hint="default"/>
+      </w:rPr>
+    </w:lvl>
+    <w:lvl w:ilvl="8" w:tplc="04090005" w:tentative="1">
+      <w:start w:val="1"/>
+      <w:numFmt w:val="bullet"/>
+      <w:lvlText w:val=""/>
+      <w:lvlJc w:val="left"/>
+      <w:pPr>
+        <w:ind w:left="3960" w:hanging="440"/>
+      </w:pPr>
+      <w:rPr>
+        <w:rFonts w:ascii="Wingdings" w:hAnsi="Wingdings" w:hint="default"/>
+      </w:rPr>
+    </w:lvl>
+  </w:abstractNum>
+  <w:abstractNum w:abstractNumId="5" w15:restartNumberingAfterBreak="0">
     <w:nsid w:val="594D2C6D"/>
     <w:multiLevelType w:val="hybridMultilevel"/>
     <w:tmpl w:val="BA2812A4"/>
@@ -2292,7 +2967,7 @@
       </w:rPr>
     </w:lvl>
   </w:abstractNum>
-  <w:abstractNum w:abstractNumId="3" w15:restartNumberingAfterBreak="0">
+  <w:abstractNum w:abstractNumId="6" w15:restartNumberingAfterBreak="0">
     <w:nsid w:val="63D23837"/>
     <w:multiLevelType w:val="hybridMultilevel"/>
     <w:tmpl w:val="9BD61186"/>
@@ -2404,7 +3079,7 @@
       </w:rPr>
     </w:lvl>
   </w:abstractNum>
-  <w:abstractNum w:abstractNumId="4" w15:restartNumberingAfterBreak="0">
+  <w:abstractNum w:abstractNumId="7" w15:restartNumberingAfterBreak="0">
     <w:nsid w:val="66162F7D"/>
     <w:multiLevelType w:val="hybridMultilevel"/>
     <w:tmpl w:val="38A2F066"/>
@@ -2517,7 +3192,7 @@
       </w:rPr>
     </w:lvl>
   </w:abstractNum>
-  <w:abstractNum w:abstractNumId="5" w15:restartNumberingAfterBreak="0">
+  <w:abstractNum w:abstractNumId="8" w15:restartNumberingAfterBreak="0">
     <w:nsid w:val="765D23A3"/>
     <w:multiLevelType w:val="multilevel"/>
     <w:tmpl w:val="D2A25216"/>
@@ -2630,29 +3305,38 @@
       </w:rPr>
     </w:lvl>
   </w:abstractNum>
-  <w:num w:numId="1">
-    <w:abstractNumId w:val="1"/>
+  <w:num w:numId="1" w16cid:durableId="624698622">
+    <w:abstractNumId w:val="3"/>
   </w:num>
-  <w:num w:numId="2">
+  <w:num w:numId="2" w16cid:durableId="316809026">
+    <w:abstractNumId w:val="8"/>
+  </w:num>
+  <w:num w:numId="3" w16cid:durableId="1672951100">
+    <w:abstractNumId w:val="7"/>
+  </w:num>
+  <w:num w:numId="4" w16cid:durableId="1141458772">
     <w:abstractNumId w:val="5"/>
   </w:num>
-  <w:num w:numId="3">
+  <w:num w:numId="5" w16cid:durableId="1798136399">
+    <w:abstractNumId w:val="6"/>
+  </w:num>
+  <w:num w:numId="6" w16cid:durableId="1634754993">
+    <w:abstractNumId w:val="2"/>
+  </w:num>
+  <w:num w:numId="7" w16cid:durableId="1802503409">
     <w:abstractNumId w:val="4"/>
   </w:num>
-  <w:num w:numId="4">
-    <w:abstractNumId w:val="2"/>
+  <w:num w:numId="8" w16cid:durableId="272983457">
+    <w:abstractNumId w:val="0"/>
   </w:num>
-  <w:num w:numId="5">
-    <w:abstractNumId w:val="3"/>
-  </w:num>
-  <w:num w:numId="6">
-    <w:abstractNumId w:val="0"/>
+  <w:num w:numId="9" w16cid:durableId="1641839828">
+    <w:abstractNumId w:val="1"/>
   </w:num>
 </w:numbering>
 </file>
 
 <file path=word/styles.xml><?xml version="1.0" encoding="utf-8"?>
-<w:styles xmlns:mc="http://schemas.openxmlformats.org/markup-compatibility/2006" xmlns:r="http://schemas.openxmlformats.org/officeDocument/2006/relationships" xmlns:w="http://schemas.openxmlformats.org/wordprocessingml/2006/main" xmlns:w14="http://schemas.microsoft.com/office/word/2010/wordml" xmlns:w15="http://schemas.microsoft.com/office/word/2012/wordml" xmlns:w16se="http://schemas.microsoft.com/office/word/2015/wordml/symex" mc:Ignorable="w14 w15 w16se">
+<w:styles xmlns:mc="http://schemas.openxmlformats.org/markup-compatibility/2006" xmlns:r="http://schemas.openxmlformats.org/officeDocument/2006/relationships" xmlns:w="http://schemas.openxmlformats.org/wordprocessingml/2006/main" xmlns:w14="http://schemas.microsoft.com/office/word/2010/wordml" xmlns:w15="http://schemas.microsoft.com/office/word/2012/wordml" xmlns:w16cex="http://schemas.microsoft.com/office/word/2018/wordml/cex" xmlns:w16cid="http://schemas.microsoft.com/office/word/2016/wordml/cid" xmlns:w16="http://schemas.microsoft.com/office/word/2018/wordml" xmlns:w16sdtdh="http://schemas.microsoft.com/office/word/2020/wordml/sdtdatahash" xmlns:w16se="http://schemas.microsoft.com/office/word/2015/wordml/symex" mc:Ignorable="w14 w15 w16se w16cid w16 w16cex w16sdtdh">
   <w:docDefaults>
     <w:rPrDefault>
       <w:rPr>
@@ -2668,7 +3352,7 @@
       </w:pPr>
     </w:pPrDefault>
   </w:docDefaults>
-  <w:latentStyles w:defLockedState="0" w:defUIPriority="99" w:defSemiHidden="0" w:defUnhideWhenUsed="0" w:defQFormat="0" w:count="371">
+  <w:latentStyles w:defLockedState="0" w:defUIPriority="99" w:defSemiHidden="0" w:defUnhideWhenUsed="0" w:defQFormat="0" w:count="376">
     <w:lsdException w:name="Normal" w:uiPriority="0" w:qFormat="1"/>
     <w:lsdException w:name="heading 1" w:uiPriority="9" w:qFormat="1"/>
     <w:lsdException w:name="heading 2" w:semiHidden="1" w:uiPriority="9" w:unhideWhenUsed="1" w:qFormat="1"/>
@@ -3040,6 +3724,11 @@
     <w:lsdException w:name="List Table 5 Dark Accent 6" w:uiPriority="50"/>
     <w:lsdException w:name="List Table 6 Colorful Accent 6" w:uiPriority="51"/>
     <w:lsdException w:name="List Table 7 Colorful Accent 6" w:uiPriority="52"/>
+    <w:lsdException w:name="Mention" w:semiHidden="1" w:unhideWhenUsed="1"/>
+    <w:lsdException w:name="Smart Hyperlink" w:semiHidden="1" w:unhideWhenUsed="1"/>
+    <w:lsdException w:name="Hashtag" w:semiHidden="1" w:unhideWhenUsed="1"/>
+    <w:lsdException w:name="Unresolved Mention" w:semiHidden="1" w:unhideWhenUsed="1"/>
+    <w:lsdException w:name="Smart Link" w:semiHidden="1" w:unhideWhenUsed="1"/>
   </w:latentStyles>
   <w:style w:type="paragraph" w:default="1" w:styleId="Normal">
     <w:name w:val="Normal"/>

--- a/Software Design Document.docx
+++ b/Software Design Document.docx
@@ -15,14 +15,46 @@
         <w:pStyle w:val="Title"/>
       </w:pPr>
       <w:r>
-        <w:t>&lt;Project Name&gt;</w:t>
-      </w:r>
-    </w:p>
-    <w:p>
-      <w:r>
-        <w:t>Yiling Shou s5255523</w:t>
-      </w:r>
-    </w:p>
+        <w:t xml:space="preserve">Sydney </w:t>
+      </w:r>
+      <w:proofErr w:type="spellStart"/>
+      <w:r>
+        <w:t>AirBnB</w:t>
+      </w:r>
+      <w:proofErr w:type="spellEnd"/>
+      <w:r>
+        <w:t xml:space="preserve"> Search</w:t>
+      </w:r>
+    </w:p>
+    <w:p>
+      <w:proofErr w:type="spellStart"/>
+      <w:r>
+        <w:t>Yiling</w:t>
+      </w:r>
+      <w:proofErr w:type="spellEnd"/>
+      <w:r>
+        <w:t xml:space="preserve"> Shou s5255523</w:t>
+      </w:r>
+    </w:p>
+    <w:p>
+      <w:r>
+        <w:t xml:space="preserve">Victor </w:t>
+      </w:r>
+      <w:proofErr w:type="spellStart"/>
+      <w:r>
+        <w:t>Mou</w:t>
+      </w:r>
+      <w:proofErr w:type="spellEnd"/>
+      <w:r>
+        <w:t xml:space="preserve"> s5269386</w:t>
+      </w:r>
+    </w:p>
+    <w:p>
+      <w:r>
+        <w:t>Luke Brady s5293182</w:t>
+      </w:r>
+    </w:p>
+    <w:p/>
     <w:p>
       <w:r>
         <w:br w:type="page"/>
@@ -1165,15 +1197,7 @@
     </w:p>
     <w:p>
       <w:r>
-        <w:t xml:space="preserve">A user can also input a price range by specifying maximum and minimum values. The search will return all listings within the specified price range. If one or </w:t>
-      </w:r>
-      <w:proofErr w:type="gramStart"/>
-      <w:r>
-        <w:t>both of the parameters</w:t>
-      </w:r>
-      <w:proofErr w:type="gramEnd"/>
-      <w:r>
-        <w:t xml:space="preserve"> are not entered, then there will be no limit placed upon the price of listings for any parameter that is missing.</w:t>
+        <w:t>A user can also input a price range by specifying maximum and minimum values. The search will return all listings within the specified price range. If one or both of the parameters are not entered, then there will be no limit placed upon the price of listings for any parameter that is missing.</w:t>
       </w:r>
     </w:p>
     <w:p>
@@ -1364,33 +1388,7 @@
     </w:p>
     <w:p>
       <w:r>
-        <w:t xml:space="preserve">Each of the input fields in the system </w:t>
-      </w:r>
-      <w:proofErr w:type="gramStart"/>
-      <w:r>
-        <w:t>are able to</w:t>
-      </w:r>
-      <w:proofErr w:type="gramEnd"/>
-      <w:r>
-        <w:t xml:space="preserve"> take valid user </w:t>
-      </w:r>
-      <w:r>
-        <w:t>inputs and</w:t>
-      </w:r>
-      <w:r>
-        <w:t xml:space="preserve"> are able to check for validation. The suburb field only takes inputs that match a suburb name. If an invalid suburb is entered, it is ignored. For the price range, only integer or </w:t>
-      </w:r>
-      <w:r>
-        <w:t>floating-point</w:t>
-      </w:r>
-      <w:r>
-        <w:t xml:space="preserve"> values are accepted. Other inputs are ignored. If the minimum value equals or exceeds the maximum value, both values are to be ignored. If the minimum value exceeds the highest price or the maximum value is less than the lowest price, they will be ignored. When a user searches for the descriptions or reviews, if their keywords do not match any results, that keyword is to be ignored. If multiple keywords are searched for, the system will search the database for each word individually. The property type field takes values from a drop-down </w:t>
-      </w:r>
-      <w:r>
-        <w:t>menu and</w:t>
-      </w:r>
-      <w:r>
-        <w:t xml:space="preserve"> can thus only take three different values: whole house/appt, private room, or other.</w:t>
+        <w:t>Each of the input fields in the system are able to take valid user inputs and are able to check for validation. The suburb field only takes inputs that match a suburb name. If an invalid suburb is entered, it is ignored. For the price range, only integer or floating-point values are accepted. Other inputs are ignored. If the minimum value equals or exceeds the maximum value, both values are to be ignored. If the minimum value exceeds the highest price or the maximum value is less than the lowest price, they will be ignored. When a user searches for the descriptions or reviews, if their keywords do not match any results, that keyword is to be ignored. If multiple keywords are searched for, the system will search the database for each word individually. The property type field takes values from a drop-down menu and can thus only take three different values: whole house/appt, private room, or other.</w:t>
       </w:r>
       <w:r>
         <w:t xml:space="preserve"> </w:t>
@@ -1488,7 +1486,6 @@
           <w:numId w:val="9"/>
         </w:numPr>
         <w:rPr>
-          <w:rFonts w:hint="eastAsia"/>
           <w:lang w:eastAsia="zh-CN"/>
         </w:rPr>
       </w:pPr>
@@ -1770,131 +1767,417 @@
     </w:p>
     <w:p>
       <w:pPr>
-        <w:rPr>
-          <w:color w:val="FF0000"/>
-        </w:rPr>
-      </w:pPr>
-      <w:r>
-        <w:rPr>
-          <w:color w:val="FF0000"/>
-        </w:rPr>
-        <w:t>Preliminary list</w:t>
-      </w:r>
-      <w:r>
-        <w:rPr>
-          <w:color w:val="FF0000"/>
-        </w:rPr>
-        <w:t xml:space="preserve"> of all functions in the software. For each function in the list the following information is provided:</w:t>
-      </w:r>
-    </w:p>
-    <w:p>
-      <w:pPr>
-        <w:pStyle w:val="ListParagraph"/>
+        <w:pStyle w:val="Heading2"/>
+        <w:rPr>
+          <w:lang w:eastAsia="en-AU"/>
+        </w:rPr>
+      </w:pPr>
+      <w:r>
+        <w:rPr>
+          <w:lang w:eastAsia="en-AU"/>
+        </w:rPr>
+        <w:t>Search:</w:t>
+      </w:r>
+    </w:p>
+    <w:p>
+      <w:pPr>
         <w:numPr>
           <w:ilvl w:val="0"/>
-          <w:numId w:val="5"/>
+          <w:numId w:val="10"/>
         </w:numPr>
-        <w:rPr>
-          <w:color w:val="FF0000"/>
-        </w:rPr>
-      </w:pPr>
-      <w:r>
-        <w:rPr>
-          <w:color w:val="FF0000"/>
-        </w:rPr>
-        <w:t xml:space="preserve">a brief description of what it </w:t>
-      </w:r>
-      <w:proofErr w:type="gramStart"/>
-      <w:r>
-        <w:rPr>
-          <w:color w:val="FF0000"/>
-        </w:rPr>
-        <w:t>does  (</w:t>
-      </w:r>
-      <w:proofErr w:type="gramEnd"/>
-      <w:r>
-        <w:rPr>
-          <w:color w:val="FF0000"/>
-        </w:rPr>
-        <w:t>1 or 2 sentences);</w:t>
-      </w:r>
-    </w:p>
-    <w:p>
-      <w:pPr>
-        <w:pStyle w:val="ListParagraph"/>
+        <w:spacing w:before="100" w:beforeAutospacing="1" w:after="100" w:afterAutospacing="1" w:line="240" w:lineRule="auto"/>
+        <w:rPr>
+          <w:rFonts w:eastAsia="Times New Roman" w:cstheme="minorHAnsi"/>
+          <w:lang w:eastAsia="en-AU"/>
+        </w:rPr>
+      </w:pPr>
+      <w:proofErr w:type="spellStart"/>
+      <w:r>
+        <w:rPr>
+          <w:rFonts w:eastAsia="Times New Roman" w:cstheme="minorHAnsi"/>
+          <w:lang w:eastAsia="en-AU"/>
+        </w:rPr>
+        <w:t>loadData</w:t>
+      </w:r>
+      <w:proofErr w:type="spellEnd"/>
+      <w:r>
+        <w:rPr>
+          <w:rFonts w:eastAsia="Times New Roman" w:cstheme="minorHAnsi"/>
+          <w:lang w:eastAsia="en-AU"/>
+        </w:rPr>
+        <w:t>()</w:t>
+      </w:r>
+      <w:r>
+        <w:rPr>
+          <w:rFonts w:eastAsia="Times New Roman" w:cstheme="minorHAnsi"/>
+          <w:lang w:eastAsia="en-AU"/>
+        </w:rPr>
+        <w:t xml:space="preserve"> – loads the data from the database and selects all entries that match any specifications provided.</w:t>
+      </w:r>
+    </w:p>
+    <w:p>
+      <w:pPr>
+        <w:pStyle w:val="Heading2"/>
+        <w:rPr>
+          <w:lang w:eastAsia="en-AU"/>
+        </w:rPr>
+      </w:pPr>
+      <w:r>
+        <w:rPr>
+          <w:lang w:eastAsia="en-AU"/>
+        </w:rPr>
+        <w:lastRenderedPageBreak/>
+        <w:t>Listing:</w:t>
+      </w:r>
+    </w:p>
+    <w:p>
+      <w:pPr>
         <w:numPr>
           <w:ilvl w:val="0"/>
-          <w:numId w:val="5"/>
+          <w:numId w:val="11"/>
         </w:numPr>
-        <w:rPr>
-          <w:color w:val="FF0000"/>
-        </w:rPr>
-      </w:pPr>
-      <w:r>
-        <w:rPr>
-          <w:color w:val="FF0000"/>
-        </w:rPr>
-        <w:t xml:space="preserve">a list of the input parameters, and their data types, and what they are used </w:t>
-      </w:r>
-      <w:proofErr w:type="gramStart"/>
-      <w:r>
-        <w:rPr>
-          <w:color w:val="FF0000"/>
-        </w:rPr>
-        <w:t>for;</w:t>
-      </w:r>
-      <w:proofErr w:type="gramEnd"/>
-    </w:p>
-    <w:p>
-      <w:pPr>
-        <w:pStyle w:val="ListParagraph"/>
+        <w:spacing w:before="100" w:beforeAutospacing="1" w:after="100" w:afterAutospacing="1" w:line="240" w:lineRule="auto"/>
+        <w:rPr>
+          <w:rFonts w:eastAsia="Times New Roman" w:cstheme="minorHAnsi"/>
+          <w:lang w:eastAsia="en-AU"/>
+        </w:rPr>
+      </w:pPr>
+      <w:proofErr w:type="spellStart"/>
+      <w:r>
+        <w:rPr>
+          <w:rFonts w:eastAsia="Times New Roman" w:cstheme="minorHAnsi"/>
+          <w:lang w:eastAsia="en-AU"/>
+        </w:rPr>
+        <w:t>getPrice</w:t>
+      </w:r>
+      <w:proofErr w:type="spellEnd"/>
+      <w:r>
+        <w:rPr>
+          <w:rFonts w:eastAsia="Times New Roman" w:cstheme="minorHAnsi"/>
+          <w:lang w:eastAsia="en-AU"/>
+        </w:rPr>
+        <w:t>()</w:t>
+      </w:r>
+      <w:r>
+        <w:rPr>
+          <w:rFonts w:eastAsia="Times New Roman" w:cstheme="minorHAnsi"/>
+          <w:lang w:eastAsia="en-AU"/>
+        </w:rPr>
+        <w:t xml:space="preserve"> – returns the price of a listing from the results uploaded from the database.</w:t>
+      </w:r>
+    </w:p>
+    <w:p>
+      <w:pPr>
         <w:numPr>
           <w:ilvl w:val="0"/>
-          <w:numId w:val="4"/>
+          <w:numId w:val="11"/>
         </w:numPr>
-        <w:rPr>
-          <w:color w:val="FF0000"/>
-        </w:rPr>
-      </w:pPr>
-      <w:r>
-        <w:rPr>
-          <w:color w:val="FF0000"/>
-        </w:rPr>
-        <w:t>a list of any side effects caused by the function (</w:t>
-      </w:r>
+        <w:spacing w:before="100" w:beforeAutospacing="1" w:after="100" w:afterAutospacing="1" w:line="240" w:lineRule="auto"/>
+        <w:rPr>
+          <w:rFonts w:eastAsia="Times New Roman" w:cstheme="minorHAnsi"/>
+          <w:lang w:eastAsia="en-AU"/>
+        </w:rPr>
+      </w:pPr>
       <w:proofErr w:type="spellStart"/>
-      <w:proofErr w:type="gramStart"/>
-      <w:r>
-        <w:rPr>
-          <w:color w:val="FF0000"/>
-        </w:rPr>
-        <w:t>ie</w:t>
+      <w:r>
+        <w:rPr>
+          <w:rFonts w:eastAsia="Times New Roman" w:cstheme="minorHAnsi"/>
+          <w:lang w:eastAsia="en-AU"/>
+        </w:rPr>
+        <w:t>getDescription</w:t>
       </w:r>
       <w:proofErr w:type="spellEnd"/>
-      <w:proofErr w:type="gramEnd"/>
-      <w:r>
-        <w:rPr>
-          <w:color w:val="FF0000"/>
-        </w:rPr>
-        <w:t xml:space="preserve"> change global or member variables, changes data passed by reference from calling function etc)</w:t>
-      </w:r>
-    </w:p>
-    <w:p>
-      <w:pPr>
-        <w:pStyle w:val="ListParagraph"/>
+      <w:r>
+        <w:rPr>
+          <w:rFonts w:eastAsia="Times New Roman" w:cstheme="minorHAnsi"/>
+          <w:lang w:eastAsia="en-AU"/>
+        </w:rPr>
+        <w:t>()</w:t>
+      </w:r>
+      <w:r>
+        <w:rPr>
+          <w:rFonts w:eastAsia="Times New Roman" w:cstheme="minorHAnsi"/>
+          <w:lang w:eastAsia="en-AU"/>
+        </w:rPr>
+        <w:t xml:space="preserve"> – </w:t>
+      </w:r>
+      <w:r>
+        <w:rPr>
+          <w:rFonts w:eastAsia="Times New Roman" w:cstheme="minorHAnsi"/>
+          <w:lang w:eastAsia="en-AU"/>
+        </w:rPr>
+        <w:t xml:space="preserve">returns the </w:t>
+      </w:r>
+      <w:r>
+        <w:rPr>
+          <w:rFonts w:eastAsia="Times New Roman" w:cstheme="minorHAnsi"/>
+          <w:lang w:eastAsia="en-AU"/>
+        </w:rPr>
+        <w:t>description</w:t>
+      </w:r>
+      <w:r>
+        <w:rPr>
+          <w:rFonts w:eastAsia="Times New Roman" w:cstheme="minorHAnsi"/>
+          <w:lang w:eastAsia="en-AU"/>
+        </w:rPr>
+        <w:t xml:space="preserve"> of a listing from the results uploaded from the database.</w:t>
+      </w:r>
+    </w:p>
+    <w:p>
+      <w:pPr>
         <w:numPr>
           <w:ilvl w:val="0"/>
-          <w:numId w:val="4"/>
+          <w:numId w:val="11"/>
         </w:numPr>
-        <w:rPr>
-          <w:color w:val="FF0000"/>
-        </w:rPr>
-      </w:pPr>
-      <w:r>
-        <w:rPr>
-          <w:color w:val="FF0000"/>
-        </w:rPr>
-        <w:t>a description of the function’s return value</w:t>
+        <w:spacing w:before="100" w:beforeAutospacing="1" w:after="100" w:afterAutospacing="1" w:line="240" w:lineRule="auto"/>
+        <w:rPr>
+          <w:rFonts w:eastAsia="Times New Roman" w:cstheme="minorHAnsi"/>
+          <w:lang w:eastAsia="en-AU"/>
+        </w:rPr>
+      </w:pPr>
+      <w:proofErr w:type="spellStart"/>
+      <w:r>
+        <w:rPr>
+          <w:rFonts w:eastAsia="Times New Roman" w:cstheme="minorHAnsi"/>
+          <w:lang w:eastAsia="en-AU"/>
+        </w:rPr>
+        <w:t>getListingType</w:t>
+      </w:r>
+      <w:proofErr w:type="spellEnd"/>
+      <w:r>
+        <w:rPr>
+          <w:rFonts w:eastAsia="Times New Roman" w:cstheme="minorHAnsi"/>
+          <w:lang w:eastAsia="en-AU"/>
+        </w:rPr>
+        <w:t>()</w:t>
+      </w:r>
+      <w:r>
+        <w:rPr>
+          <w:rFonts w:eastAsia="Times New Roman" w:cstheme="minorHAnsi"/>
+          <w:lang w:eastAsia="en-AU"/>
+        </w:rPr>
+        <w:t xml:space="preserve"> </w:t>
+      </w:r>
+      <w:r>
+        <w:rPr>
+          <w:rFonts w:eastAsia="Times New Roman" w:cstheme="minorHAnsi"/>
+          <w:lang w:eastAsia="en-AU"/>
+        </w:rPr>
+        <w:t xml:space="preserve">– </w:t>
+      </w:r>
+      <w:r>
+        <w:rPr>
+          <w:rFonts w:eastAsia="Times New Roman" w:cstheme="minorHAnsi"/>
+          <w:lang w:eastAsia="en-AU"/>
+        </w:rPr>
+        <w:t xml:space="preserve">returns the </w:t>
+      </w:r>
+      <w:r>
+        <w:rPr>
+          <w:rFonts w:eastAsia="Times New Roman" w:cstheme="minorHAnsi"/>
+          <w:lang w:eastAsia="en-AU"/>
+        </w:rPr>
+        <w:t>listing type</w:t>
+      </w:r>
+      <w:r>
+        <w:rPr>
+          <w:rFonts w:eastAsia="Times New Roman" w:cstheme="minorHAnsi"/>
+          <w:lang w:eastAsia="en-AU"/>
+        </w:rPr>
+        <w:t xml:space="preserve"> of a listing from the results uploaded from the database.</w:t>
+      </w:r>
+    </w:p>
+    <w:p>
+      <w:pPr>
+        <w:numPr>
+          <w:ilvl w:val="0"/>
+          <w:numId w:val="11"/>
+        </w:numPr>
+        <w:spacing w:before="100" w:beforeAutospacing="1" w:after="100" w:afterAutospacing="1" w:line="240" w:lineRule="auto"/>
+        <w:rPr>
+          <w:rFonts w:eastAsia="Times New Roman" w:cstheme="minorHAnsi"/>
+          <w:lang w:eastAsia="en-AU"/>
+        </w:rPr>
+      </w:pPr>
+      <w:proofErr w:type="spellStart"/>
+      <w:r>
+        <w:rPr>
+          <w:rFonts w:eastAsia="Times New Roman" w:cstheme="minorHAnsi"/>
+          <w:lang w:eastAsia="en-AU"/>
+        </w:rPr>
+        <w:t>displayData</w:t>
+      </w:r>
+      <w:proofErr w:type="spellEnd"/>
+      <w:r>
+        <w:rPr>
+          <w:rFonts w:eastAsia="Times New Roman" w:cstheme="minorHAnsi"/>
+          <w:lang w:eastAsia="en-AU"/>
+        </w:rPr>
+        <w:t>()</w:t>
+      </w:r>
+      <w:r>
+        <w:rPr>
+          <w:rFonts w:eastAsia="Times New Roman" w:cstheme="minorHAnsi"/>
+          <w:lang w:eastAsia="en-AU"/>
+        </w:rPr>
+        <w:t xml:space="preserve"> – displays all data collected for user viewing.</w:t>
+      </w:r>
+    </w:p>
+    <w:p>
+      <w:pPr>
+        <w:pStyle w:val="Heading2"/>
+        <w:rPr>
+          <w:lang w:eastAsia="en-AU"/>
+        </w:rPr>
+      </w:pPr>
+      <w:r>
+        <w:rPr>
+          <w:lang w:eastAsia="en-AU"/>
+        </w:rPr>
+        <w:t>Review:</w:t>
+      </w:r>
+    </w:p>
+    <w:p>
+      <w:pPr>
+        <w:numPr>
+          <w:ilvl w:val="0"/>
+          <w:numId w:val="12"/>
+        </w:numPr>
+        <w:spacing w:before="100" w:beforeAutospacing="1" w:after="100" w:afterAutospacing="1" w:line="240" w:lineRule="auto"/>
+        <w:rPr>
+          <w:rFonts w:eastAsia="Times New Roman" w:cstheme="minorHAnsi"/>
+          <w:lang w:eastAsia="en-AU"/>
+        </w:rPr>
+      </w:pPr>
+      <w:proofErr w:type="spellStart"/>
+      <w:r>
+        <w:rPr>
+          <w:rFonts w:eastAsia="Times New Roman" w:cstheme="minorHAnsi"/>
+          <w:lang w:eastAsia="en-AU"/>
+        </w:rPr>
+        <w:t>getReview</w:t>
+      </w:r>
+      <w:proofErr w:type="spellEnd"/>
+      <w:r>
+        <w:rPr>
+          <w:rFonts w:eastAsia="Times New Roman" w:cstheme="minorHAnsi"/>
+          <w:lang w:eastAsia="en-AU"/>
+        </w:rPr>
+        <w:t>()</w:t>
+      </w:r>
+      <w:r>
+        <w:rPr>
+          <w:rFonts w:eastAsia="Times New Roman" w:cstheme="minorHAnsi"/>
+          <w:lang w:eastAsia="en-AU"/>
+        </w:rPr>
+        <w:t xml:space="preserve"> – </w:t>
+      </w:r>
+      <w:r>
+        <w:rPr>
+          <w:rFonts w:eastAsia="Times New Roman" w:cstheme="minorHAnsi"/>
+          <w:lang w:eastAsia="en-AU"/>
+        </w:rPr>
+        <w:t xml:space="preserve">returns </w:t>
+      </w:r>
+      <w:r>
+        <w:rPr>
+          <w:rFonts w:eastAsia="Times New Roman" w:cstheme="minorHAnsi"/>
+          <w:lang w:eastAsia="en-AU"/>
+        </w:rPr>
+        <w:t>an instance of a review from</w:t>
+      </w:r>
+      <w:r>
+        <w:rPr>
+          <w:rFonts w:eastAsia="Times New Roman" w:cstheme="minorHAnsi"/>
+          <w:lang w:eastAsia="en-AU"/>
+        </w:rPr>
+        <w:t xml:space="preserve"> a listing from the results uploaded from the database.</w:t>
+      </w:r>
+    </w:p>
+    <w:p>
+      <w:pPr>
+        <w:pStyle w:val="Heading2"/>
+        <w:rPr>
+          <w:lang w:eastAsia="en-AU"/>
+        </w:rPr>
+      </w:pPr>
+      <w:r>
+        <w:rPr>
+          <w:lang w:eastAsia="en-AU"/>
+        </w:rPr>
+        <w:t>Suburb:</w:t>
+      </w:r>
+    </w:p>
+    <w:p>
+      <w:pPr>
+        <w:numPr>
+          <w:ilvl w:val="0"/>
+          <w:numId w:val="13"/>
+        </w:numPr>
+        <w:spacing w:before="100" w:beforeAutospacing="1" w:after="100" w:afterAutospacing="1" w:line="240" w:lineRule="auto"/>
+        <w:rPr>
+          <w:rFonts w:eastAsia="Times New Roman" w:cstheme="minorHAnsi"/>
+          <w:lang w:eastAsia="en-AU"/>
+        </w:rPr>
+      </w:pPr>
+      <w:proofErr w:type="spellStart"/>
+      <w:r>
+        <w:rPr>
+          <w:rFonts w:eastAsia="Times New Roman" w:cstheme="minorHAnsi"/>
+          <w:lang w:eastAsia="en-AU"/>
+        </w:rPr>
+        <w:t>getSuburb</w:t>
+      </w:r>
+      <w:proofErr w:type="spellEnd"/>
+      <w:r>
+        <w:rPr>
+          <w:rFonts w:eastAsia="Times New Roman" w:cstheme="minorHAnsi"/>
+          <w:lang w:eastAsia="en-AU"/>
+        </w:rPr>
+        <w:t>()</w:t>
+      </w:r>
+      <w:r>
+        <w:rPr>
+          <w:rFonts w:eastAsia="Times New Roman" w:cstheme="minorHAnsi"/>
+          <w:lang w:eastAsia="en-AU"/>
+        </w:rPr>
+        <w:t xml:space="preserve"> – returns the specific suburb that matches a listing.</w:t>
+      </w:r>
+    </w:p>
+    <w:p>
+      <w:pPr>
+        <w:numPr>
+          <w:ilvl w:val="0"/>
+          <w:numId w:val="13"/>
+        </w:numPr>
+        <w:spacing w:before="100" w:beforeAutospacing="1" w:after="100" w:afterAutospacing="1" w:line="240" w:lineRule="auto"/>
+        <w:rPr>
+          <w:rFonts w:eastAsia="Times New Roman" w:cstheme="minorHAnsi"/>
+          <w:lang w:eastAsia="en-AU"/>
+        </w:rPr>
+      </w:pPr>
+      <w:proofErr w:type="spellStart"/>
+      <w:r>
+        <w:rPr>
+          <w:rFonts w:eastAsia="Times New Roman" w:cstheme="minorHAnsi"/>
+          <w:lang w:eastAsia="en-AU"/>
+        </w:rPr>
+        <w:t>getDescription</w:t>
+      </w:r>
+      <w:proofErr w:type="spellEnd"/>
+      <w:r>
+        <w:rPr>
+          <w:rFonts w:eastAsia="Times New Roman" w:cstheme="minorHAnsi"/>
+          <w:lang w:eastAsia="en-AU"/>
+        </w:rPr>
+        <w:t>()</w:t>
+      </w:r>
+      <w:r>
+        <w:rPr>
+          <w:rFonts w:eastAsia="Times New Roman" w:cstheme="minorHAnsi"/>
+          <w:lang w:eastAsia="en-AU"/>
+        </w:rPr>
+        <w:t xml:space="preserve"> – returns the suburb description from the database.</w:t>
       </w:r>
     </w:p>
     <w:p/>
@@ -1915,149 +2198,18 @@
     </w:p>
     <w:p>
       <w:pPr>
-        <w:rPr>
-          <w:color w:val="FF0000"/>
-        </w:rPr>
-      </w:pPr>
-      <w:r>
-        <w:rPr>
-          <w:color w:val="FF0000"/>
-        </w:rPr>
-        <w:t>List of all data structures in the software (</w:t>
-      </w:r>
-      <w:proofErr w:type="spellStart"/>
-      <w:proofErr w:type="gramStart"/>
-      <w:r>
-        <w:rPr>
-          <w:color w:val="FF0000"/>
-        </w:rPr>
-        <w:t>eg</w:t>
-      </w:r>
-      <w:proofErr w:type="spellEnd"/>
-      <w:proofErr w:type="gramEnd"/>
-      <w:r>
-        <w:rPr>
-          <w:color w:val="FF0000"/>
-        </w:rPr>
-        <w:t xml:space="preserve"> linked lists, trees, arrays etc)</w:t>
-      </w:r>
-      <w:r>
-        <w:rPr>
-          <w:color w:val="FF0000"/>
-        </w:rPr>
-        <w:t xml:space="preserve"> or eternal data sources</w:t>
-      </w:r>
-      <w:r>
-        <w:rPr>
-          <w:color w:val="FF0000"/>
-        </w:rPr>
-        <w:t>. For each data structure in the list the following information is provided:</w:t>
-      </w:r>
-    </w:p>
-    <w:p>
-      <w:pPr>
-        <w:pStyle w:val="ListParagraph"/>
-        <w:numPr>
-          <w:ilvl w:val="0"/>
-          <w:numId w:val="4"/>
-        </w:numPr>
-        <w:rPr>
-          <w:color w:val="FF0000"/>
-        </w:rPr>
-      </w:pPr>
-      <w:r>
-        <w:rPr>
-          <w:color w:val="FF0000"/>
-        </w:rPr>
-        <w:t xml:space="preserve">Type of structure (tree, list etc), </w:t>
-      </w:r>
-    </w:p>
-    <w:p>
-      <w:pPr>
-        <w:pStyle w:val="ListParagraph"/>
-        <w:numPr>
-          <w:ilvl w:val="0"/>
-          <w:numId w:val="4"/>
-        </w:numPr>
-        <w:rPr>
-          <w:color w:val="FF0000"/>
-        </w:rPr>
-      </w:pPr>
-      <w:r>
-        <w:rPr>
-          <w:color w:val="FF0000"/>
-        </w:rPr>
-        <w:t xml:space="preserve">Description of where and how it is </w:t>
-      </w:r>
-      <w:proofErr w:type="gramStart"/>
-      <w:r>
-        <w:rPr>
-          <w:color w:val="FF0000"/>
-        </w:rPr>
-        <w:t>used</w:t>
-      </w:r>
-      <w:proofErr w:type="gramEnd"/>
-    </w:p>
-    <w:p>
-      <w:pPr>
-        <w:pStyle w:val="ListParagraph"/>
-        <w:numPr>
-          <w:ilvl w:val="0"/>
-          <w:numId w:val="4"/>
-        </w:numPr>
-        <w:rPr>
-          <w:color w:val="FF0000"/>
-        </w:rPr>
-      </w:pPr>
-      <w:r>
-        <w:rPr>
-          <w:color w:val="FF0000"/>
-        </w:rPr>
-        <w:t xml:space="preserve">List of data members, and what each one is for </w:t>
-      </w:r>
-      <w:proofErr w:type="gramStart"/>
-      <w:r>
-        <w:rPr>
-          <w:color w:val="FF0000"/>
-        </w:rPr>
-        <w:t>do</w:t>
-      </w:r>
-      <w:proofErr w:type="gramEnd"/>
-    </w:p>
-    <w:p>
-      <w:pPr>
-        <w:pStyle w:val="ListParagraph"/>
-        <w:numPr>
-          <w:ilvl w:val="0"/>
-          <w:numId w:val="4"/>
-        </w:numPr>
-        <w:rPr>
-          <w:color w:val="FF0000"/>
-        </w:rPr>
-      </w:pPr>
-      <w:r>
-        <w:rPr>
-          <w:color w:val="FF0000"/>
-        </w:rPr>
-        <w:t xml:space="preserve">List of functions that use </w:t>
-      </w:r>
-      <w:proofErr w:type="gramStart"/>
-      <w:r>
-        <w:rPr>
-          <w:color w:val="FF0000"/>
-        </w:rPr>
-        <w:t>it</w:t>
-      </w:r>
-      <w:proofErr w:type="gramEnd"/>
-    </w:p>
-    <w:p>
-      <w:pPr>
         <w:pStyle w:val="ListParagraph"/>
         <w:ind w:left="1080"/>
         <w:rPr>
           <w:color w:val="FF0000"/>
         </w:rPr>
       </w:pPr>
+      <w:r>
+        <w:rPr>
+          <w:rStyle w:val="ui-provider"/>
+        </w:rPr>
+        <w:t>To complete the requirements of the software, the functions and classes of the system must be clearly displayed. Each listing is an instance of the listing class, and each contains an ID value, a price, a description and a listing type. They also have zero to many reviews, each of which has a text and a date. Each review only belongs to one listing, making the relationship between listings and reviews a one-to-many relationship. Each suburb has a name and description, and can contain zero to many listings. Each listing belongs to only one suburb, making the relationship between listings and suburbs another one-to-many relationship. Hosts have an ID, a first name and a last name, and can create, update or delete listings for their properties. A host may have one or more listings, but each listing belongs to one host or host family. This represents a one-to-many relationship between hosts and listings. Guests have a first name and a last name, and can place reviews or search the database. Each guest can place many reviews or searches, but each individual search or review is made by a singular guest. The search class extends the listing class, as the search returns only the listings that match the search parameters. </w:t>
+      </w:r>
     </w:p>
     <w:p>
       <w:pPr>
@@ -2095,14 +2247,12 @@
         </w:rPr>
         <w:t xml:space="preserve"> </w:t>
       </w:r>
-      <w:proofErr w:type="gramStart"/>
       <w:r>
         <w:rPr>
           <w:color w:val="FF0000"/>
         </w:rPr>
         <w:t>structures</w:t>
       </w:r>
-      <w:proofErr w:type="gramEnd"/>
     </w:p>
     <w:p>
       <w:pPr>
@@ -2292,6 +2442,155 @@
 <file path=word/numbering.xml><?xml version="1.0" encoding="utf-8"?>
 <w:numbering xmlns:wpc="http://schemas.microsoft.com/office/word/2010/wordprocessingCanvas" xmlns:cx="http://schemas.microsoft.com/office/drawing/2014/chartex" xmlns:cx1="http://schemas.microsoft.com/office/drawing/2015/9/8/chartex" xmlns:cx2="http://schemas.microsoft.com/office/drawing/2015/10/21/chartex" xmlns:cx3="http://schemas.microsoft.com/office/drawing/2016/5/9/chartex" xmlns:cx4="http://schemas.microsoft.com/office/drawing/2016/5/10/chartex" xmlns:cx5="http://schemas.microsoft.com/office/drawing/2016/5/11/chartex" xmlns:cx6="http://schemas.microsoft.com/office/drawing/2016/5/12/chartex" xmlns:cx7="http://schemas.microsoft.com/office/drawing/2016/5/13/chartex" xmlns:cx8="http://schemas.microsoft.com/office/drawing/2016/5/14/chartex" xmlns:mc="http://schemas.openxmlformats.org/markup-compatibility/2006" xmlns:aink="http://schemas.microsoft.com/office/drawing/2016/ink" xmlns:am3d="http://schemas.microsoft.com/office/drawing/2017/model3d" xmlns:o="urn:schemas-microsoft-com:office:office" xmlns:oel="http://schemas.microsoft.com/office/2019/extlst" xmlns:r="http://schemas.openxmlformats.org/officeDocument/2006/relationships" xmlns:m="http://schemas.openxmlformats.org/officeDocument/2006/math" xmlns:v="urn:schemas-microsoft-com:vml" xmlns:wp14="http://schemas.microsoft.com/office/word/2010/wordprocessingDrawing" xmlns:wp="http://schemas.openxmlformats.org/drawingml/2006/wordprocessingDrawing" xmlns:w10="urn:schemas-microsoft-com:office:word" xmlns:w="http://schemas.openxmlformats.org/wordprocessingml/2006/main" xmlns:w14="http://schemas.microsoft.com/office/word/2010/wordml" xmlns:w15="http://schemas.microsoft.com/office/word/2012/wordml" xmlns:w16cex="http://schemas.microsoft.com/office/word/2018/wordml/cex" xmlns:w16cid="http://schemas.microsoft.com/office/word/2016/wordml/cid" xmlns:w16="http://schemas.microsoft.com/office/word/2018/wordml" xmlns:w16sdtdh="http://schemas.microsoft.com/office/word/2020/wordml/sdtdatahash" xmlns:w16se="http://schemas.microsoft.com/office/word/2015/wordml/symex" xmlns:wpg="http://schemas.microsoft.com/office/word/2010/wordprocessingGroup" xmlns:wpi="http://schemas.microsoft.com/office/word/2010/wordprocessingInk" xmlns:wne="http://schemas.microsoft.com/office/word/2006/wordml" xmlns:wps="http://schemas.microsoft.com/office/word/2010/wordprocessingShape" mc:Ignorable="w14 w15 w16se w16cid w16 w16cex w16sdtdh wp14">
   <w:abstractNum w:abstractNumId="0" w15:restartNumberingAfterBreak="0">
+    <w:nsid w:val="06AE0055"/>
+    <w:multiLevelType w:val="multilevel"/>
+    <w:tmpl w:val="E518789C"/>
+    <w:lvl w:ilvl="0">
+      <w:start w:val="1"/>
+      <w:numFmt w:val="bullet"/>
+      <w:lvlText w:val=""/>
+      <w:lvlJc w:val="left"/>
+      <w:pPr>
+        <w:tabs>
+          <w:tab w:val="num" w:pos="720"/>
+        </w:tabs>
+        <w:ind w:left="720" w:hanging="360"/>
+      </w:pPr>
+      <w:rPr>
+        <w:rFonts w:ascii="Symbol" w:hAnsi="Symbol" w:hint="default"/>
+        <w:sz w:val="20"/>
+      </w:rPr>
+    </w:lvl>
+    <w:lvl w:ilvl="1" w:tentative="1">
+      <w:start w:val="1"/>
+      <w:numFmt w:val="bullet"/>
+      <w:lvlText w:val="o"/>
+      <w:lvlJc w:val="left"/>
+      <w:pPr>
+        <w:tabs>
+          <w:tab w:val="num" w:pos="1440"/>
+        </w:tabs>
+        <w:ind w:left="1440" w:hanging="360"/>
+      </w:pPr>
+      <w:rPr>
+        <w:rFonts w:ascii="Courier New" w:hAnsi="Courier New" w:hint="default"/>
+        <w:sz w:val="20"/>
+      </w:rPr>
+    </w:lvl>
+    <w:lvl w:ilvl="2" w:tentative="1">
+      <w:start w:val="1"/>
+      <w:numFmt w:val="bullet"/>
+      <w:lvlText w:val=""/>
+      <w:lvlJc w:val="left"/>
+      <w:pPr>
+        <w:tabs>
+          <w:tab w:val="num" w:pos="2160"/>
+        </w:tabs>
+        <w:ind w:left="2160" w:hanging="360"/>
+      </w:pPr>
+      <w:rPr>
+        <w:rFonts w:ascii="Wingdings" w:hAnsi="Wingdings" w:hint="default"/>
+        <w:sz w:val="20"/>
+      </w:rPr>
+    </w:lvl>
+    <w:lvl w:ilvl="3" w:tentative="1">
+      <w:start w:val="1"/>
+      <w:numFmt w:val="bullet"/>
+      <w:lvlText w:val=""/>
+      <w:lvlJc w:val="left"/>
+      <w:pPr>
+        <w:tabs>
+          <w:tab w:val="num" w:pos="2880"/>
+        </w:tabs>
+        <w:ind w:left="2880" w:hanging="360"/>
+      </w:pPr>
+      <w:rPr>
+        <w:rFonts w:ascii="Wingdings" w:hAnsi="Wingdings" w:hint="default"/>
+        <w:sz w:val="20"/>
+      </w:rPr>
+    </w:lvl>
+    <w:lvl w:ilvl="4" w:tentative="1">
+      <w:start w:val="1"/>
+      <w:numFmt w:val="bullet"/>
+      <w:lvlText w:val=""/>
+      <w:lvlJc w:val="left"/>
+      <w:pPr>
+        <w:tabs>
+          <w:tab w:val="num" w:pos="3600"/>
+        </w:tabs>
+        <w:ind w:left="3600" w:hanging="360"/>
+      </w:pPr>
+      <w:rPr>
+        <w:rFonts w:ascii="Wingdings" w:hAnsi="Wingdings" w:hint="default"/>
+        <w:sz w:val="20"/>
+      </w:rPr>
+    </w:lvl>
+    <w:lvl w:ilvl="5" w:tentative="1">
+      <w:start w:val="1"/>
+      <w:numFmt w:val="bullet"/>
+      <w:lvlText w:val=""/>
+      <w:lvlJc w:val="left"/>
+      <w:pPr>
+        <w:tabs>
+          <w:tab w:val="num" w:pos="4320"/>
+        </w:tabs>
+        <w:ind w:left="4320" w:hanging="360"/>
+      </w:pPr>
+      <w:rPr>
+        <w:rFonts w:ascii="Wingdings" w:hAnsi="Wingdings" w:hint="default"/>
+        <w:sz w:val="20"/>
+      </w:rPr>
+    </w:lvl>
+    <w:lvl w:ilvl="6" w:tentative="1">
+      <w:start w:val="1"/>
+      <w:numFmt w:val="bullet"/>
+      <w:lvlText w:val=""/>
+      <w:lvlJc w:val="left"/>
+      <w:pPr>
+        <w:tabs>
+          <w:tab w:val="num" w:pos="5040"/>
+        </w:tabs>
+        <w:ind w:left="5040" w:hanging="360"/>
+      </w:pPr>
+      <w:rPr>
+        <w:rFonts w:ascii="Wingdings" w:hAnsi="Wingdings" w:hint="default"/>
+        <w:sz w:val="20"/>
+      </w:rPr>
+    </w:lvl>
+    <w:lvl w:ilvl="7" w:tentative="1">
+      <w:start w:val="1"/>
+      <w:numFmt w:val="bullet"/>
+      <w:lvlText w:val=""/>
+      <w:lvlJc w:val="left"/>
+      <w:pPr>
+        <w:tabs>
+          <w:tab w:val="num" w:pos="5760"/>
+        </w:tabs>
+        <w:ind w:left="5760" w:hanging="360"/>
+      </w:pPr>
+      <w:rPr>
+        <w:rFonts w:ascii="Wingdings" w:hAnsi="Wingdings" w:hint="default"/>
+        <w:sz w:val="20"/>
+      </w:rPr>
+    </w:lvl>
+    <w:lvl w:ilvl="8" w:tentative="1">
+      <w:start w:val="1"/>
+      <w:numFmt w:val="bullet"/>
+      <w:lvlText w:val=""/>
+      <w:lvlJc w:val="left"/>
+      <w:pPr>
+        <w:tabs>
+          <w:tab w:val="num" w:pos="6480"/>
+        </w:tabs>
+        <w:ind w:left="6480" w:hanging="360"/>
+      </w:pPr>
+      <w:rPr>
+        <w:rFonts w:ascii="Wingdings" w:hAnsi="Wingdings" w:hint="default"/>
+        <w:sz w:val="20"/>
+      </w:rPr>
+    </w:lvl>
+  </w:abstractNum>
+  <w:abstractNum w:abstractNumId="1" w15:restartNumberingAfterBreak="0">
     <w:nsid w:val="0C9270F4"/>
     <w:multiLevelType w:val="hybridMultilevel"/>
     <w:tmpl w:val="273449B2"/>
@@ -2404,7 +2703,7 @@
       </w:rPr>
     </w:lvl>
   </w:abstractNum>
-  <w:abstractNum w:abstractNumId="1" w15:restartNumberingAfterBreak="0">
+  <w:abstractNum w:abstractNumId="2" w15:restartNumberingAfterBreak="0">
     <w:nsid w:val="149F3EAA"/>
     <w:multiLevelType w:val="hybridMultilevel"/>
     <w:tmpl w:val="85E642B4"/>
@@ -2517,7 +2816,156 @@
       </w:rPr>
     </w:lvl>
   </w:abstractNum>
-  <w:abstractNum w:abstractNumId="2" w15:restartNumberingAfterBreak="0">
+  <w:abstractNum w:abstractNumId="3" w15:restartNumberingAfterBreak="0">
+    <w:nsid w:val="1E432B60"/>
+    <w:multiLevelType w:val="multilevel"/>
+    <w:tmpl w:val="8A2C44F4"/>
+    <w:lvl w:ilvl="0">
+      <w:start w:val="1"/>
+      <w:numFmt w:val="bullet"/>
+      <w:lvlText w:val=""/>
+      <w:lvlJc w:val="left"/>
+      <w:pPr>
+        <w:tabs>
+          <w:tab w:val="num" w:pos="720"/>
+        </w:tabs>
+        <w:ind w:left="720" w:hanging="360"/>
+      </w:pPr>
+      <w:rPr>
+        <w:rFonts w:ascii="Symbol" w:hAnsi="Symbol" w:hint="default"/>
+        <w:sz w:val="20"/>
+      </w:rPr>
+    </w:lvl>
+    <w:lvl w:ilvl="1" w:tentative="1">
+      <w:start w:val="1"/>
+      <w:numFmt w:val="bullet"/>
+      <w:lvlText w:val="o"/>
+      <w:lvlJc w:val="left"/>
+      <w:pPr>
+        <w:tabs>
+          <w:tab w:val="num" w:pos="1440"/>
+        </w:tabs>
+        <w:ind w:left="1440" w:hanging="360"/>
+      </w:pPr>
+      <w:rPr>
+        <w:rFonts w:ascii="Courier New" w:hAnsi="Courier New" w:hint="default"/>
+        <w:sz w:val="20"/>
+      </w:rPr>
+    </w:lvl>
+    <w:lvl w:ilvl="2" w:tentative="1">
+      <w:start w:val="1"/>
+      <w:numFmt w:val="bullet"/>
+      <w:lvlText w:val=""/>
+      <w:lvlJc w:val="left"/>
+      <w:pPr>
+        <w:tabs>
+          <w:tab w:val="num" w:pos="2160"/>
+        </w:tabs>
+        <w:ind w:left="2160" w:hanging="360"/>
+      </w:pPr>
+      <w:rPr>
+        <w:rFonts w:ascii="Wingdings" w:hAnsi="Wingdings" w:hint="default"/>
+        <w:sz w:val="20"/>
+      </w:rPr>
+    </w:lvl>
+    <w:lvl w:ilvl="3" w:tentative="1">
+      <w:start w:val="1"/>
+      <w:numFmt w:val="bullet"/>
+      <w:lvlText w:val=""/>
+      <w:lvlJc w:val="left"/>
+      <w:pPr>
+        <w:tabs>
+          <w:tab w:val="num" w:pos="2880"/>
+        </w:tabs>
+        <w:ind w:left="2880" w:hanging="360"/>
+      </w:pPr>
+      <w:rPr>
+        <w:rFonts w:ascii="Wingdings" w:hAnsi="Wingdings" w:hint="default"/>
+        <w:sz w:val="20"/>
+      </w:rPr>
+    </w:lvl>
+    <w:lvl w:ilvl="4" w:tentative="1">
+      <w:start w:val="1"/>
+      <w:numFmt w:val="bullet"/>
+      <w:lvlText w:val=""/>
+      <w:lvlJc w:val="left"/>
+      <w:pPr>
+        <w:tabs>
+          <w:tab w:val="num" w:pos="3600"/>
+        </w:tabs>
+        <w:ind w:left="3600" w:hanging="360"/>
+      </w:pPr>
+      <w:rPr>
+        <w:rFonts w:ascii="Wingdings" w:hAnsi="Wingdings" w:hint="default"/>
+        <w:sz w:val="20"/>
+      </w:rPr>
+    </w:lvl>
+    <w:lvl w:ilvl="5" w:tentative="1">
+      <w:start w:val="1"/>
+      <w:numFmt w:val="bullet"/>
+      <w:lvlText w:val=""/>
+      <w:lvlJc w:val="left"/>
+      <w:pPr>
+        <w:tabs>
+          <w:tab w:val="num" w:pos="4320"/>
+        </w:tabs>
+        <w:ind w:left="4320" w:hanging="360"/>
+      </w:pPr>
+      <w:rPr>
+        <w:rFonts w:ascii="Wingdings" w:hAnsi="Wingdings" w:hint="default"/>
+        <w:sz w:val="20"/>
+      </w:rPr>
+    </w:lvl>
+    <w:lvl w:ilvl="6" w:tentative="1">
+      <w:start w:val="1"/>
+      <w:numFmt w:val="bullet"/>
+      <w:lvlText w:val=""/>
+      <w:lvlJc w:val="left"/>
+      <w:pPr>
+        <w:tabs>
+          <w:tab w:val="num" w:pos="5040"/>
+        </w:tabs>
+        <w:ind w:left="5040" w:hanging="360"/>
+      </w:pPr>
+      <w:rPr>
+        <w:rFonts w:ascii="Wingdings" w:hAnsi="Wingdings" w:hint="default"/>
+        <w:sz w:val="20"/>
+      </w:rPr>
+    </w:lvl>
+    <w:lvl w:ilvl="7" w:tentative="1">
+      <w:start w:val="1"/>
+      <w:numFmt w:val="bullet"/>
+      <w:lvlText w:val=""/>
+      <w:lvlJc w:val="left"/>
+      <w:pPr>
+        <w:tabs>
+          <w:tab w:val="num" w:pos="5760"/>
+        </w:tabs>
+        <w:ind w:left="5760" w:hanging="360"/>
+      </w:pPr>
+      <w:rPr>
+        <w:rFonts w:ascii="Wingdings" w:hAnsi="Wingdings" w:hint="default"/>
+        <w:sz w:val="20"/>
+      </w:rPr>
+    </w:lvl>
+    <w:lvl w:ilvl="8" w:tentative="1">
+      <w:start w:val="1"/>
+      <w:numFmt w:val="bullet"/>
+      <w:lvlText w:val=""/>
+      <w:lvlJc w:val="left"/>
+      <w:pPr>
+        <w:tabs>
+          <w:tab w:val="num" w:pos="6480"/>
+        </w:tabs>
+        <w:ind w:left="6480" w:hanging="360"/>
+      </w:pPr>
+      <w:rPr>
+        <w:rFonts w:ascii="Wingdings" w:hAnsi="Wingdings" w:hint="default"/>
+        <w:sz w:val="20"/>
+      </w:rPr>
+    </w:lvl>
+  </w:abstractNum>
+  <w:abstractNum w:abstractNumId="4" w15:restartNumberingAfterBreak="0">
     <w:nsid w:val="367E3F6A"/>
     <w:multiLevelType w:val="hybridMultilevel"/>
     <w:tmpl w:val="0CB6E2E4"/>
@@ -2629,7 +3077,7 @@
       </w:rPr>
     </w:lvl>
   </w:abstractNum>
-  <w:abstractNum w:abstractNumId="3" w15:restartNumberingAfterBreak="0">
+  <w:abstractNum w:abstractNumId="5" w15:restartNumberingAfterBreak="0">
     <w:nsid w:val="375D36C8"/>
     <w:multiLevelType w:val="multilevel"/>
     <w:tmpl w:val="CF405D9C"/>
@@ -2742,7 +3190,156 @@
       </w:rPr>
     </w:lvl>
   </w:abstractNum>
-  <w:abstractNum w:abstractNumId="4" w15:restartNumberingAfterBreak="0">
+  <w:abstractNum w:abstractNumId="6" w15:restartNumberingAfterBreak="0">
+    <w:nsid w:val="4C8E39A2"/>
+    <w:multiLevelType w:val="multilevel"/>
+    <w:tmpl w:val="867265CC"/>
+    <w:lvl w:ilvl="0">
+      <w:start w:val="1"/>
+      <w:numFmt w:val="bullet"/>
+      <w:lvlText w:val=""/>
+      <w:lvlJc w:val="left"/>
+      <w:pPr>
+        <w:tabs>
+          <w:tab w:val="num" w:pos="720"/>
+        </w:tabs>
+        <w:ind w:left="720" w:hanging="360"/>
+      </w:pPr>
+      <w:rPr>
+        <w:rFonts w:ascii="Symbol" w:hAnsi="Symbol" w:hint="default"/>
+        <w:sz w:val="20"/>
+      </w:rPr>
+    </w:lvl>
+    <w:lvl w:ilvl="1" w:tentative="1">
+      <w:start w:val="1"/>
+      <w:numFmt w:val="bullet"/>
+      <w:lvlText w:val="o"/>
+      <w:lvlJc w:val="left"/>
+      <w:pPr>
+        <w:tabs>
+          <w:tab w:val="num" w:pos="1440"/>
+        </w:tabs>
+        <w:ind w:left="1440" w:hanging="360"/>
+      </w:pPr>
+      <w:rPr>
+        <w:rFonts w:ascii="Courier New" w:hAnsi="Courier New" w:hint="default"/>
+        <w:sz w:val="20"/>
+      </w:rPr>
+    </w:lvl>
+    <w:lvl w:ilvl="2" w:tentative="1">
+      <w:start w:val="1"/>
+      <w:numFmt w:val="bullet"/>
+      <w:lvlText w:val=""/>
+      <w:lvlJc w:val="left"/>
+      <w:pPr>
+        <w:tabs>
+          <w:tab w:val="num" w:pos="2160"/>
+        </w:tabs>
+        <w:ind w:left="2160" w:hanging="360"/>
+      </w:pPr>
+      <w:rPr>
+        <w:rFonts w:ascii="Wingdings" w:hAnsi="Wingdings" w:hint="default"/>
+        <w:sz w:val="20"/>
+      </w:rPr>
+    </w:lvl>
+    <w:lvl w:ilvl="3" w:tentative="1">
+      <w:start w:val="1"/>
+      <w:numFmt w:val="bullet"/>
+      <w:lvlText w:val=""/>
+      <w:lvlJc w:val="left"/>
+      <w:pPr>
+        <w:tabs>
+          <w:tab w:val="num" w:pos="2880"/>
+        </w:tabs>
+        <w:ind w:left="2880" w:hanging="360"/>
+      </w:pPr>
+      <w:rPr>
+        <w:rFonts w:ascii="Wingdings" w:hAnsi="Wingdings" w:hint="default"/>
+        <w:sz w:val="20"/>
+      </w:rPr>
+    </w:lvl>
+    <w:lvl w:ilvl="4" w:tentative="1">
+      <w:start w:val="1"/>
+      <w:numFmt w:val="bullet"/>
+      <w:lvlText w:val=""/>
+      <w:lvlJc w:val="left"/>
+      <w:pPr>
+        <w:tabs>
+          <w:tab w:val="num" w:pos="3600"/>
+        </w:tabs>
+        <w:ind w:left="3600" w:hanging="360"/>
+      </w:pPr>
+      <w:rPr>
+        <w:rFonts w:ascii="Wingdings" w:hAnsi="Wingdings" w:hint="default"/>
+        <w:sz w:val="20"/>
+      </w:rPr>
+    </w:lvl>
+    <w:lvl w:ilvl="5" w:tentative="1">
+      <w:start w:val="1"/>
+      <w:numFmt w:val="bullet"/>
+      <w:lvlText w:val=""/>
+      <w:lvlJc w:val="left"/>
+      <w:pPr>
+        <w:tabs>
+          <w:tab w:val="num" w:pos="4320"/>
+        </w:tabs>
+        <w:ind w:left="4320" w:hanging="360"/>
+      </w:pPr>
+      <w:rPr>
+        <w:rFonts w:ascii="Wingdings" w:hAnsi="Wingdings" w:hint="default"/>
+        <w:sz w:val="20"/>
+      </w:rPr>
+    </w:lvl>
+    <w:lvl w:ilvl="6" w:tentative="1">
+      <w:start w:val="1"/>
+      <w:numFmt w:val="bullet"/>
+      <w:lvlText w:val=""/>
+      <w:lvlJc w:val="left"/>
+      <w:pPr>
+        <w:tabs>
+          <w:tab w:val="num" w:pos="5040"/>
+        </w:tabs>
+        <w:ind w:left="5040" w:hanging="360"/>
+      </w:pPr>
+      <w:rPr>
+        <w:rFonts w:ascii="Wingdings" w:hAnsi="Wingdings" w:hint="default"/>
+        <w:sz w:val="20"/>
+      </w:rPr>
+    </w:lvl>
+    <w:lvl w:ilvl="7" w:tentative="1">
+      <w:start w:val="1"/>
+      <w:numFmt w:val="bullet"/>
+      <w:lvlText w:val=""/>
+      <w:lvlJc w:val="left"/>
+      <w:pPr>
+        <w:tabs>
+          <w:tab w:val="num" w:pos="5760"/>
+        </w:tabs>
+        <w:ind w:left="5760" w:hanging="360"/>
+      </w:pPr>
+      <w:rPr>
+        <w:rFonts w:ascii="Wingdings" w:hAnsi="Wingdings" w:hint="default"/>
+        <w:sz w:val="20"/>
+      </w:rPr>
+    </w:lvl>
+    <w:lvl w:ilvl="8" w:tentative="1">
+      <w:start w:val="1"/>
+      <w:numFmt w:val="bullet"/>
+      <w:lvlText w:val=""/>
+      <w:lvlJc w:val="left"/>
+      <w:pPr>
+        <w:tabs>
+          <w:tab w:val="num" w:pos="6480"/>
+        </w:tabs>
+        <w:ind w:left="6480" w:hanging="360"/>
+      </w:pPr>
+      <w:rPr>
+        <w:rFonts w:ascii="Wingdings" w:hAnsi="Wingdings" w:hint="default"/>
+        <w:sz w:val="20"/>
+      </w:rPr>
+    </w:lvl>
+  </w:abstractNum>
+  <w:abstractNum w:abstractNumId="7" w15:restartNumberingAfterBreak="0">
     <w:nsid w:val="4F595E2B"/>
     <w:multiLevelType w:val="hybridMultilevel"/>
     <w:tmpl w:val="A18A999E"/>
@@ -2855,7 +3452,7 @@
       </w:rPr>
     </w:lvl>
   </w:abstractNum>
-  <w:abstractNum w:abstractNumId="5" w15:restartNumberingAfterBreak="0">
+  <w:abstractNum w:abstractNumId="8" w15:restartNumberingAfterBreak="0">
     <w:nsid w:val="594D2C6D"/>
     <w:multiLevelType w:val="hybridMultilevel"/>
     <w:tmpl w:val="BA2812A4"/>
@@ -2967,7 +3564,7 @@
       </w:rPr>
     </w:lvl>
   </w:abstractNum>
-  <w:abstractNum w:abstractNumId="6" w15:restartNumberingAfterBreak="0">
+  <w:abstractNum w:abstractNumId="9" w15:restartNumberingAfterBreak="0">
     <w:nsid w:val="63D23837"/>
     <w:multiLevelType w:val="hybridMultilevel"/>
     <w:tmpl w:val="9BD61186"/>
@@ -3079,7 +3676,7 @@
       </w:rPr>
     </w:lvl>
   </w:abstractNum>
-  <w:abstractNum w:abstractNumId="7" w15:restartNumberingAfterBreak="0">
+  <w:abstractNum w:abstractNumId="10" w15:restartNumberingAfterBreak="0">
     <w:nsid w:val="66162F7D"/>
     <w:multiLevelType w:val="hybridMultilevel"/>
     <w:tmpl w:val="38A2F066"/>
@@ -3192,7 +3789,156 @@
       </w:rPr>
     </w:lvl>
   </w:abstractNum>
-  <w:abstractNum w:abstractNumId="8" w15:restartNumberingAfterBreak="0">
+  <w:abstractNum w:abstractNumId="11" w15:restartNumberingAfterBreak="0">
+    <w:nsid w:val="71243258"/>
+    <w:multiLevelType w:val="multilevel"/>
+    <w:tmpl w:val="36248D16"/>
+    <w:lvl w:ilvl="0">
+      <w:start w:val="1"/>
+      <w:numFmt w:val="bullet"/>
+      <w:lvlText w:val=""/>
+      <w:lvlJc w:val="left"/>
+      <w:pPr>
+        <w:tabs>
+          <w:tab w:val="num" w:pos="720"/>
+        </w:tabs>
+        <w:ind w:left="720" w:hanging="360"/>
+      </w:pPr>
+      <w:rPr>
+        <w:rFonts w:ascii="Symbol" w:hAnsi="Symbol" w:hint="default"/>
+        <w:sz w:val="20"/>
+      </w:rPr>
+    </w:lvl>
+    <w:lvl w:ilvl="1" w:tentative="1">
+      <w:start w:val="1"/>
+      <w:numFmt w:val="bullet"/>
+      <w:lvlText w:val="o"/>
+      <w:lvlJc w:val="left"/>
+      <w:pPr>
+        <w:tabs>
+          <w:tab w:val="num" w:pos="1440"/>
+        </w:tabs>
+        <w:ind w:left="1440" w:hanging="360"/>
+      </w:pPr>
+      <w:rPr>
+        <w:rFonts w:ascii="Courier New" w:hAnsi="Courier New" w:hint="default"/>
+        <w:sz w:val="20"/>
+      </w:rPr>
+    </w:lvl>
+    <w:lvl w:ilvl="2" w:tentative="1">
+      <w:start w:val="1"/>
+      <w:numFmt w:val="bullet"/>
+      <w:lvlText w:val=""/>
+      <w:lvlJc w:val="left"/>
+      <w:pPr>
+        <w:tabs>
+          <w:tab w:val="num" w:pos="2160"/>
+        </w:tabs>
+        <w:ind w:left="2160" w:hanging="360"/>
+      </w:pPr>
+      <w:rPr>
+        <w:rFonts w:ascii="Wingdings" w:hAnsi="Wingdings" w:hint="default"/>
+        <w:sz w:val="20"/>
+      </w:rPr>
+    </w:lvl>
+    <w:lvl w:ilvl="3" w:tentative="1">
+      <w:start w:val="1"/>
+      <w:numFmt w:val="bullet"/>
+      <w:lvlText w:val=""/>
+      <w:lvlJc w:val="left"/>
+      <w:pPr>
+        <w:tabs>
+          <w:tab w:val="num" w:pos="2880"/>
+        </w:tabs>
+        <w:ind w:left="2880" w:hanging="360"/>
+      </w:pPr>
+      <w:rPr>
+        <w:rFonts w:ascii="Wingdings" w:hAnsi="Wingdings" w:hint="default"/>
+        <w:sz w:val="20"/>
+      </w:rPr>
+    </w:lvl>
+    <w:lvl w:ilvl="4" w:tentative="1">
+      <w:start w:val="1"/>
+      <w:numFmt w:val="bullet"/>
+      <w:lvlText w:val=""/>
+      <w:lvlJc w:val="left"/>
+      <w:pPr>
+        <w:tabs>
+          <w:tab w:val="num" w:pos="3600"/>
+        </w:tabs>
+        <w:ind w:left="3600" w:hanging="360"/>
+      </w:pPr>
+      <w:rPr>
+        <w:rFonts w:ascii="Wingdings" w:hAnsi="Wingdings" w:hint="default"/>
+        <w:sz w:val="20"/>
+      </w:rPr>
+    </w:lvl>
+    <w:lvl w:ilvl="5" w:tentative="1">
+      <w:start w:val="1"/>
+      <w:numFmt w:val="bullet"/>
+      <w:lvlText w:val=""/>
+      <w:lvlJc w:val="left"/>
+      <w:pPr>
+        <w:tabs>
+          <w:tab w:val="num" w:pos="4320"/>
+        </w:tabs>
+        <w:ind w:left="4320" w:hanging="360"/>
+      </w:pPr>
+      <w:rPr>
+        <w:rFonts w:ascii="Wingdings" w:hAnsi="Wingdings" w:hint="default"/>
+        <w:sz w:val="20"/>
+      </w:rPr>
+    </w:lvl>
+    <w:lvl w:ilvl="6" w:tentative="1">
+      <w:start w:val="1"/>
+      <w:numFmt w:val="bullet"/>
+      <w:lvlText w:val=""/>
+      <w:lvlJc w:val="left"/>
+      <w:pPr>
+        <w:tabs>
+          <w:tab w:val="num" w:pos="5040"/>
+        </w:tabs>
+        <w:ind w:left="5040" w:hanging="360"/>
+      </w:pPr>
+      <w:rPr>
+        <w:rFonts w:ascii="Wingdings" w:hAnsi="Wingdings" w:hint="default"/>
+        <w:sz w:val="20"/>
+      </w:rPr>
+    </w:lvl>
+    <w:lvl w:ilvl="7" w:tentative="1">
+      <w:start w:val="1"/>
+      <w:numFmt w:val="bullet"/>
+      <w:lvlText w:val=""/>
+      <w:lvlJc w:val="left"/>
+      <w:pPr>
+        <w:tabs>
+          <w:tab w:val="num" w:pos="5760"/>
+        </w:tabs>
+        <w:ind w:left="5760" w:hanging="360"/>
+      </w:pPr>
+      <w:rPr>
+        <w:rFonts w:ascii="Wingdings" w:hAnsi="Wingdings" w:hint="default"/>
+        <w:sz w:val="20"/>
+      </w:rPr>
+    </w:lvl>
+    <w:lvl w:ilvl="8" w:tentative="1">
+      <w:start w:val="1"/>
+      <w:numFmt w:val="bullet"/>
+      <w:lvlText w:val=""/>
+      <w:lvlJc w:val="left"/>
+      <w:pPr>
+        <w:tabs>
+          <w:tab w:val="num" w:pos="6480"/>
+        </w:tabs>
+        <w:ind w:left="6480" w:hanging="360"/>
+      </w:pPr>
+      <w:rPr>
+        <w:rFonts w:ascii="Wingdings" w:hAnsi="Wingdings" w:hint="default"/>
+        <w:sz w:val="20"/>
+      </w:rPr>
+    </w:lvl>
+  </w:abstractNum>
+  <w:abstractNum w:abstractNumId="12" w15:restartNumberingAfterBreak="0">
     <w:nsid w:val="765D23A3"/>
     <w:multiLevelType w:val="multilevel"/>
     <w:tmpl w:val="D2A25216"/>
@@ -3306,31 +4052,43 @@
     </w:lvl>
   </w:abstractNum>
   <w:num w:numId="1" w16cid:durableId="624698622">
+    <w:abstractNumId w:val="5"/>
+  </w:num>
+  <w:num w:numId="2" w16cid:durableId="316809026">
+    <w:abstractNumId w:val="12"/>
+  </w:num>
+  <w:num w:numId="3" w16cid:durableId="1672951100">
+    <w:abstractNumId w:val="10"/>
+  </w:num>
+  <w:num w:numId="4" w16cid:durableId="1141458772">
+    <w:abstractNumId w:val="8"/>
+  </w:num>
+  <w:num w:numId="5" w16cid:durableId="1798136399">
+    <w:abstractNumId w:val="9"/>
+  </w:num>
+  <w:num w:numId="6" w16cid:durableId="1634754993">
+    <w:abstractNumId w:val="4"/>
+  </w:num>
+  <w:num w:numId="7" w16cid:durableId="1802503409">
+    <w:abstractNumId w:val="7"/>
+  </w:num>
+  <w:num w:numId="8" w16cid:durableId="272983457">
+    <w:abstractNumId w:val="1"/>
+  </w:num>
+  <w:num w:numId="9" w16cid:durableId="1641839828">
+    <w:abstractNumId w:val="2"/>
+  </w:num>
+  <w:num w:numId="10" w16cid:durableId="187573260">
     <w:abstractNumId w:val="3"/>
   </w:num>
-  <w:num w:numId="2" w16cid:durableId="316809026">
-    <w:abstractNumId w:val="8"/>
+  <w:num w:numId="11" w16cid:durableId="466896935">
+    <w:abstractNumId w:val="0"/>
   </w:num>
-  <w:num w:numId="3" w16cid:durableId="1672951100">
-    <w:abstractNumId w:val="7"/>
-  </w:num>
-  <w:num w:numId="4" w16cid:durableId="1141458772">
-    <w:abstractNumId w:val="5"/>
-  </w:num>
-  <w:num w:numId="5" w16cid:durableId="1798136399">
+  <w:num w:numId="12" w16cid:durableId="906498047">
     <w:abstractNumId w:val="6"/>
   </w:num>
-  <w:num w:numId="6" w16cid:durableId="1634754993">
-    <w:abstractNumId w:val="2"/>
-  </w:num>
-  <w:num w:numId="7" w16cid:durableId="1802503409">
-    <w:abstractNumId w:val="4"/>
-  </w:num>
-  <w:num w:numId="8" w16cid:durableId="272983457">
-    <w:abstractNumId w:val="0"/>
-  </w:num>
-  <w:num w:numId="9" w16cid:durableId="1641839828">
-    <w:abstractNumId w:val="1"/>
+  <w:num w:numId="13" w16cid:durableId="1641181860">
+    <w:abstractNumId w:val="11"/>
   </w:num>
 </w:numbering>
 </file>
@@ -4432,6 +5190,28 @@
       <w:lang w:val="en-US"/>
     </w:rPr>
   </w:style>
+  <w:style w:type="paragraph" w:styleId="NormalWeb">
+    <w:name w:val="Normal (Web)"/>
+    <w:basedOn w:val="Normal"/>
+    <w:uiPriority w:val="99"/>
+    <w:semiHidden/>
+    <w:unhideWhenUsed/>
+    <w:rsid w:val="00403F75"/>
+    <w:pPr>
+      <w:spacing w:before="100" w:beforeAutospacing="1" w:after="100" w:afterAutospacing="1" w:line="240" w:lineRule="auto"/>
+    </w:pPr>
+    <w:rPr>
+      <w:rFonts w:ascii="Times New Roman" w:eastAsia="Times New Roman" w:hAnsi="Times New Roman" w:cs="Times New Roman"/>
+      <w:sz w:val="24"/>
+      <w:szCs w:val="24"/>
+      <w:lang w:eastAsia="en-AU"/>
+    </w:rPr>
+  </w:style>
+  <w:style w:type="character" w:customStyle="1" w:styleId="ui-provider">
+    <w:name w:val="ui-provider"/>
+    <w:basedOn w:val="DefaultParagraphFont"/>
+    <w:rsid w:val="00403F75"/>
+  </w:style>
 </w:styles>
 </file>
 

--- a/Software Design Document.docx
+++ b/Software Design Document.docx
@@ -2,73 +2,609 @@
 <file path=word/document.xml><?xml version="1.0" encoding="utf-8"?>
 <w:document xmlns:wpc="http://schemas.microsoft.com/office/word/2010/wordprocessingCanvas" xmlns:cx="http://schemas.microsoft.com/office/drawing/2014/chartex" xmlns:cx1="http://schemas.microsoft.com/office/drawing/2015/9/8/chartex" xmlns:cx2="http://schemas.microsoft.com/office/drawing/2015/10/21/chartex" xmlns:cx3="http://schemas.microsoft.com/office/drawing/2016/5/9/chartex" xmlns:cx4="http://schemas.microsoft.com/office/drawing/2016/5/10/chartex" xmlns:cx5="http://schemas.microsoft.com/office/drawing/2016/5/11/chartex" xmlns:cx6="http://schemas.microsoft.com/office/drawing/2016/5/12/chartex" xmlns:cx7="http://schemas.microsoft.com/office/drawing/2016/5/13/chartex" xmlns:cx8="http://schemas.microsoft.com/office/drawing/2016/5/14/chartex" xmlns:mc="http://schemas.openxmlformats.org/markup-compatibility/2006" xmlns:aink="http://schemas.microsoft.com/office/drawing/2016/ink" xmlns:am3d="http://schemas.microsoft.com/office/drawing/2017/model3d" xmlns:o="urn:schemas-microsoft-com:office:office" xmlns:oel="http://schemas.microsoft.com/office/2019/extlst" xmlns:r="http://schemas.openxmlformats.org/officeDocument/2006/relationships" xmlns:m="http://schemas.openxmlformats.org/officeDocument/2006/math" xmlns:v="urn:schemas-microsoft-com:vml" xmlns:wp14="http://schemas.microsoft.com/office/word/2010/wordprocessingDrawing" xmlns:wp="http://schemas.openxmlformats.org/drawingml/2006/wordprocessingDrawing" xmlns:w10="urn:schemas-microsoft-com:office:word" xmlns:w="http://schemas.openxmlformats.org/wordprocessingml/2006/main" xmlns:w14="http://schemas.microsoft.com/office/word/2010/wordml" xmlns:w15="http://schemas.microsoft.com/office/word/2012/wordml" xmlns:w16cex="http://schemas.microsoft.com/office/word/2018/wordml/cex" xmlns:w16cid="http://schemas.microsoft.com/office/word/2016/wordml/cid" xmlns:w16="http://schemas.microsoft.com/office/word/2018/wordml" xmlns:w16sdtdh="http://schemas.microsoft.com/office/word/2020/wordml/sdtdatahash" xmlns:w16se="http://schemas.microsoft.com/office/word/2015/wordml/symex" xmlns:wpg="http://schemas.microsoft.com/office/word/2010/wordprocessingGroup" xmlns:wpi="http://schemas.microsoft.com/office/word/2010/wordprocessingInk" xmlns:wne="http://schemas.microsoft.com/office/word/2006/wordml" xmlns:wps="http://schemas.microsoft.com/office/word/2010/wordprocessingShape" mc:Ignorable="w14 w15 w16se w16cid w16 w16cex w16sdtdh wp14">
   <w:body>
-    <w:p>
-      <w:pPr>
-        <w:pStyle w:val="Title"/>
-      </w:pPr>
-      <w:r>
-        <w:t xml:space="preserve">Software Design Document </w:t>
-      </w:r>
-    </w:p>
-    <w:p>
-      <w:pPr>
-        <w:pStyle w:val="Title"/>
-      </w:pPr>
-      <w:r>
-        <w:t xml:space="preserve">Sydney </w:t>
-      </w:r>
-      <w:proofErr w:type="spellStart"/>
-      <w:r>
-        <w:t>AirBnB</w:t>
-      </w:r>
-      <w:proofErr w:type="spellEnd"/>
-      <w:r>
-        <w:t xml:space="preserve"> Search</w:t>
-      </w:r>
-    </w:p>
-    <w:p>
-      <w:proofErr w:type="spellStart"/>
-      <w:r>
-        <w:t>Yiling</w:t>
-      </w:r>
-      <w:proofErr w:type="spellEnd"/>
-      <w:r>
-        <w:t xml:space="preserve"> Shou s5255523</w:t>
-      </w:r>
-    </w:p>
-    <w:p>
-      <w:r>
-        <w:t xml:space="preserve">Victor </w:t>
-      </w:r>
-      <w:proofErr w:type="spellStart"/>
-      <w:r>
-        <w:t>Mou</w:t>
-      </w:r>
-      <w:proofErr w:type="spellEnd"/>
-      <w:r>
-        <w:t xml:space="preserve"> s5269386</w:t>
-      </w:r>
-    </w:p>
-    <w:p>
-      <w:r>
-        <w:t>Luke Brady s5293182</w:t>
-      </w:r>
-    </w:p>
-    <w:p/>
-    <w:p>
-      <w:r>
-        <w:br w:type="page"/>
-      </w:r>
-    </w:p>
     <w:sdt>
       <w:sdtPr>
         <w:rPr>
-          <w:rFonts w:asciiTheme="minorHAnsi" w:eastAsiaTheme="minorEastAsia" w:hAnsiTheme="minorHAnsi" w:cstheme="minorBidi"/>
-          <w:b w:val="0"/>
-          <w:bCs w:val="0"/>
+          <w:color w:val="4A66AC" w:themeColor="accent1"/>
+        </w:rPr>
+        <w:id w:val="-1185050809"/>
+        <w:docPartObj>
+          <w:docPartGallery w:val="Cover Pages"/>
+          <w:docPartUnique/>
+        </w:docPartObj>
+      </w:sdtPr>
+      <w:sdtEndPr>
+        <w:rPr>
           <w:color w:val="auto"/>
-          <w:sz w:val="22"/>
-          <w:szCs w:val="22"/>
+        </w:rPr>
+      </w:sdtEndPr>
+      <w:sdtContent>
+        <w:p>
+          <w:pPr>
+            <w:pStyle w:val="NoSpacing"/>
+            <w:spacing w:before="1540" w:after="240"/>
+            <w:jc w:val="center"/>
+            <w:rPr>
+              <w:color w:val="4A66AC" w:themeColor="accent1"/>
+            </w:rPr>
+          </w:pPr>
+          <w:r>
+            <w:rPr>
+              <w:noProof/>
+              <w:color w:val="4A66AC" w:themeColor="accent1"/>
+            </w:rPr>
+            <w:drawing>
+              <wp:inline distT="0" distB="0" distL="0" distR="0" wp14:anchorId="10F8A590" wp14:editId="2DF4412E">
+                <wp:extent cx="1417320" cy="750898"/>
+                <wp:effectExtent l="0" t="0" r="0" b="0"/>
+                <wp:docPr id="143" name="Picture 43"/>
+                <wp:cNvGraphicFramePr>
+                  <a:graphicFrameLocks xmlns:a="http://schemas.openxmlformats.org/drawingml/2006/main" noChangeAspect="1"/>
+                </wp:cNvGraphicFramePr>
+                <a:graphic xmlns:a="http://schemas.openxmlformats.org/drawingml/2006/main">
+                  <a:graphicData uri="http://schemas.openxmlformats.org/drawingml/2006/picture">
+                    <pic:pic xmlns:pic="http://schemas.openxmlformats.org/drawingml/2006/picture">
+                      <pic:nvPicPr>
+                        <pic:cNvPr id="3" name="t55.png"/>
+                        <pic:cNvPicPr/>
+                      </pic:nvPicPr>
+                      <pic:blipFill>
+                        <a:blip r:embed="rId9" cstate="print">
+                          <a:duotone>
+                            <a:schemeClr val="accent1">
+                              <a:shade val="45000"/>
+                              <a:satMod val="135000"/>
+                            </a:schemeClr>
+                            <a:prstClr val="white"/>
+                          </a:duotone>
+                          <a:extLst>
+                            <a:ext uri="{28A0092B-C50C-407E-A947-70E740481C1C}">
+                              <a14:useLocalDpi xmlns:a14="http://schemas.microsoft.com/office/drawing/2010/main" val="0"/>
+                            </a:ext>
+                          </a:extLst>
+                        </a:blip>
+                        <a:stretch>
+                          <a:fillRect/>
+                        </a:stretch>
+                      </pic:blipFill>
+                      <pic:spPr>
+                        <a:xfrm>
+                          <a:off x="0" y="0"/>
+                          <a:ext cx="1417320" cy="750898"/>
+                        </a:xfrm>
+                        <a:prstGeom prst="rect">
+                          <a:avLst/>
+                        </a:prstGeom>
+                        <a:noFill/>
+                        <a:ln>
+                          <a:noFill/>
+                        </a:ln>
+                      </pic:spPr>
+                    </pic:pic>
+                  </a:graphicData>
+                </a:graphic>
+              </wp:inline>
+            </w:drawing>
+          </w:r>
+        </w:p>
+        <w:sdt>
+          <w:sdtPr>
+            <w:rPr>
+              <w:rFonts w:asciiTheme="majorHAnsi" w:eastAsiaTheme="majorEastAsia" w:hAnsiTheme="majorHAnsi" w:cstheme="majorBidi"/>
+              <w:caps/>
+              <w:color w:val="4A66AC" w:themeColor="accent1"/>
+              <w:sz w:val="72"/>
+              <w:szCs w:val="72"/>
+            </w:rPr>
+            <w:alias w:val="Title"/>
+            <w:tag w:val=""/>
+            <w:id w:val="1735040861"/>
+            <w:placeholder>
+              <w:docPart w:val="305102D59A074C34915DE2891C0A9C50"/>
+            </w:placeholder>
+            <w:dataBinding w:prefixMappings="xmlns:ns0='http://purl.org/dc/elements/1.1/' xmlns:ns1='http://schemas.openxmlformats.org/package/2006/metadata/core-properties' " w:xpath="/ns1:coreProperties[1]/ns0:title[1]" w:storeItemID="{6C3C8BC8-F283-45AE-878A-BAB7291924A1}"/>
+            <w:text/>
+          </w:sdtPr>
+          <w:sdtContent>
+            <w:p>
+              <w:pPr>
+                <w:pStyle w:val="NoSpacing"/>
+                <w:pBdr>
+                  <w:top w:val="single" w:sz="6" w:space="6" w:color="4A66AC" w:themeColor="accent1"/>
+                  <w:bottom w:val="single" w:sz="6" w:space="6" w:color="4A66AC" w:themeColor="accent1"/>
+                </w:pBdr>
+                <w:spacing w:after="240"/>
+                <w:jc w:val="center"/>
+                <w:rPr>
+                  <w:rFonts w:asciiTheme="majorHAnsi" w:eastAsiaTheme="majorEastAsia" w:hAnsiTheme="majorHAnsi" w:cstheme="majorBidi"/>
+                  <w:caps/>
+                  <w:color w:val="4A66AC" w:themeColor="accent1"/>
+                  <w:sz w:val="80"/>
+                  <w:szCs w:val="80"/>
+                </w:rPr>
+              </w:pPr>
+              <w:r>
+                <w:rPr>
+                  <w:rFonts w:asciiTheme="majorHAnsi" w:eastAsiaTheme="majorEastAsia" w:hAnsiTheme="majorHAnsi" w:cstheme="majorBidi"/>
+                  <w:caps/>
+                  <w:color w:val="4A66AC" w:themeColor="accent1"/>
+                  <w:sz w:val="72"/>
+                  <w:szCs w:val="72"/>
+                </w:rPr>
+                <w:t>Sydney AirBnB Search</w:t>
+              </w:r>
+            </w:p>
+          </w:sdtContent>
+        </w:sdt>
+        <w:sdt>
+          <w:sdtPr>
+            <w:rPr>
+              <w:color w:val="4A66AC" w:themeColor="accent1"/>
+              <w:sz w:val="28"/>
+              <w:szCs w:val="28"/>
+            </w:rPr>
+            <w:alias w:val="Subtitle"/>
+            <w:tag w:val=""/>
+            <w:id w:val="328029620"/>
+            <w:placeholder>
+              <w:docPart w:val="F06F5BD57B90402FB8779B93235068EC"/>
+            </w:placeholder>
+            <w:dataBinding w:prefixMappings="xmlns:ns0='http://purl.org/dc/elements/1.1/' xmlns:ns1='http://schemas.openxmlformats.org/package/2006/metadata/core-properties' " w:xpath="/ns1:coreProperties[1]/ns0:subject[1]" w:storeItemID="{6C3C8BC8-F283-45AE-878A-BAB7291924A1}"/>
+            <w:text/>
+          </w:sdtPr>
+          <w:sdtContent>
+            <w:p>
+              <w:pPr>
+                <w:pStyle w:val="NoSpacing"/>
+                <w:jc w:val="center"/>
+                <w:rPr>
+                  <w:color w:val="4A66AC" w:themeColor="accent1"/>
+                  <w:sz w:val="28"/>
+                  <w:szCs w:val="28"/>
+                </w:rPr>
+              </w:pPr>
+              <w:r>
+                <w:rPr>
+                  <w:color w:val="4A66AC" w:themeColor="accent1"/>
+                  <w:sz w:val="28"/>
+                  <w:szCs w:val="28"/>
+                </w:rPr>
+                <w:t>Software Design Document</w:t>
+              </w:r>
+            </w:p>
+          </w:sdtContent>
+        </w:sdt>
+        <w:p>
+          <w:pPr>
+            <w:pStyle w:val="NoSpacing"/>
+            <w:spacing w:before="480"/>
+            <w:jc w:val="center"/>
+            <w:rPr>
+              <w:color w:val="4A66AC" w:themeColor="accent1"/>
+            </w:rPr>
+          </w:pPr>
+          <w:r>
+            <w:rPr>
+              <w:noProof/>
+              <w:color w:val="4A66AC" w:themeColor="accent1"/>
+            </w:rPr>
+            <mc:AlternateContent>
+              <mc:Choice Requires="wps">
+                <w:drawing>
+                  <wp:anchor distT="0" distB="0" distL="114300" distR="114300" simplePos="0" relativeHeight="251659264" behindDoc="0" locked="0" layoutInCell="1" allowOverlap="1" wp14:anchorId="0E756093" wp14:editId="4806993B">
+                    <wp:simplePos x="0" y="0"/>
+                    <wp:positionH relativeFrom="margin">
+                      <wp:align>center</wp:align>
+                    </wp:positionH>
+                    <mc:AlternateContent>
+                      <mc:Choice Requires="wp14">
+                        <wp:positionV relativeFrom="page">
+                          <wp14:pctPosVOffset>85000</wp14:pctPosVOffset>
+                        </wp:positionV>
+                      </mc:Choice>
+                      <mc:Fallback>
+                        <wp:positionV relativeFrom="page">
+                          <wp:posOffset>9088120</wp:posOffset>
+                        </wp:positionV>
+                      </mc:Fallback>
+                    </mc:AlternateContent>
+                    <wp:extent cx="6553200" cy="557784"/>
+                    <wp:effectExtent l="0" t="0" r="0" b="12700"/>
+                    <wp:wrapNone/>
+                    <wp:docPr id="142" name="Text Box 44"/>
+                    <wp:cNvGraphicFramePr/>
+                    <a:graphic xmlns:a="http://schemas.openxmlformats.org/drawingml/2006/main">
+                      <a:graphicData uri="http://schemas.microsoft.com/office/word/2010/wordprocessingShape">
+                        <wps:wsp>
+                          <wps:cNvSpPr txBox="1"/>
+                          <wps:spPr>
+                            <a:xfrm>
+                              <a:off x="0" y="0"/>
+                              <a:ext cx="6553200" cy="557784"/>
+                            </a:xfrm>
+                            <a:prstGeom prst="rect">
+                              <a:avLst/>
+                            </a:prstGeom>
+                            <a:noFill/>
+                            <a:ln w="6350">
+                              <a:noFill/>
+                            </a:ln>
+                            <a:effectLst/>
+                          </wps:spPr>
+                          <wps:style>
+                            <a:lnRef idx="0">
+                              <a:schemeClr val="accent1"/>
+                            </a:lnRef>
+                            <a:fillRef idx="0">
+                              <a:schemeClr val="accent1"/>
+                            </a:fillRef>
+                            <a:effectRef idx="0">
+                              <a:schemeClr val="accent1"/>
+                            </a:effectRef>
+                            <a:fontRef idx="minor">
+                              <a:schemeClr val="dk1"/>
+                            </a:fontRef>
+                          </wps:style>
+                          <wps:txbx>
+                            <w:txbxContent>
+                              <w:sdt>
+                                <w:sdtPr>
+                                  <w:rPr>
+                                    <w:caps/>
+                                    <w:color w:val="4A66AC" w:themeColor="accent1"/>
+                                    <w:sz w:val="28"/>
+                                    <w:szCs w:val="28"/>
+                                  </w:rPr>
+                                  <w:alias w:val="Date"/>
+                                  <w:tag w:val=""/>
+                                  <w:id w:val="197127006"/>
+                                  <w:dataBinding w:prefixMappings="xmlns:ns0='http://schemas.microsoft.com/office/2006/coverPageProps' " w:xpath="/ns0:CoverPageProperties[1]/ns0:PublishDate[1]" w:storeItemID="{55AF091B-3C7A-41E3-B477-F2FDAA23CFDA}"/>
+                                  <w:date w:fullDate="2023-09-04T00:00:00Z">
+                                    <w:dateFormat w:val="MMMM d, yyyy"/>
+                                    <w:lid w:val="en-US"/>
+                                    <w:storeMappedDataAs w:val="dateTime"/>
+                                    <w:calendar w:val="gregorian"/>
+                                  </w:date>
+                                </w:sdtPr>
+                                <w:sdtContent>
+                                  <w:p>
+                                    <w:pPr>
+                                      <w:pStyle w:val="NoSpacing"/>
+                                      <w:spacing w:after="40"/>
+                                      <w:jc w:val="center"/>
+                                      <w:rPr>
+                                        <w:caps/>
+                                        <w:color w:val="4A66AC" w:themeColor="accent1"/>
+                                        <w:sz w:val="28"/>
+                                        <w:szCs w:val="28"/>
+                                      </w:rPr>
+                                    </w:pPr>
+                                    <w:r>
+                                      <w:rPr>
+                                        <w:caps/>
+                                        <w:color w:val="4A66AC" w:themeColor="accent1"/>
+                                        <w:sz w:val="28"/>
+                                        <w:szCs w:val="28"/>
+                                        <w:lang w:val="en-US"/>
+                                      </w:rPr>
+                                      <w:t>September 4, 2023</w:t>
+                                    </w:r>
+                                  </w:p>
+                                </w:sdtContent>
+                              </w:sdt>
+                              <w:p>
+                                <w:pPr>
+                                  <w:pStyle w:val="NoSpacing"/>
+                                  <w:jc w:val="center"/>
+                                  <w:rPr>
+                                    <w:color w:val="4A66AC" w:themeColor="accent1"/>
+                                  </w:rPr>
+                                </w:pPr>
+                                <w:sdt>
+                                  <w:sdtPr>
+                                    <w:rPr>
+                                      <w:caps/>
+                                      <w:color w:val="4A66AC" w:themeColor="accent1"/>
+                                    </w:rPr>
+                                    <w:alias w:val="Company"/>
+                                    <w:tag w:val=""/>
+                                    <w:id w:val="1390145197"/>
+                                    <w:dataBinding w:prefixMappings="xmlns:ns0='http://schemas.openxmlformats.org/officeDocument/2006/extended-properties' " w:xpath="/ns0:Properties[1]/ns0:Company[1]" w:storeItemID="{6668398D-A668-4E3E-A5EB-62B293D839F1}"/>
+                                    <w:text/>
+                                  </w:sdtPr>
+                                  <w:sdtContent>
+                                    <w:r>
+                                      <w:rPr>
+                                        <w:caps/>
+                                        <w:color w:val="4A66AC" w:themeColor="accent1"/>
+                                      </w:rPr>
+                                      <w:t>Griffith University</w:t>
+                                    </w:r>
+                                  </w:sdtContent>
+                                </w:sdt>
+                              </w:p>
+                              <w:p>
+                                <w:pPr>
+                                  <w:pStyle w:val="NoSpacing"/>
+                                  <w:jc w:val="center"/>
+                                  <w:rPr>
+                                    <w:color w:val="4A66AC" w:themeColor="accent1"/>
+                                  </w:rPr>
+                                </w:pPr>
+                                <w:sdt>
+                                  <w:sdtPr>
+                                    <w:rPr>
+                                      <w:color w:val="4A66AC" w:themeColor="accent1"/>
+                                    </w:rPr>
+                                    <w:alias w:val="Address"/>
+                                    <w:tag w:val=""/>
+                                    <w:id w:val="-726379553"/>
+                                    <w:dataBinding w:prefixMappings="xmlns:ns0='http://schemas.microsoft.com/office/2006/coverPageProps' " w:xpath="/ns0:CoverPageProperties[1]/ns0:CompanyAddress[1]" w:storeItemID="{55AF091B-3C7A-41E3-B477-F2FDAA23CFDA}"/>
+                                    <w:text/>
+                                  </w:sdtPr>
+                                  <w:sdtContent>
+                                    <w:proofErr w:type="spellStart"/>
+                                    <w:r>
+                                      <w:rPr>
+                                        <w:color w:val="4A66AC" w:themeColor="accent1"/>
+                                      </w:rPr>
+                                      <w:t>Yiling</w:t>
+                                    </w:r>
+                                    <w:proofErr w:type="spellEnd"/>
+                                    <w:r>
+                                      <w:rPr>
+                                        <w:color w:val="4A66AC" w:themeColor="accent1"/>
+                                      </w:rPr>
+                                      <w:t xml:space="preserve"> Shou s</w:t>
+                                    </w:r>
+                                    <w:proofErr w:type="gramStart"/>
+                                    <w:r>
+                                      <w:rPr>
+                                        <w:color w:val="4A66AC" w:themeColor="accent1"/>
+                                      </w:rPr>
+                                      <w:t>5255523  Victor</w:t>
+                                    </w:r>
+                                    <w:proofErr w:type="gramEnd"/>
+                                    <w:r>
+                                      <w:rPr>
+                                        <w:color w:val="4A66AC" w:themeColor="accent1"/>
+                                      </w:rPr>
+                                      <w:t xml:space="preserve"> Mou s5269386  Luke Brady s5293182</w:t>
+                                    </w:r>
+                                  </w:sdtContent>
+                                </w:sdt>
+                              </w:p>
+                            </w:txbxContent>
+                          </wps:txbx>
+                          <wps:bodyPr rot="0" spcFirstLastPara="0" vertOverflow="overflow" horzOverflow="overflow" vert="horz" wrap="square" lIns="0" tIns="0" rIns="0" bIns="0" numCol="1" spcCol="0" rtlCol="0" fromWordArt="0" anchor="b" anchorCtr="0" forceAA="0" compatLnSpc="1">
+                            <a:prstTxWarp prst="textNoShape">
+                              <a:avLst/>
+                            </a:prstTxWarp>
+                            <a:spAutoFit/>
+                          </wps:bodyPr>
+                        </wps:wsp>
+                      </a:graphicData>
+                    </a:graphic>
+                    <wp14:sizeRelH relativeFrom="margin">
+                      <wp14:pctWidth>100000</wp14:pctWidth>
+                    </wp14:sizeRelH>
+                    <wp14:sizeRelV relativeFrom="margin">
+                      <wp14:pctHeight>0</wp14:pctHeight>
+                    </wp14:sizeRelV>
+                  </wp:anchor>
+                </w:drawing>
+              </mc:Choice>
+              <mc:Fallback>
+                <w:pict>
+                  <v:shapetype w14:anchorId="0E756093" id="_x0000_t202" coordsize="21600,21600" o:spt="202" path="m,l,21600r21600,l21600,xe">
+                    <v:stroke joinstyle="miter"/>
+                    <v:path gradientshapeok="t" o:connecttype="rect"/>
+                  </v:shapetype>
+                  <v:shape id="Text Box 44" o:spid="_x0000_s1026" type="#_x0000_t202" style="position:absolute;left:0;text-align:left;margin-left:0;margin-top:0;width:516pt;height:43.9pt;z-index:251659264;visibility:visible;mso-wrap-style:square;mso-width-percent:1000;mso-height-percent:0;mso-top-percent:850;mso-wrap-distance-left:9pt;mso-wrap-distance-top:0;mso-wrap-distance-right:9pt;mso-wrap-distance-bottom:0;mso-position-horizontal:center;mso-position-horizontal-relative:margin;mso-position-vertical-relative:page;mso-width-percent:1000;mso-height-percent:0;mso-top-percent:850;mso-width-relative:margin;mso-height-relative:margin;v-text-anchor:bottom" o:gfxdata="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" filled="f" stroked="f" strokeweight=".5pt">
+                    <v:textbox style="mso-fit-shape-to-text:t" inset="0,0,0,0">
+                      <w:txbxContent>
+                        <w:sdt>
+                          <w:sdtPr>
+                            <w:rPr>
+                              <w:caps/>
+                              <w:color w:val="4A66AC" w:themeColor="accent1"/>
+                              <w:sz w:val="28"/>
+                              <w:szCs w:val="28"/>
+                            </w:rPr>
+                            <w:alias w:val="Date"/>
+                            <w:tag w:val=""/>
+                            <w:id w:val="197127006"/>
+                            <w:dataBinding w:prefixMappings="xmlns:ns0='http://schemas.microsoft.com/office/2006/coverPageProps' " w:xpath="/ns0:CoverPageProperties[1]/ns0:PublishDate[1]" w:storeItemID="{55AF091B-3C7A-41E3-B477-F2FDAA23CFDA}"/>
+                            <w:date w:fullDate="2023-09-04T00:00:00Z">
+                              <w:dateFormat w:val="MMMM d, yyyy"/>
+                              <w:lid w:val="en-US"/>
+                              <w:storeMappedDataAs w:val="dateTime"/>
+                              <w:calendar w:val="gregorian"/>
+                            </w:date>
+                          </w:sdtPr>
+                          <w:sdtContent>
+                            <w:p>
+                              <w:pPr>
+                                <w:pStyle w:val="NoSpacing"/>
+                                <w:spacing w:after="40"/>
+                                <w:jc w:val="center"/>
+                                <w:rPr>
+                                  <w:caps/>
+                                  <w:color w:val="4A66AC" w:themeColor="accent1"/>
+                                  <w:sz w:val="28"/>
+                                  <w:szCs w:val="28"/>
+                                </w:rPr>
+                              </w:pPr>
+                              <w:r>
+                                <w:rPr>
+                                  <w:caps/>
+                                  <w:color w:val="4A66AC" w:themeColor="accent1"/>
+                                  <w:sz w:val="28"/>
+                                  <w:szCs w:val="28"/>
+                                  <w:lang w:val="en-US"/>
+                                </w:rPr>
+                                <w:t>September 4, 2023</w:t>
+                              </w:r>
+                            </w:p>
+                          </w:sdtContent>
+                        </w:sdt>
+                        <w:p>
+                          <w:pPr>
+                            <w:pStyle w:val="NoSpacing"/>
+                            <w:jc w:val="center"/>
+                            <w:rPr>
+                              <w:color w:val="4A66AC" w:themeColor="accent1"/>
+                            </w:rPr>
+                          </w:pPr>
+                          <w:sdt>
+                            <w:sdtPr>
+                              <w:rPr>
+                                <w:caps/>
+                                <w:color w:val="4A66AC" w:themeColor="accent1"/>
+                              </w:rPr>
+                              <w:alias w:val="Company"/>
+                              <w:tag w:val=""/>
+                              <w:id w:val="1390145197"/>
+                              <w:dataBinding w:prefixMappings="xmlns:ns0='http://schemas.openxmlformats.org/officeDocument/2006/extended-properties' " w:xpath="/ns0:Properties[1]/ns0:Company[1]" w:storeItemID="{6668398D-A668-4E3E-A5EB-62B293D839F1}"/>
+                              <w:text/>
+                            </w:sdtPr>
+                            <w:sdtContent>
+                              <w:r>
+                                <w:rPr>
+                                  <w:caps/>
+                                  <w:color w:val="4A66AC" w:themeColor="accent1"/>
+                                </w:rPr>
+                                <w:t>Griffith University</w:t>
+                              </w:r>
+                            </w:sdtContent>
+                          </w:sdt>
+                        </w:p>
+                        <w:p>
+                          <w:pPr>
+                            <w:pStyle w:val="NoSpacing"/>
+                            <w:jc w:val="center"/>
+                            <w:rPr>
+                              <w:color w:val="4A66AC" w:themeColor="accent1"/>
+                            </w:rPr>
+                          </w:pPr>
+                          <w:sdt>
+                            <w:sdtPr>
+                              <w:rPr>
+                                <w:color w:val="4A66AC" w:themeColor="accent1"/>
+                              </w:rPr>
+                              <w:alias w:val="Address"/>
+                              <w:tag w:val=""/>
+                              <w:id w:val="-726379553"/>
+                              <w:dataBinding w:prefixMappings="xmlns:ns0='http://schemas.microsoft.com/office/2006/coverPageProps' " w:xpath="/ns0:CoverPageProperties[1]/ns0:CompanyAddress[1]" w:storeItemID="{55AF091B-3C7A-41E3-B477-F2FDAA23CFDA}"/>
+                              <w:text/>
+                            </w:sdtPr>
+                            <w:sdtContent>
+                              <w:proofErr w:type="spellStart"/>
+                              <w:r>
+                                <w:rPr>
+                                  <w:color w:val="4A66AC" w:themeColor="accent1"/>
+                                </w:rPr>
+                                <w:t>Yiling</w:t>
+                              </w:r>
+                              <w:proofErr w:type="spellEnd"/>
+                              <w:r>
+                                <w:rPr>
+                                  <w:color w:val="4A66AC" w:themeColor="accent1"/>
+                                </w:rPr>
+                                <w:t xml:space="preserve"> Shou s</w:t>
+                              </w:r>
+                              <w:proofErr w:type="gramStart"/>
+                              <w:r>
+                                <w:rPr>
+                                  <w:color w:val="4A66AC" w:themeColor="accent1"/>
+                                </w:rPr>
+                                <w:t>5255523  Victor</w:t>
+                              </w:r>
+                              <w:proofErr w:type="gramEnd"/>
+                              <w:r>
+                                <w:rPr>
+                                  <w:color w:val="4A66AC" w:themeColor="accent1"/>
+                                </w:rPr>
+                                <w:t xml:space="preserve"> Mou s5269386  Luke Brady s5293182</w:t>
+                              </w:r>
+                            </w:sdtContent>
+                          </w:sdt>
+                        </w:p>
+                      </w:txbxContent>
+                    </v:textbox>
+                    <w10:wrap anchorx="margin" anchory="page"/>
+                  </v:shape>
+                </w:pict>
+              </mc:Fallback>
+            </mc:AlternateContent>
+          </w:r>
+          <w:r>
+            <w:rPr>
+              <w:noProof/>
+              <w:color w:val="4A66AC" w:themeColor="accent1"/>
+            </w:rPr>
+            <w:drawing>
+              <wp:inline distT="0" distB="0" distL="0" distR="0" wp14:anchorId="40313E41" wp14:editId="3C2E2AF1">
+                <wp:extent cx="758952" cy="478932"/>
+                <wp:effectExtent l="0" t="0" r="3175" b="0"/>
+                <wp:docPr id="144" name="Picture 45"/>
+                <wp:cNvGraphicFramePr>
+                  <a:graphicFrameLocks xmlns:a="http://schemas.openxmlformats.org/drawingml/2006/main" noChangeAspect="1"/>
+                </wp:cNvGraphicFramePr>
+                <a:graphic xmlns:a="http://schemas.openxmlformats.org/drawingml/2006/main">
+                  <a:graphicData uri="http://schemas.openxmlformats.org/drawingml/2006/picture">
+                    <pic:pic xmlns:pic="http://schemas.openxmlformats.org/drawingml/2006/picture">
+                      <pic:nvPicPr>
+                        <pic:cNvPr id="9" name="roco bottom.png"/>
+                        <pic:cNvPicPr/>
+                      </pic:nvPicPr>
+                      <pic:blipFill>
+                        <a:blip r:embed="rId10" cstate="print">
+                          <a:duotone>
+                            <a:schemeClr val="accent1">
+                              <a:shade val="45000"/>
+                              <a:satMod val="135000"/>
+                            </a:schemeClr>
+                            <a:prstClr val="white"/>
+                          </a:duotone>
+                          <a:extLst>
+                            <a:ext uri="{28A0092B-C50C-407E-A947-70E740481C1C}">
+                              <a14:useLocalDpi xmlns:a14="http://schemas.microsoft.com/office/drawing/2010/main" val="0"/>
+                            </a:ext>
+                          </a:extLst>
+                        </a:blip>
+                        <a:stretch>
+                          <a:fillRect/>
+                        </a:stretch>
+                      </pic:blipFill>
+                      <pic:spPr>
+                        <a:xfrm>
+                          <a:off x="0" y="0"/>
+                          <a:ext cx="758952" cy="478932"/>
+                        </a:xfrm>
+                        <a:prstGeom prst="rect">
+                          <a:avLst/>
+                        </a:prstGeom>
+                      </pic:spPr>
+                    </pic:pic>
+                  </a:graphicData>
+                </a:graphic>
+              </wp:inline>
+            </w:drawing>
+          </w:r>
+        </w:p>
+        <w:p>
+          <w:r>
+            <w:br w:type="page"/>
+          </w:r>
+        </w:p>
+      </w:sdtContent>
+    </w:sdt>
+    <w:sdt>
+      <w:sdtPr>
+        <w:rPr>
+          <w:b/>
+          <w:bCs/>
         </w:rPr>
         <w:id w:val="10427576"/>
         <w:docPartObj>
@@ -78,14 +614,13 @@
       </w:sdtPr>
       <w:sdtEndPr>
         <w:rPr>
+          <w:b w:val="0"/>
+          <w:bCs w:val="0"/>
           <w:noProof/>
         </w:rPr>
       </w:sdtEndPr>
       <w:sdtContent>
         <w:p>
-          <w:pPr>
-            <w:pStyle w:val="TOCHeading"/>
-          </w:pPr>
           <w:r>
             <w:t>Table of Contents</w:t>
           </w:r>
@@ -99,7 +634,9 @@
             </w:tabs>
             <w:rPr>
               <w:noProof/>
-              <w:lang w:eastAsia="en-AU"/>
+              <w:kern w:val="2"/>
+              <w:lang w:eastAsia="zh-CN"/>
+              <w14:ligatures w14:val="standardContextual"/>
             </w:rPr>
           </w:pPr>
           <w:r>
@@ -126,7 +663,7 @@
             </w:rPr>
             <w:fldChar w:fldCharType="separate"/>
           </w:r>
-          <w:hyperlink w:anchor="_Toc46748622" w:history="1">
+          <w:hyperlink w:anchor="_Toc144751343" w:history="1">
             <w:r>
               <w:rPr>
                 <w:rStyle w:val="Hyperlink"/>
@@ -137,7 +674,9 @@
             <w:r>
               <w:rPr>
                 <w:noProof/>
-                <w:lang w:eastAsia="en-AU"/>
+                <w:kern w:val="2"/>
+                <w:lang w:eastAsia="zh-CN"/>
+                <w14:ligatures w14:val="standardContextual"/>
               </w:rPr>
               <w:tab/>
             </w:r>
@@ -167,7 +706,7 @@
                 <w:noProof/>
                 <w:webHidden/>
               </w:rPr>
-              <w:instrText xml:space="preserve"> PAGEREF _Toc46748622 \h </w:instrText>
+              <w:instrText xml:space="preserve"> PAGEREF _Toc144751343 \h </w:instrText>
             </w:r>
             <w:r>
               <w:rPr>
@@ -187,7 +726,7 @@
                 <w:noProof/>
                 <w:webHidden/>
               </w:rPr>
-              <w:t>3</w:t>
+              <w:t>2</w:t>
             </w:r>
             <w:r>
               <w:rPr>
@@ -207,10 +746,12 @@
             </w:tabs>
             <w:rPr>
               <w:noProof/>
-              <w:lang w:eastAsia="en-AU"/>
+              <w:kern w:val="2"/>
+              <w:lang w:eastAsia="zh-CN"/>
+              <w14:ligatures w14:val="standardContextual"/>
             </w:rPr>
           </w:pPr>
-          <w:hyperlink w:anchor="_Toc46748623" w:history="1">
+          <w:hyperlink w:anchor="_Toc144751344" w:history="1">
             <w:r>
               <w:rPr>
                 <w:rStyle w:val="Hyperlink"/>
@@ -221,7 +762,9 @@
             <w:r>
               <w:rPr>
                 <w:noProof/>
-                <w:lang w:eastAsia="en-AU"/>
+                <w:kern w:val="2"/>
+                <w:lang w:eastAsia="zh-CN"/>
+                <w14:ligatures w14:val="standardContextual"/>
               </w:rPr>
               <w:tab/>
             </w:r>
@@ -251,7 +794,7 @@
                 <w:noProof/>
                 <w:webHidden/>
               </w:rPr>
-              <w:instrText xml:space="preserve"> PAGEREF _Toc46748623 \h </w:instrText>
+              <w:instrText xml:space="preserve"> PAGEREF _Toc144751344 \h </w:instrText>
             </w:r>
             <w:r>
               <w:rPr>
@@ -271,7 +814,7 @@
                 <w:noProof/>
                 <w:webHidden/>
               </w:rPr>
-              <w:t>3</w:t>
+              <w:t>2</w:t>
             </w:r>
             <w:r>
               <w:rPr>
@@ -291,10 +834,12 @@
             </w:tabs>
             <w:rPr>
               <w:noProof/>
-              <w:lang w:eastAsia="en-AU"/>
+              <w:kern w:val="2"/>
+              <w:lang w:eastAsia="zh-CN"/>
+              <w14:ligatures w14:val="standardContextual"/>
             </w:rPr>
           </w:pPr>
-          <w:hyperlink w:anchor="_Toc46748624" w:history="1">
+          <w:hyperlink w:anchor="_Toc144751345" w:history="1">
             <w:r>
               <w:rPr>
                 <w:rStyle w:val="Hyperlink"/>
@@ -305,7 +850,9 @@
             <w:r>
               <w:rPr>
                 <w:noProof/>
-                <w:lang w:eastAsia="en-AU"/>
+                <w:kern w:val="2"/>
+                <w:lang w:eastAsia="zh-CN"/>
+                <w14:ligatures w14:val="standardContextual"/>
               </w:rPr>
               <w:tab/>
             </w:r>
@@ -335,7 +882,7 @@
                 <w:noProof/>
                 <w:webHidden/>
               </w:rPr>
-              <w:instrText xml:space="preserve"> PAGEREF _Toc46748624 \h </w:instrText>
+              <w:instrText xml:space="preserve"> PAGEREF _Toc144751345 \h </w:instrText>
             </w:r>
             <w:r>
               <w:rPr>
@@ -355,7 +902,7 @@
                 <w:noProof/>
                 <w:webHidden/>
               </w:rPr>
-              <w:t>3</w:t>
+              <w:t>2</w:t>
             </w:r>
             <w:r>
               <w:rPr>
@@ -375,10 +922,12 @@
             </w:tabs>
             <w:rPr>
               <w:noProof/>
-              <w:lang w:eastAsia="en-AU"/>
+              <w:kern w:val="2"/>
+              <w:lang w:eastAsia="zh-CN"/>
+              <w14:ligatures w14:val="standardContextual"/>
             </w:rPr>
           </w:pPr>
-          <w:hyperlink w:anchor="_Toc46748625" w:history="1">
+          <w:hyperlink w:anchor="_Toc144751346" w:history="1">
             <w:r>
               <w:rPr>
                 <w:rStyle w:val="Hyperlink"/>
@@ -389,7 +938,9 @@
             <w:r>
               <w:rPr>
                 <w:noProof/>
-                <w:lang w:eastAsia="en-AU"/>
+                <w:kern w:val="2"/>
+                <w:lang w:eastAsia="zh-CN"/>
+                <w14:ligatures w14:val="standardContextual"/>
               </w:rPr>
               <w:tab/>
             </w:r>
@@ -419,7 +970,7 @@
                 <w:noProof/>
                 <w:webHidden/>
               </w:rPr>
-              <w:instrText xml:space="preserve"> PAGEREF _Toc46748625 \h </w:instrText>
+              <w:instrText xml:space="preserve"> PAGEREF _Toc144751346 \h </w:instrText>
             </w:r>
             <w:r>
               <w:rPr>
@@ -439,7 +990,7 @@
                 <w:noProof/>
                 <w:webHidden/>
               </w:rPr>
-              <w:t>3</w:t>
+              <w:t>2</w:t>
             </w:r>
             <w:r>
               <w:rPr>
@@ -459,10 +1010,12 @@
             </w:tabs>
             <w:rPr>
               <w:noProof/>
-              <w:lang w:eastAsia="en-AU"/>
+              <w:kern w:val="2"/>
+              <w:lang w:eastAsia="zh-CN"/>
+              <w14:ligatures w14:val="standardContextual"/>
             </w:rPr>
           </w:pPr>
-          <w:hyperlink w:anchor="_Toc46748626" w:history="1">
+          <w:hyperlink w:anchor="_Toc144751347" w:history="1">
             <w:r>
               <w:rPr>
                 <w:rStyle w:val="Hyperlink"/>
@@ -473,7 +1026,9 @@
             <w:r>
               <w:rPr>
                 <w:noProof/>
-                <w:lang w:eastAsia="en-AU"/>
+                <w:kern w:val="2"/>
+                <w:lang w:eastAsia="zh-CN"/>
+                <w14:ligatures w14:val="standardContextual"/>
               </w:rPr>
               <w:tab/>
             </w:r>
@@ -503,7 +1058,7 @@
                 <w:noProof/>
                 <w:webHidden/>
               </w:rPr>
-              <w:instrText xml:space="preserve"> PAGEREF _Toc46748626 \h </w:instrText>
+              <w:instrText xml:space="preserve"> PAGEREF _Toc144751347 \h </w:instrText>
             </w:r>
             <w:r>
               <w:rPr>
@@ -523,7 +1078,7 @@
                 <w:noProof/>
                 <w:webHidden/>
               </w:rPr>
-              <w:t>4</w:t>
+              <w:t>3</w:t>
             </w:r>
             <w:r>
               <w:rPr>
@@ -543,10 +1098,12 @@
             </w:tabs>
             <w:rPr>
               <w:noProof/>
-              <w:lang w:eastAsia="en-AU"/>
+              <w:kern w:val="2"/>
+              <w:lang w:eastAsia="zh-CN"/>
+              <w14:ligatures w14:val="standardContextual"/>
             </w:rPr>
           </w:pPr>
-          <w:hyperlink w:anchor="_Toc46748627" w:history="1">
+          <w:hyperlink w:anchor="_Toc144751348" w:history="1">
             <w:r>
               <w:rPr>
                 <w:rStyle w:val="Hyperlink"/>
@@ -557,7 +1114,9 @@
             <w:r>
               <w:rPr>
                 <w:noProof/>
-                <w:lang w:eastAsia="en-AU"/>
+                <w:kern w:val="2"/>
+                <w:lang w:eastAsia="zh-CN"/>
+                <w14:ligatures w14:val="standardContextual"/>
               </w:rPr>
               <w:tab/>
             </w:r>
@@ -587,7 +1146,7 @@
                 <w:noProof/>
                 <w:webHidden/>
               </w:rPr>
-              <w:instrText xml:space="preserve"> PAGEREF _Toc46748627 \h </w:instrText>
+              <w:instrText xml:space="preserve"> PAGEREF _Toc144751348 \h </w:instrText>
             </w:r>
             <w:r>
               <w:rPr>
@@ -607,7 +1166,7 @@
                 <w:noProof/>
                 <w:webHidden/>
               </w:rPr>
-              <w:t>4</w:t>
+              <w:t>3</w:t>
             </w:r>
             <w:r>
               <w:rPr>
@@ -627,10 +1186,12 @@
             </w:tabs>
             <w:rPr>
               <w:noProof/>
-              <w:lang w:eastAsia="en-AU"/>
+              <w:kern w:val="2"/>
+              <w:lang w:eastAsia="zh-CN"/>
+              <w14:ligatures w14:val="standardContextual"/>
             </w:rPr>
           </w:pPr>
-          <w:hyperlink w:anchor="_Toc46748628" w:history="1">
+          <w:hyperlink w:anchor="_Toc144751349" w:history="1">
             <w:r>
               <w:rPr>
                 <w:rStyle w:val="Hyperlink"/>
@@ -641,7 +1202,9 @@
             <w:r>
               <w:rPr>
                 <w:noProof/>
-                <w:lang w:eastAsia="en-AU"/>
+                <w:kern w:val="2"/>
+                <w:lang w:eastAsia="zh-CN"/>
+                <w14:ligatures w14:val="standardContextual"/>
               </w:rPr>
               <w:tab/>
             </w:r>
@@ -671,7 +1234,7 @@
                 <w:noProof/>
                 <w:webHidden/>
               </w:rPr>
-              <w:instrText xml:space="preserve"> PAGEREF _Toc46748628 \h </w:instrText>
+              <w:instrText xml:space="preserve"> PAGEREF _Toc144751349 \h </w:instrText>
             </w:r>
             <w:r>
               <w:rPr>
@@ -691,7 +1254,7 @@
                 <w:noProof/>
                 <w:webHidden/>
               </w:rPr>
-              <w:t>4</w:t>
+              <w:t>3</w:t>
             </w:r>
             <w:r>
               <w:rPr>
@@ -711,10 +1274,12 @@
             </w:tabs>
             <w:rPr>
               <w:noProof/>
-              <w:lang w:eastAsia="en-AU"/>
+              <w:kern w:val="2"/>
+              <w:lang w:eastAsia="zh-CN"/>
+              <w14:ligatures w14:val="standardContextual"/>
             </w:rPr>
           </w:pPr>
-          <w:hyperlink w:anchor="_Toc46748629" w:history="1">
+          <w:hyperlink w:anchor="_Toc144751350" w:history="1">
             <w:r>
               <w:rPr>
                 <w:rStyle w:val="Hyperlink"/>
@@ -725,7 +1290,9 @@
             <w:r>
               <w:rPr>
                 <w:noProof/>
-                <w:lang w:eastAsia="en-AU"/>
+                <w:kern w:val="2"/>
+                <w:lang w:eastAsia="zh-CN"/>
+                <w14:ligatures w14:val="standardContextual"/>
               </w:rPr>
               <w:tab/>
             </w:r>
@@ -734,7 +1301,7 @@
                 <w:rStyle w:val="Hyperlink"/>
                 <w:noProof/>
               </w:rPr>
-              <w:t>Use Cases</w:t>
+              <w:t>Use Cases &amp; Use Case Diagrams</w:t>
             </w:r>
             <w:r>
               <w:rPr>
@@ -755,7 +1322,7 @@
                 <w:noProof/>
                 <w:webHidden/>
               </w:rPr>
-              <w:instrText xml:space="preserve"> PAGEREF _Toc46748629 \h </w:instrText>
+              <w:instrText xml:space="preserve"> PAGEREF _Toc144751350 \h </w:instrText>
             </w:r>
             <w:r>
               <w:rPr>
@@ -795,10 +1362,12 @@
             </w:tabs>
             <w:rPr>
               <w:noProof/>
-              <w:lang w:eastAsia="en-AU"/>
+              <w:kern w:val="2"/>
+              <w:lang w:eastAsia="zh-CN"/>
+              <w14:ligatures w14:val="standardContextual"/>
             </w:rPr>
           </w:pPr>
-          <w:hyperlink w:anchor="_Toc46748630" w:history="1">
+          <w:hyperlink w:anchor="_Toc144751351" w:history="1">
             <w:r>
               <w:rPr>
                 <w:rStyle w:val="Hyperlink"/>
@@ -809,7 +1378,9 @@
             <w:r>
               <w:rPr>
                 <w:noProof/>
-                <w:lang w:eastAsia="en-AU"/>
+                <w:kern w:val="2"/>
+                <w:lang w:eastAsia="zh-CN"/>
+                <w14:ligatures w14:val="standardContextual"/>
               </w:rPr>
               <w:tab/>
             </w:r>
@@ -818,7 +1389,7 @@
                 <w:rStyle w:val="Hyperlink"/>
                 <w:noProof/>
               </w:rPr>
-              <w:t>System Components and Software Design</w:t>
+              <w:t>Software Design and System Components</w:t>
             </w:r>
             <w:r>
               <w:rPr>
@@ -839,7 +1410,7 @@
                 <w:noProof/>
                 <w:webHidden/>
               </w:rPr>
-              <w:instrText xml:space="preserve"> PAGEREF _Toc46748630 \h </w:instrText>
+              <w:instrText xml:space="preserve"> PAGEREF _Toc144751351 \h </w:instrText>
             </w:r>
             <w:r>
               <w:rPr>
@@ -879,10 +1450,12 @@
             </w:tabs>
             <w:rPr>
               <w:noProof/>
-              <w:lang w:eastAsia="en-AU"/>
+              <w:kern w:val="2"/>
+              <w:lang w:eastAsia="zh-CN"/>
+              <w14:ligatures w14:val="standardContextual"/>
             </w:rPr>
           </w:pPr>
-          <w:hyperlink w:anchor="_Toc46748631" w:history="1">
+          <w:hyperlink w:anchor="_Toc144751352" w:history="1">
             <w:r>
               <w:rPr>
                 <w:rStyle w:val="Hyperlink"/>
@@ -893,7 +1466,9 @@
             <w:r>
               <w:rPr>
                 <w:noProof/>
-                <w:lang w:eastAsia="en-AU"/>
+                <w:kern w:val="2"/>
+                <w:lang w:eastAsia="zh-CN"/>
+                <w14:ligatures w14:val="standardContextual"/>
               </w:rPr>
               <w:tab/>
             </w:r>
@@ -902,7 +1477,7 @@
                 <w:rStyle w:val="Hyperlink"/>
                 <w:noProof/>
               </w:rPr>
-              <w:t>System Components</w:t>
+              <w:t>Software Design</w:t>
             </w:r>
             <w:r>
               <w:rPr>
@@ -923,7 +1498,7 @@
                 <w:noProof/>
                 <w:webHidden/>
               </w:rPr>
-              <w:instrText xml:space="preserve"> PAGEREF _Toc46748631 \h </w:instrText>
+              <w:instrText xml:space="preserve"> PAGEREF _Toc144751352 \h </w:instrText>
             </w:r>
             <w:r>
               <w:rPr>
@@ -963,10 +1538,12 @@
             </w:tabs>
             <w:rPr>
               <w:noProof/>
-              <w:lang w:eastAsia="en-AU"/>
+              <w:kern w:val="2"/>
+              <w:lang w:eastAsia="zh-CN"/>
+              <w14:ligatures w14:val="standardContextual"/>
             </w:rPr>
           </w:pPr>
-          <w:hyperlink w:anchor="_Toc46748632" w:history="1">
+          <w:hyperlink w:anchor="_Toc144751353" w:history="1">
             <w:r>
               <w:rPr>
                 <w:rStyle w:val="Hyperlink"/>
@@ -977,16 +1554,252 @@
             <w:r>
               <w:rPr>
                 <w:noProof/>
+                <w:kern w:val="2"/>
+                <w:lang w:eastAsia="zh-CN"/>
+                <w14:ligatures w14:val="standardContextual"/>
+              </w:rPr>
+              <w:tab/>
+            </w:r>
+            <w:r>
+              <w:rPr>
+                <w:rStyle w:val="Hyperlink"/>
+                <w:noProof/>
+              </w:rPr>
+              <w:t>System Components</w:t>
+            </w:r>
+            <w:r>
+              <w:rPr>
+                <w:noProof/>
+                <w:webHidden/>
+              </w:rPr>
+              <w:tab/>
+            </w:r>
+            <w:r>
+              <w:rPr>
+                <w:noProof/>
+                <w:webHidden/>
+              </w:rPr>
+              <w:fldChar w:fldCharType="begin"/>
+            </w:r>
+            <w:r>
+              <w:rPr>
+                <w:noProof/>
+                <w:webHidden/>
+              </w:rPr>
+              <w:instrText xml:space="preserve"> PAGEREF _Toc144751353 \h </w:instrText>
+            </w:r>
+            <w:r>
+              <w:rPr>
+                <w:noProof/>
+                <w:webHidden/>
+              </w:rPr>
+            </w:r>
+            <w:r>
+              <w:rPr>
+                <w:noProof/>
+                <w:webHidden/>
+              </w:rPr>
+              <w:fldChar w:fldCharType="separate"/>
+            </w:r>
+            <w:r>
+              <w:rPr>
+                <w:noProof/>
+                <w:webHidden/>
+              </w:rPr>
+              <w:t>5</w:t>
+            </w:r>
+            <w:r>
+              <w:rPr>
+                <w:noProof/>
+                <w:webHidden/>
+              </w:rPr>
+              <w:fldChar w:fldCharType="end"/>
+            </w:r>
+          </w:hyperlink>
+        </w:p>
+        <w:p>
+          <w:pPr>
+            <w:pStyle w:val="TOC3"/>
+            <w:tabs>
+              <w:tab w:val="left" w:pos="1320"/>
+              <w:tab w:val="right" w:leader="dot" w:pos="9016"/>
+            </w:tabs>
+            <w:rPr>
+              <w:rFonts w:cstheme="minorBidi"/>
+              <w:noProof/>
+              <w:kern w:val="2"/>
+              <w:lang w:val="en-AU" w:eastAsia="zh-CN"/>
+              <w14:ligatures w14:val="standardContextual"/>
+            </w:rPr>
+          </w:pPr>
+          <w:hyperlink w:anchor="_Toc144751354" w:history="1">
+            <w:r>
+              <w:rPr>
+                <w:rStyle w:val="Hyperlink"/>
+                <w:noProof/>
+              </w:rPr>
+              <w:t>3.2.1</w:t>
+            </w:r>
+            <w:r>
+              <w:rPr>
+                <w:rFonts w:cstheme="minorBidi"/>
+                <w:noProof/>
+                <w:kern w:val="2"/>
+                <w:lang w:val="en-AU" w:eastAsia="zh-CN"/>
+                <w14:ligatures w14:val="standardContextual"/>
+              </w:rPr>
+              <w:tab/>
+            </w:r>
+            <w:r>
+              <w:rPr>
+                <w:rStyle w:val="Hyperlink"/>
+                <w:noProof/>
+              </w:rPr>
+              <w:t>Functions</w:t>
+            </w:r>
+            <w:r>
+              <w:rPr>
+                <w:noProof/>
+                <w:webHidden/>
+              </w:rPr>
+              <w:tab/>
+            </w:r>
+            <w:r>
+              <w:rPr>
+                <w:noProof/>
+                <w:webHidden/>
+              </w:rPr>
+              <w:fldChar w:fldCharType="begin"/>
+            </w:r>
+            <w:r>
+              <w:rPr>
+                <w:noProof/>
+                <w:webHidden/>
+              </w:rPr>
+              <w:instrText xml:space="preserve"> PAGEREF _Toc144751354 \h </w:instrText>
+            </w:r>
+            <w:r>
+              <w:rPr>
+                <w:noProof/>
+                <w:webHidden/>
+              </w:rPr>
+            </w:r>
+            <w:r>
+              <w:rPr>
+                <w:noProof/>
+                <w:webHidden/>
+              </w:rPr>
+              <w:fldChar w:fldCharType="separate"/>
+            </w:r>
+            <w:r>
+              <w:rPr>
+                <w:noProof/>
+                <w:webHidden/>
+              </w:rPr>
+              <w:t>5</w:t>
+            </w:r>
+            <w:r>
+              <w:rPr>
+                <w:noProof/>
+                <w:webHidden/>
+              </w:rPr>
+              <w:fldChar w:fldCharType="end"/>
+            </w:r>
+          </w:hyperlink>
+        </w:p>
+        <w:p>
+          <w:pPr>
+            <w:pStyle w:val="TOC2"/>
+            <w:tabs>
+              <w:tab w:val="right" w:leader="dot" w:pos="9016"/>
+            </w:tabs>
+            <w:rPr>
+              <w:noProof/>
+              <w:kern w:val="2"/>
+              <w:lang w:eastAsia="zh-CN"/>
+              <w14:ligatures w14:val="standardContextual"/>
+            </w:rPr>
+          </w:pPr>
+          <w:hyperlink w:anchor="_Toc144751355" w:history="1">
+            <w:r>
+              <w:rPr>
+                <w:rStyle w:val="Hyperlink"/>
+                <w:noProof/>
                 <w:lang w:eastAsia="en-AU"/>
               </w:rPr>
+              <w:t>Search:</w:t>
+            </w:r>
+            <w:r>
+              <w:rPr>
+                <w:noProof/>
+                <w:webHidden/>
+              </w:rPr>
               <w:tab/>
             </w:r>
             <w:r>
               <w:rPr>
+                <w:noProof/>
+                <w:webHidden/>
+              </w:rPr>
+              <w:fldChar w:fldCharType="begin"/>
+            </w:r>
+            <w:r>
+              <w:rPr>
+                <w:noProof/>
+                <w:webHidden/>
+              </w:rPr>
+              <w:instrText xml:space="preserve"> PAGEREF _Toc144751355 \h </w:instrText>
+            </w:r>
+            <w:r>
+              <w:rPr>
+                <w:noProof/>
+                <w:webHidden/>
+              </w:rPr>
+            </w:r>
+            <w:r>
+              <w:rPr>
+                <w:noProof/>
+                <w:webHidden/>
+              </w:rPr>
+              <w:fldChar w:fldCharType="separate"/>
+            </w:r>
+            <w:r>
+              <w:rPr>
+                <w:noProof/>
+                <w:webHidden/>
+              </w:rPr>
+              <w:t>5</w:t>
+            </w:r>
+            <w:r>
+              <w:rPr>
+                <w:noProof/>
+                <w:webHidden/>
+              </w:rPr>
+              <w:fldChar w:fldCharType="end"/>
+            </w:r>
+          </w:hyperlink>
+        </w:p>
+        <w:p>
+          <w:pPr>
+            <w:pStyle w:val="TOC2"/>
+            <w:tabs>
+              <w:tab w:val="right" w:leader="dot" w:pos="9016"/>
+            </w:tabs>
+            <w:rPr>
+              <w:noProof/>
+              <w:kern w:val="2"/>
+              <w:lang w:eastAsia="zh-CN"/>
+              <w14:ligatures w14:val="standardContextual"/>
+            </w:rPr>
+          </w:pPr>
+          <w:hyperlink w:anchor="_Toc144751356" w:history="1">
+            <w:r>
+              <w:rPr>
                 <w:rStyle w:val="Hyperlink"/>
                 <w:noProof/>
-              </w:rPr>
-              <w:t>Software Design</w:t>
+                <w:lang w:eastAsia="en-AU"/>
+              </w:rPr>
+              <w:t>Listing:</w:t>
             </w:r>
             <w:r>
               <w:rPr>
@@ -1007,7 +1820,7 @@
                 <w:noProof/>
                 <w:webHidden/>
               </w:rPr>
-              <w:instrText xml:space="preserve"> PAGEREF _Toc46748632 \h </w:instrText>
+              <w:instrText xml:space="preserve"> PAGEREF _Toc144751356 \h </w:instrText>
             </w:r>
             <w:r>
               <w:rPr>
@@ -1027,7 +1840,331 @@
                 <w:noProof/>
                 <w:webHidden/>
               </w:rPr>
-              <w:t>5</w:t>
+              <w:t>6</w:t>
+            </w:r>
+            <w:r>
+              <w:rPr>
+                <w:noProof/>
+                <w:webHidden/>
+              </w:rPr>
+              <w:fldChar w:fldCharType="end"/>
+            </w:r>
+          </w:hyperlink>
+        </w:p>
+        <w:p>
+          <w:pPr>
+            <w:pStyle w:val="TOC2"/>
+            <w:tabs>
+              <w:tab w:val="right" w:leader="dot" w:pos="9016"/>
+            </w:tabs>
+            <w:rPr>
+              <w:noProof/>
+              <w:kern w:val="2"/>
+              <w:lang w:eastAsia="zh-CN"/>
+              <w14:ligatures w14:val="standardContextual"/>
+            </w:rPr>
+          </w:pPr>
+          <w:hyperlink w:anchor="_Toc144751357" w:history="1">
+            <w:r>
+              <w:rPr>
+                <w:rStyle w:val="Hyperlink"/>
+                <w:noProof/>
+                <w:lang w:eastAsia="en-AU"/>
+              </w:rPr>
+              <w:t>Review:</w:t>
+            </w:r>
+            <w:r>
+              <w:rPr>
+                <w:noProof/>
+                <w:webHidden/>
+              </w:rPr>
+              <w:tab/>
+            </w:r>
+            <w:r>
+              <w:rPr>
+                <w:noProof/>
+                <w:webHidden/>
+              </w:rPr>
+              <w:fldChar w:fldCharType="begin"/>
+            </w:r>
+            <w:r>
+              <w:rPr>
+                <w:noProof/>
+                <w:webHidden/>
+              </w:rPr>
+              <w:instrText xml:space="preserve"> PAGEREF _Toc144751357 \h </w:instrText>
+            </w:r>
+            <w:r>
+              <w:rPr>
+                <w:noProof/>
+                <w:webHidden/>
+              </w:rPr>
+            </w:r>
+            <w:r>
+              <w:rPr>
+                <w:noProof/>
+                <w:webHidden/>
+              </w:rPr>
+              <w:fldChar w:fldCharType="separate"/>
+            </w:r>
+            <w:r>
+              <w:rPr>
+                <w:noProof/>
+                <w:webHidden/>
+              </w:rPr>
+              <w:t>6</w:t>
+            </w:r>
+            <w:r>
+              <w:rPr>
+                <w:noProof/>
+                <w:webHidden/>
+              </w:rPr>
+              <w:fldChar w:fldCharType="end"/>
+            </w:r>
+          </w:hyperlink>
+        </w:p>
+        <w:p>
+          <w:pPr>
+            <w:pStyle w:val="TOC2"/>
+            <w:tabs>
+              <w:tab w:val="right" w:leader="dot" w:pos="9016"/>
+            </w:tabs>
+            <w:rPr>
+              <w:noProof/>
+              <w:kern w:val="2"/>
+              <w:lang w:eastAsia="zh-CN"/>
+              <w14:ligatures w14:val="standardContextual"/>
+            </w:rPr>
+          </w:pPr>
+          <w:hyperlink w:anchor="_Toc144751358" w:history="1">
+            <w:r>
+              <w:rPr>
+                <w:rStyle w:val="Hyperlink"/>
+                <w:noProof/>
+                <w:lang w:eastAsia="en-AU"/>
+              </w:rPr>
+              <w:t>Suburb:</w:t>
+            </w:r>
+            <w:r>
+              <w:rPr>
+                <w:noProof/>
+                <w:webHidden/>
+              </w:rPr>
+              <w:tab/>
+            </w:r>
+            <w:r>
+              <w:rPr>
+                <w:noProof/>
+                <w:webHidden/>
+              </w:rPr>
+              <w:fldChar w:fldCharType="begin"/>
+            </w:r>
+            <w:r>
+              <w:rPr>
+                <w:noProof/>
+                <w:webHidden/>
+              </w:rPr>
+              <w:instrText xml:space="preserve"> PAGEREF _Toc144751358 \h </w:instrText>
+            </w:r>
+            <w:r>
+              <w:rPr>
+                <w:noProof/>
+                <w:webHidden/>
+              </w:rPr>
+            </w:r>
+            <w:r>
+              <w:rPr>
+                <w:noProof/>
+                <w:webHidden/>
+              </w:rPr>
+              <w:fldChar w:fldCharType="separate"/>
+            </w:r>
+            <w:r>
+              <w:rPr>
+                <w:noProof/>
+                <w:webHidden/>
+              </w:rPr>
+              <w:t>6</w:t>
+            </w:r>
+            <w:r>
+              <w:rPr>
+                <w:noProof/>
+                <w:webHidden/>
+              </w:rPr>
+              <w:fldChar w:fldCharType="end"/>
+            </w:r>
+          </w:hyperlink>
+        </w:p>
+        <w:p>
+          <w:pPr>
+            <w:pStyle w:val="TOC3"/>
+            <w:tabs>
+              <w:tab w:val="left" w:pos="1320"/>
+              <w:tab w:val="right" w:leader="dot" w:pos="9016"/>
+            </w:tabs>
+            <w:rPr>
+              <w:rFonts w:cstheme="minorBidi"/>
+              <w:noProof/>
+              <w:kern w:val="2"/>
+              <w:lang w:val="en-AU" w:eastAsia="zh-CN"/>
+              <w14:ligatures w14:val="standardContextual"/>
+            </w:rPr>
+          </w:pPr>
+          <w:hyperlink w:anchor="_Toc144751359" w:history="1">
+            <w:r>
+              <w:rPr>
+                <w:rStyle w:val="Hyperlink"/>
+                <w:noProof/>
+              </w:rPr>
+              <w:t>3.2.2</w:t>
+            </w:r>
+            <w:r>
+              <w:rPr>
+                <w:rFonts w:cstheme="minorBidi"/>
+                <w:noProof/>
+                <w:kern w:val="2"/>
+                <w:lang w:val="en-AU" w:eastAsia="zh-CN"/>
+                <w14:ligatures w14:val="standardContextual"/>
+              </w:rPr>
+              <w:tab/>
+            </w:r>
+            <w:r>
+              <w:rPr>
+                <w:rStyle w:val="Hyperlink"/>
+                <w:noProof/>
+              </w:rPr>
+              <w:t>Data Structures / Data Sources</w:t>
+            </w:r>
+            <w:r>
+              <w:rPr>
+                <w:noProof/>
+                <w:webHidden/>
+              </w:rPr>
+              <w:tab/>
+            </w:r>
+            <w:r>
+              <w:rPr>
+                <w:noProof/>
+                <w:webHidden/>
+              </w:rPr>
+              <w:fldChar w:fldCharType="begin"/>
+            </w:r>
+            <w:r>
+              <w:rPr>
+                <w:noProof/>
+                <w:webHidden/>
+              </w:rPr>
+              <w:instrText xml:space="preserve"> PAGEREF _Toc144751359 \h </w:instrText>
+            </w:r>
+            <w:r>
+              <w:rPr>
+                <w:noProof/>
+                <w:webHidden/>
+              </w:rPr>
+            </w:r>
+            <w:r>
+              <w:rPr>
+                <w:noProof/>
+                <w:webHidden/>
+              </w:rPr>
+              <w:fldChar w:fldCharType="separate"/>
+            </w:r>
+            <w:r>
+              <w:rPr>
+                <w:noProof/>
+                <w:webHidden/>
+              </w:rPr>
+              <w:t>6</w:t>
+            </w:r>
+            <w:r>
+              <w:rPr>
+                <w:noProof/>
+                <w:webHidden/>
+              </w:rPr>
+              <w:fldChar w:fldCharType="end"/>
+            </w:r>
+          </w:hyperlink>
+        </w:p>
+        <w:p>
+          <w:pPr>
+            <w:pStyle w:val="TOC3"/>
+            <w:tabs>
+              <w:tab w:val="left" w:pos="1320"/>
+              <w:tab w:val="right" w:leader="dot" w:pos="9016"/>
+            </w:tabs>
+            <w:rPr>
+              <w:rFonts w:cstheme="minorBidi"/>
+              <w:noProof/>
+              <w:kern w:val="2"/>
+              <w:lang w:val="en-AU" w:eastAsia="zh-CN"/>
+              <w14:ligatures w14:val="standardContextual"/>
+            </w:rPr>
+          </w:pPr>
+          <w:hyperlink w:anchor="_Toc144751360" w:history="1">
+            <w:r>
+              <w:rPr>
+                <w:rStyle w:val="Hyperlink"/>
+                <w:noProof/>
+              </w:rPr>
+              <w:t>3.2.3</w:t>
+            </w:r>
+            <w:r>
+              <w:rPr>
+                <w:rFonts w:cstheme="minorBidi"/>
+                <w:noProof/>
+                <w:kern w:val="2"/>
+                <w:lang w:val="en-AU" w:eastAsia="zh-CN"/>
+                <w14:ligatures w14:val="standardContextual"/>
+              </w:rPr>
+              <w:tab/>
+            </w:r>
+            <w:r>
+              <w:rPr>
+                <w:rStyle w:val="Hyperlink"/>
+                <w:noProof/>
+              </w:rPr>
+              <w:t>Detailed Design</w:t>
+            </w:r>
+            <w:r>
+              <w:rPr>
+                <w:noProof/>
+                <w:webHidden/>
+              </w:rPr>
+              <w:tab/>
+            </w:r>
+            <w:r>
+              <w:rPr>
+                <w:noProof/>
+                <w:webHidden/>
+              </w:rPr>
+              <w:fldChar w:fldCharType="begin"/>
+            </w:r>
+            <w:r>
+              <w:rPr>
+                <w:noProof/>
+                <w:webHidden/>
+              </w:rPr>
+              <w:instrText xml:space="preserve"> PAGEREF _Toc144751360 \h </w:instrText>
+            </w:r>
+            <w:r>
+              <w:rPr>
+                <w:noProof/>
+                <w:webHidden/>
+              </w:rPr>
+            </w:r>
+            <w:r>
+              <w:rPr>
+                <w:noProof/>
+                <w:webHidden/>
+              </w:rPr>
+              <w:fldChar w:fldCharType="separate"/>
+            </w:r>
+            <w:r>
+              <w:rPr>
+                <w:noProof/>
+                <w:webHidden/>
+              </w:rPr>
+              <w:t>6</w:t>
             </w:r>
             <w:r>
               <w:rPr>
@@ -1047,10 +2184,12 @@
             </w:tabs>
             <w:rPr>
               <w:noProof/>
-              <w:lang w:eastAsia="en-AU"/>
+              <w:kern w:val="2"/>
+              <w:lang w:eastAsia="zh-CN"/>
+              <w14:ligatures w14:val="standardContextual"/>
             </w:rPr>
           </w:pPr>
-          <w:hyperlink w:anchor="_Toc46748633" w:history="1">
+          <w:hyperlink w:anchor="_Toc144751361" w:history="1">
             <w:r>
               <w:rPr>
                 <w:rStyle w:val="Hyperlink"/>
@@ -1061,7 +2200,9 @@
             <w:r>
               <w:rPr>
                 <w:noProof/>
-                <w:lang w:eastAsia="en-AU"/>
+                <w:kern w:val="2"/>
+                <w:lang w:eastAsia="zh-CN"/>
+                <w14:ligatures w14:val="standardContextual"/>
               </w:rPr>
               <w:tab/>
             </w:r>
@@ -1091,7 +2232,7 @@
                 <w:noProof/>
                 <w:webHidden/>
               </w:rPr>
-              <w:instrText xml:space="preserve"> PAGEREF _Toc46748633 \h </w:instrText>
+              <w:instrText xml:space="preserve"> PAGEREF _Toc144751361 \h </w:instrText>
             </w:r>
             <w:r>
               <w:rPr>
@@ -1111,7 +2252,183 @@
                 <w:noProof/>
                 <w:webHidden/>
               </w:rPr>
-              <w:t>6</w:t>
+              <w:t>7</w:t>
+            </w:r>
+            <w:r>
+              <w:rPr>
+                <w:noProof/>
+                <w:webHidden/>
+              </w:rPr>
+              <w:fldChar w:fldCharType="end"/>
+            </w:r>
+          </w:hyperlink>
+        </w:p>
+        <w:p>
+          <w:pPr>
+            <w:pStyle w:val="TOC2"/>
+            <w:tabs>
+              <w:tab w:val="left" w:pos="880"/>
+              <w:tab w:val="right" w:leader="dot" w:pos="9016"/>
+            </w:tabs>
+            <w:rPr>
+              <w:noProof/>
+              <w:kern w:val="2"/>
+              <w:lang w:eastAsia="zh-CN"/>
+              <w14:ligatures w14:val="standardContextual"/>
+            </w:rPr>
+          </w:pPr>
+          <w:hyperlink w:anchor="_Toc144751362" w:history="1">
+            <w:r>
+              <w:rPr>
+                <w:rStyle w:val="Hyperlink"/>
+                <w:noProof/>
+              </w:rPr>
+              <w:t>4.1</w:t>
+            </w:r>
+            <w:r>
+              <w:rPr>
+                <w:noProof/>
+                <w:kern w:val="2"/>
+                <w:lang w:eastAsia="zh-CN"/>
+                <w14:ligatures w14:val="standardContextual"/>
+              </w:rPr>
+              <w:tab/>
+            </w:r>
+            <w:r>
+              <w:rPr>
+                <w:rStyle w:val="Hyperlink"/>
+                <w:noProof/>
+              </w:rPr>
+              <w:t>Structure Design</w:t>
+            </w:r>
+            <w:r>
+              <w:rPr>
+                <w:noProof/>
+                <w:webHidden/>
+              </w:rPr>
+              <w:tab/>
+            </w:r>
+            <w:r>
+              <w:rPr>
+                <w:noProof/>
+                <w:webHidden/>
+              </w:rPr>
+              <w:fldChar w:fldCharType="begin"/>
+            </w:r>
+            <w:r>
+              <w:rPr>
+                <w:noProof/>
+                <w:webHidden/>
+              </w:rPr>
+              <w:instrText xml:space="preserve"> PAGEREF _Toc144751362 \h </w:instrText>
+            </w:r>
+            <w:r>
+              <w:rPr>
+                <w:noProof/>
+                <w:webHidden/>
+              </w:rPr>
+            </w:r>
+            <w:r>
+              <w:rPr>
+                <w:noProof/>
+                <w:webHidden/>
+              </w:rPr>
+              <w:fldChar w:fldCharType="separate"/>
+            </w:r>
+            <w:r>
+              <w:rPr>
+                <w:noProof/>
+                <w:webHidden/>
+              </w:rPr>
+              <w:t>7</w:t>
+            </w:r>
+            <w:r>
+              <w:rPr>
+                <w:noProof/>
+                <w:webHidden/>
+              </w:rPr>
+              <w:fldChar w:fldCharType="end"/>
+            </w:r>
+          </w:hyperlink>
+        </w:p>
+        <w:p>
+          <w:pPr>
+            <w:pStyle w:val="TOC2"/>
+            <w:tabs>
+              <w:tab w:val="left" w:pos="880"/>
+              <w:tab w:val="right" w:leader="dot" w:pos="9016"/>
+            </w:tabs>
+            <w:rPr>
+              <w:noProof/>
+              <w:kern w:val="2"/>
+              <w:lang w:eastAsia="zh-CN"/>
+              <w14:ligatures w14:val="standardContextual"/>
+            </w:rPr>
+          </w:pPr>
+          <w:hyperlink w:anchor="_Toc144751363" w:history="1">
+            <w:r>
+              <w:rPr>
+                <w:rStyle w:val="Hyperlink"/>
+                <w:noProof/>
+              </w:rPr>
+              <w:t>4.2</w:t>
+            </w:r>
+            <w:r>
+              <w:rPr>
+                <w:noProof/>
+                <w:kern w:val="2"/>
+                <w:lang w:eastAsia="zh-CN"/>
+                <w14:ligatures w14:val="standardContextual"/>
+              </w:rPr>
+              <w:tab/>
+            </w:r>
+            <w:r>
+              <w:rPr>
+                <w:rStyle w:val="Hyperlink"/>
+                <w:noProof/>
+              </w:rPr>
+              <w:t>Visual Design</w:t>
+            </w:r>
+            <w:r>
+              <w:rPr>
+                <w:noProof/>
+                <w:webHidden/>
+              </w:rPr>
+              <w:tab/>
+            </w:r>
+            <w:r>
+              <w:rPr>
+                <w:noProof/>
+                <w:webHidden/>
+              </w:rPr>
+              <w:fldChar w:fldCharType="begin"/>
+            </w:r>
+            <w:r>
+              <w:rPr>
+                <w:noProof/>
+                <w:webHidden/>
+              </w:rPr>
+              <w:instrText xml:space="preserve"> PAGEREF _Toc144751363 \h </w:instrText>
+            </w:r>
+            <w:r>
+              <w:rPr>
+                <w:noProof/>
+                <w:webHidden/>
+              </w:rPr>
+            </w:r>
+            <w:r>
+              <w:rPr>
+                <w:noProof/>
+                <w:webHidden/>
+              </w:rPr>
+              <w:fldChar w:fldCharType="separate"/>
+            </w:r>
+            <w:r>
+              <w:rPr>
+                <w:noProof/>
+                <w:webHidden/>
+              </w:rPr>
+              <w:t>8</w:t>
             </w:r>
             <w:r>
               <w:rPr>
@@ -1150,7 +2467,7 @@
           <w:numId w:val="2"/>
         </w:numPr>
       </w:pPr>
-      <w:bookmarkStart w:id="0" w:name="_Toc46748622"/>
+      <w:bookmarkStart w:id="0" w:name="_Toc144751343"/>
       <w:r>
         <w:lastRenderedPageBreak/>
         <w:t>System Vision</w:t>
@@ -1165,7 +2482,7 @@
           <w:numId w:val="2"/>
         </w:numPr>
       </w:pPr>
-      <w:bookmarkStart w:id="1" w:name="_Toc46748623"/>
+      <w:bookmarkStart w:id="1" w:name="_Toc144751344"/>
       <w:r>
         <w:t>Problem Background</w:t>
       </w:r>
@@ -1184,7 +2501,7 @@
           <w:numId w:val="2"/>
         </w:numPr>
       </w:pPr>
-      <w:bookmarkStart w:id="2" w:name="_Toc46748624"/>
+      <w:bookmarkStart w:id="2" w:name="_Toc144751345"/>
       <w:r>
         <w:t>System Overview</w:t>
       </w:r>
@@ -1197,7 +2514,15 @@
     </w:p>
     <w:p>
       <w:r>
-        <w:t>A user can also input a price range by specifying maximum and minimum values. The search will return all listings within the specified price range. If one or both of the parameters are not entered, then there will be no limit placed upon the price of listings for any parameter that is missing.</w:t>
+        <w:t xml:space="preserve">A user can also input a price range by specifying maximum and minimum values. The search will return all listings within the specified price range. If one or </w:t>
+      </w:r>
+      <w:proofErr w:type="gramStart"/>
+      <w:r>
+        <w:t>both of the parameters</w:t>
+      </w:r>
+      <w:proofErr w:type="gramEnd"/>
+      <w:r>
+        <w:t xml:space="preserve"> are not entered, then there will be no limit placed upon the price of listings for any parameter that is missing.</w:t>
       </w:r>
     </w:p>
     <w:p>
@@ -1247,7 +2572,7 @@
           <w:numId w:val="2"/>
         </w:numPr>
       </w:pPr>
-      <w:bookmarkStart w:id="3" w:name="_Toc46748625"/>
+      <w:bookmarkStart w:id="3" w:name="_Toc144751346"/>
       <w:r>
         <w:t>Potential Benefits</w:t>
       </w:r>
@@ -1278,7 +2603,7 @@
           <w:numId w:val="2"/>
         </w:numPr>
       </w:pPr>
-      <w:bookmarkStart w:id="4" w:name="_Toc46748626"/>
+      <w:bookmarkStart w:id="4" w:name="_Toc144751347"/>
       <w:r>
         <w:lastRenderedPageBreak/>
         <w:t>Requirements</w:t>
@@ -1293,7 +2618,7 @@
           <w:numId w:val="2"/>
         </w:numPr>
       </w:pPr>
-      <w:bookmarkStart w:id="5" w:name="_Toc46748627"/>
+      <w:bookmarkStart w:id="5" w:name="_Toc144751348"/>
       <w:r>
         <w:t>User Requirements</w:t>
       </w:r>
@@ -1388,7 +2713,15 @@
     </w:p>
     <w:p>
       <w:r>
-        <w:t>Each of the input fields in the system are able to take valid user inputs and are able to check for validation. The suburb field only takes inputs that match a suburb name. If an invalid suburb is entered, it is ignored. For the price range, only integer or floating-point values are accepted. Other inputs are ignored. If the minimum value equals or exceeds the maximum value, both values are to be ignored. If the minimum value exceeds the highest price or the maximum value is less than the lowest price, they will be ignored. When a user searches for the descriptions or reviews, if their keywords do not match any results, that keyword is to be ignored. If multiple keywords are searched for, the system will search the database for each word individually. The property type field takes values from a drop-down menu and can thus only take three different values: whole house/appt, private room, or other.</w:t>
+        <w:t xml:space="preserve">Each of the input fields in the system </w:t>
+      </w:r>
+      <w:proofErr w:type="gramStart"/>
+      <w:r>
+        <w:t>are able to</w:t>
+      </w:r>
+      <w:proofErr w:type="gramEnd"/>
+      <w:r>
+        <w:t xml:space="preserve"> take valid user inputs and are able to check for validation. The suburb field only takes inputs that match a suburb name. If an invalid suburb is entered, it is ignored. For the price range, only integer or floating-point values are accepted. Other inputs are ignored. If the minimum value equals or exceeds the maximum value, both values are to be ignored. If the minimum value exceeds the highest price or the maximum value is less than the lowest price, they will be ignored. When a user searches for the descriptions or reviews, if their keywords do not match any results, that keyword is to be ignored. If multiple keywords are searched for, the system will search the database for each word individually. The property type field takes values from a drop-down menu and can thus only take three different values: whole house/appt, private room, or other.</w:t>
       </w:r>
       <w:r>
         <w:t xml:space="preserve"> </w:t>
@@ -1405,12 +2738,14 @@
           <w:numId w:val="2"/>
         </w:numPr>
       </w:pPr>
+      <w:bookmarkStart w:id="6" w:name="_Toc144751349"/>
       <w:r>
         <w:t xml:space="preserve">Software </w:t>
       </w:r>
       <w:r>
         <w:t>Requirements</w:t>
       </w:r>
+      <w:bookmarkEnd w:id="6"/>
     </w:p>
     <w:p>
       <w:pPr>
@@ -1524,15 +2859,15 @@
           <w:numId w:val="2"/>
         </w:numPr>
       </w:pPr>
-      <w:bookmarkStart w:id="6" w:name="_Toc46748629"/>
+      <w:bookmarkStart w:id="7" w:name="_Toc144751350"/>
       <w:r>
         <w:lastRenderedPageBreak/>
         <w:t>Use Cases</w:t>
       </w:r>
-      <w:bookmarkEnd w:id="6"/>
       <w:r>
         <w:t xml:space="preserve"> &amp; Use Case Diagrams</w:t>
       </w:r>
+      <w:bookmarkEnd w:id="7"/>
     </w:p>
     <w:p>
       <w:r>
@@ -1557,7 +2892,7 @@
                     </pic:cNvPicPr>
                   </pic:nvPicPr>
                   <pic:blipFill>
-                    <a:blip r:embed="rId6">
+                    <a:blip r:embed="rId11">
                       <a:extLst>
                         <a:ext uri="{28A0092B-C50C-407E-A947-70E740481C1C}">
                           <a14:useLocalDpi xmlns:a14="http://schemas.microsoft.com/office/drawing/2010/main" val="0"/>
@@ -1597,7 +2932,7 @@
           <w:numId w:val="2"/>
         </w:numPr>
       </w:pPr>
-      <w:bookmarkStart w:id="7" w:name="_Toc46748630"/>
+      <w:bookmarkStart w:id="8" w:name="_Toc144751351"/>
       <w:r>
         <w:lastRenderedPageBreak/>
         <w:t>Software Design and S</w:t>
@@ -1605,7 +2940,7 @@
       <w:r>
         <w:t>ystem Components</w:t>
       </w:r>
-      <w:bookmarkEnd w:id="7"/>
+      <w:bookmarkEnd w:id="8"/>
     </w:p>
     <w:p>
       <w:pPr>
@@ -1615,9 +2950,11 @@
           <w:numId w:val="2"/>
         </w:numPr>
       </w:pPr>
+      <w:bookmarkStart w:id="9" w:name="_Toc144751352"/>
       <w:r>
         <w:t>Software Design</w:t>
       </w:r>
+      <w:bookmarkEnd w:id="9"/>
     </w:p>
     <w:p>
       <w:pPr>
@@ -1648,7 +2985,7 @@
                     </pic:cNvPicPr>
                   </pic:nvPicPr>
                   <pic:blipFill>
-                    <a:blip r:embed="rId7">
+                    <a:blip r:embed="rId12">
                       <a:extLst>
                         <a:ext uri="{28A0092B-C50C-407E-A947-70E740481C1C}">
                           <a14:useLocalDpi xmlns:a14="http://schemas.microsoft.com/office/drawing/2010/main" val="0"/>
@@ -1702,7 +3039,7 @@
                     </pic:cNvPicPr>
                   </pic:nvPicPr>
                   <pic:blipFill>
-                    <a:blip r:embed="rId8">
+                    <a:blip r:embed="rId13">
                       <a:extLst>
                         <a:ext uri="{28A0092B-C50C-407E-A947-70E740481C1C}">
                           <a14:useLocalDpi xmlns:a14="http://schemas.microsoft.com/office/drawing/2010/main" val="0"/>
@@ -1749,9 +3086,11 @@
           <w:numId w:val="2"/>
         </w:numPr>
       </w:pPr>
+      <w:bookmarkStart w:id="10" w:name="_Toc144751353"/>
       <w:r>
         <w:t>System Components</w:t>
       </w:r>
+      <w:bookmarkEnd w:id="10"/>
     </w:p>
     <w:p>
       <w:pPr>
@@ -1761,9 +3100,11 @@
           <w:numId w:val="2"/>
         </w:numPr>
       </w:pPr>
+      <w:bookmarkStart w:id="11" w:name="_Toc144751354"/>
       <w:r>
         <w:t>Functions</w:t>
       </w:r>
+      <w:bookmarkEnd w:id="11"/>
     </w:p>
     <w:p>
       <w:pPr>
@@ -1772,12 +3113,14 @@
           <w:lang w:eastAsia="en-AU"/>
         </w:rPr>
       </w:pPr>
+      <w:bookmarkStart w:id="12" w:name="_Toc144751355"/>
       <w:r>
         <w:rPr>
           <w:lang w:eastAsia="en-AU"/>
         </w:rPr>
         <w:t>Search:</w:t>
       </w:r>
+      <w:bookmarkEnd w:id="12"/>
     </w:p>
     <w:p>
       <w:pPr>
@@ -1792,6 +3135,7 @@
         </w:rPr>
       </w:pPr>
       <w:proofErr w:type="spellStart"/>
+      <w:proofErr w:type="gramStart"/>
       <w:r>
         <w:rPr>
           <w:rFonts w:eastAsia="Times New Roman" w:cstheme="minorHAnsi"/>
@@ -1805,13 +3149,21 @@
           <w:rFonts w:eastAsia="Times New Roman" w:cstheme="minorHAnsi"/>
           <w:lang w:eastAsia="en-AU"/>
         </w:rPr>
-        <w:t>()</w:t>
-      </w:r>
+        <w:t>(</w:t>
+      </w:r>
+      <w:proofErr w:type="gramEnd"/>
       <w:r>
         <w:rPr>
           <w:rFonts w:eastAsia="Times New Roman" w:cstheme="minorHAnsi"/>
           <w:lang w:eastAsia="en-AU"/>
         </w:rPr>
+        <w:t>)</w:t>
+      </w:r>
+      <w:r>
+        <w:rPr>
+          <w:rFonts w:eastAsia="Times New Roman" w:cstheme="minorHAnsi"/>
+          <w:lang w:eastAsia="en-AU"/>
+        </w:rPr>
         <w:t xml:space="preserve"> – loads the data from the database and selects all entries that match any specifications provided.</w:t>
       </w:r>
     </w:p>
@@ -1822,6 +3174,7 @@
           <w:lang w:eastAsia="en-AU"/>
         </w:rPr>
       </w:pPr>
+      <w:bookmarkStart w:id="13" w:name="_Toc144751356"/>
       <w:r>
         <w:rPr>
           <w:lang w:eastAsia="en-AU"/>
@@ -1829,6 +3182,7 @@
         <w:lastRenderedPageBreak/>
         <w:t>Listing:</w:t>
       </w:r>
+      <w:bookmarkEnd w:id="13"/>
     </w:p>
     <w:p>
       <w:pPr>
@@ -1843,6 +3197,7 @@
         </w:rPr>
       </w:pPr>
       <w:proofErr w:type="spellStart"/>
+      <w:proofErr w:type="gramStart"/>
       <w:r>
         <w:rPr>
           <w:rFonts w:eastAsia="Times New Roman" w:cstheme="minorHAnsi"/>
@@ -1856,7 +3211,15 @@
           <w:rFonts w:eastAsia="Times New Roman" w:cstheme="minorHAnsi"/>
           <w:lang w:eastAsia="en-AU"/>
         </w:rPr>
-        <w:t>()</w:t>
+        <w:t>(</w:t>
+      </w:r>
+      <w:proofErr w:type="gramEnd"/>
+      <w:r>
+        <w:rPr>
+          <w:rFonts w:eastAsia="Times New Roman" w:cstheme="minorHAnsi"/>
+          <w:lang w:eastAsia="en-AU"/>
+        </w:rPr>
+        <w:t>)</w:t>
       </w:r>
       <w:r>
         <w:rPr>
@@ -1879,6 +3242,7 @@
         </w:rPr>
       </w:pPr>
       <w:proofErr w:type="spellStart"/>
+      <w:proofErr w:type="gramStart"/>
       <w:r>
         <w:rPr>
           <w:rFonts w:eastAsia="Times New Roman" w:cstheme="minorHAnsi"/>
@@ -1892,35 +3256,22 @@
           <w:rFonts w:eastAsia="Times New Roman" w:cstheme="minorHAnsi"/>
           <w:lang w:eastAsia="en-AU"/>
         </w:rPr>
-        <w:t>()</w:t>
-      </w:r>
+        <w:t>(</w:t>
+      </w:r>
+      <w:proofErr w:type="gramEnd"/>
       <w:r>
         <w:rPr>
           <w:rFonts w:eastAsia="Times New Roman" w:cstheme="minorHAnsi"/>
           <w:lang w:eastAsia="en-AU"/>
         </w:rPr>
-        <w:t xml:space="preserve"> – </w:t>
+        <w:t xml:space="preserve">) – </w:t>
       </w:r>
       <w:r>
         <w:rPr>
           <w:rFonts w:eastAsia="Times New Roman" w:cstheme="minorHAnsi"/>
           <w:lang w:eastAsia="en-AU"/>
         </w:rPr>
-        <w:t xml:space="preserve">returns the </w:t>
-      </w:r>
-      <w:r>
-        <w:rPr>
-          <w:rFonts w:eastAsia="Times New Roman" w:cstheme="minorHAnsi"/>
-          <w:lang w:eastAsia="en-AU"/>
-        </w:rPr>
-        <w:t>description</w:t>
-      </w:r>
-      <w:r>
-        <w:rPr>
-          <w:rFonts w:eastAsia="Times New Roman" w:cstheme="minorHAnsi"/>
-          <w:lang w:eastAsia="en-AU"/>
-        </w:rPr>
-        <w:t xml:space="preserve"> of a listing from the results uploaded from the database.</w:t>
+        <w:t>returns the description of a listing from the results uploaded from the database.</w:t>
       </w:r>
     </w:p>
     <w:p>
@@ -1936,6 +3287,7 @@
         </w:rPr>
       </w:pPr>
       <w:proofErr w:type="spellStart"/>
+      <w:proofErr w:type="gramStart"/>
       <w:r>
         <w:rPr>
           <w:rFonts w:eastAsia="Times New Roman" w:cstheme="minorHAnsi"/>
@@ -1949,42 +3301,36 @@
           <w:rFonts w:eastAsia="Times New Roman" w:cstheme="minorHAnsi"/>
           <w:lang w:eastAsia="en-AU"/>
         </w:rPr>
-        <w:t>()</w:t>
-      </w:r>
+        <w:t>(</w:t>
+      </w:r>
+      <w:proofErr w:type="gramEnd"/>
       <w:r>
         <w:rPr>
           <w:rFonts w:eastAsia="Times New Roman" w:cstheme="minorHAnsi"/>
           <w:lang w:eastAsia="en-AU"/>
         </w:rPr>
-        <w:t xml:space="preserve"> </w:t>
+        <w:t>)</w:t>
       </w:r>
       <w:r>
         <w:rPr>
           <w:rFonts w:eastAsia="Times New Roman" w:cstheme="minorHAnsi"/>
           <w:lang w:eastAsia="en-AU"/>
         </w:rPr>
-        <w:t xml:space="preserve">– </w:t>
+        <w:t xml:space="preserve"> </w:t>
       </w:r>
       <w:r>
         <w:rPr>
           <w:rFonts w:eastAsia="Times New Roman" w:cstheme="minorHAnsi"/>
           <w:lang w:eastAsia="en-AU"/>
         </w:rPr>
-        <w:t xml:space="preserve">returns the </w:t>
+        <w:t xml:space="preserve">– </w:t>
       </w:r>
       <w:r>
         <w:rPr>
           <w:rFonts w:eastAsia="Times New Roman" w:cstheme="minorHAnsi"/>
           <w:lang w:eastAsia="en-AU"/>
         </w:rPr>
-        <w:t>listing type</w:t>
-      </w:r>
-      <w:r>
-        <w:rPr>
-          <w:rFonts w:eastAsia="Times New Roman" w:cstheme="minorHAnsi"/>
-          <w:lang w:eastAsia="en-AU"/>
-        </w:rPr>
-        <w:t xml:space="preserve"> of a listing from the results uploaded from the database.</w:t>
+        <w:t>returns the listing type of a listing from the results uploaded from the database.</w:t>
       </w:r>
     </w:p>
     <w:p>
@@ -2000,6 +3346,7 @@
         </w:rPr>
       </w:pPr>
       <w:proofErr w:type="spellStart"/>
+      <w:proofErr w:type="gramStart"/>
       <w:r>
         <w:rPr>
           <w:rFonts w:eastAsia="Times New Roman" w:cstheme="minorHAnsi"/>
@@ -2013,13 +3360,21 @@
           <w:rFonts w:eastAsia="Times New Roman" w:cstheme="minorHAnsi"/>
           <w:lang w:eastAsia="en-AU"/>
         </w:rPr>
-        <w:t>()</w:t>
-      </w:r>
+        <w:t>(</w:t>
+      </w:r>
+      <w:proofErr w:type="gramEnd"/>
       <w:r>
         <w:rPr>
           <w:rFonts w:eastAsia="Times New Roman" w:cstheme="minorHAnsi"/>
           <w:lang w:eastAsia="en-AU"/>
         </w:rPr>
+        <w:t>)</w:t>
+      </w:r>
+      <w:r>
+        <w:rPr>
+          <w:rFonts w:eastAsia="Times New Roman" w:cstheme="minorHAnsi"/>
+          <w:lang w:eastAsia="en-AU"/>
+        </w:rPr>
         <w:t xml:space="preserve"> – displays all data collected for user viewing.</w:t>
       </w:r>
     </w:p>
@@ -2030,12 +3385,14 @@
           <w:lang w:eastAsia="en-AU"/>
         </w:rPr>
       </w:pPr>
+      <w:bookmarkStart w:id="14" w:name="_Toc144751357"/>
       <w:r>
         <w:rPr>
           <w:lang w:eastAsia="en-AU"/>
         </w:rPr>
         <w:t>Review:</w:t>
       </w:r>
+      <w:bookmarkEnd w:id="14"/>
     </w:p>
     <w:p>
       <w:pPr>
@@ -2050,6 +3407,7 @@
         </w:rPr>
       </w:pPr>
       <w:proofErr w:type="spellStart"/>
+      <w:proofErr w:type="gramStart"/>
       <w:r>
         <w:rPr>
           <w:rFonts w:eastAsia="Times New Roman" w:cstheme="minorHAnsi"/>
@@ -2063,35 +3421,22 @@
           <w:rFonts w:eastAsia="Times New Roman" w:cstheme="minorHAnsi"/>
           <w:lang w:eastAsia="en-AU"/>
         </w:rPr>
-        <w:t>()</w:t>
-      </w:r>
+        <w:t>(</w:t>
+      </w:r>
+      <w:proofErr w:type="gramEnd"/>
       <w:r>
         <w:rPr>
           <w:rFonts w:eastAsia="Times New Roman" w:cstheme="minorHAnsi"/>
           <w:lang w:eastAsia="en-AU"/>
         </w:rPr>
-        <w:t xml:space="preserve"> – </w:t>
+        <w:t>)</w:t>
       </w:r>
       <w:r>
         <w:rPr>
           <w:rFonts w:eastAsia="Times New Roman" w:cstheme="minorHAnsi"/>
           <w:lang w:eastAsia="en-AU"/>
         </w:rPr>
-        <w:t xml:space="preserve">returns </w:t>
-      </w:r>
-      <w:r>
-        <w:rPr>
-          <w:rFonts w:eastAsia="Times New Roman" w:cstheme="minorHAnsi"/>
-          <w:lang w:eastAsia="en-AU"/>
-        </w:rPr>
-        <w:t>an instance of a review from</w:t>
-      </w:r>
-      <w:r>
-        <w:rPr>
-          <w:rFonts w:eastAsia="Times New Roman" w:cstheme="minorHAnsi"/>
-          <w:lang w:eastAsia="en-AU"/>
-        </w:rPr>
-        <w:t xml:space="preserve"> a listing from the results uploaded from the database.</w:t>
+        <w:t xml:space="preserve"> – returns an instance of a review from a listing from the results uploaded from the database.</w:t>
       </w:r>
     </w:p>
     <w:p>
@@ -2101,12 +3446,14 @@
           <w:lang w:eastAsia="en-AU"/>
         </w:rPr>
       </w:pPr>
+      <w:bookmarkStart w:id="15" w:name="_Toc144751358"/>
       <w:r>
         <w:rPr>
           <w:lang w:eastAsia="en-AU"/>
         </w:rPr>
         <w:t>Suburb:</w:t>
       </w:r>
+      <w:bookmarkEnd w:id="15"/>
     </w:p>
     <w:p>
       <w:pPr>
@@ -2121,6 +3468,7 @@
         </w:rPr>
       </w:pPr>
       <w:proofErr w:type="spellStart"/>
+      <w:proofErr w:type="gramStart"/>
       <w:r>
         <w:rPr>
           <w:rFonts w:eastAsia="Times New Roman" w:cstheme="minorHAnsi"/>
@@ -2134,7 +3482,15 @@
           <w:rFonts w:eastAsia="Times New Roman" w:cstheme="minorHAnsi"/>
           <w:lang w:eastAsia="en-AU"/>
         </w:rPr>
-        <w:t>()</w:t>
+        <w:t>(</w:t>
+      </w:r>
+      <w:proofErr w:type="gramEnd"/>
+      <w:r>
+        <w:rPr>
+          <w:rFonts w:eastAsia="Times New Roman" w:cstheme="minorHAnsi"/>
+          <w:lang w:eastAsia="en-AU"/>
+        </w:rPr>
+        <w:t>)</w:t>
       </w:r>
       <w:r>
         <w:rPr>
@@ -2157,6 +3513,7 @@
         </w:rPr>
       </w:pPr>
       <w:proofErr w:type="spellStart"/>
+      <w:proofErr w:type="gramStart"/>
       <w:r>
         <w:rPr>
           <w:rFonts w:eastAsia="Times New Roman" w:cstheme="minorHAnsi"/>
@@ -2170,7 +3527,15 @@
           <w:rFonts w:eastAsia="Times New Roman" w:cstheme="minorHAnsi"/>
           <w:lang w:eastAsia="en-AU"/>
         </w:rPr>
-        <w:t>()</w:t>
+        <w:t>(</w:t>
+      </w:r>
+      <w:proofErr w:type="gramEnd"/>
+      <w:r>
+        <w:rPr>
+          <w:rFonts w:eastAsia="Times New Roman" w:cstheme="minorHAnsi"/>
+          <w:lang w:eastAsia="en-AU"/>
+        </w:rPr>
+        <w:t>)</w:t>
       </w:r>
       <w:r>
         <w:rPr>
@@ -2189,12 +3554,14 @@
           <w:numId w:val="2"/>
         </w:numPr>
       </w:pPr>
+      <w:bookmarkStart w:id="16" w:name="_Toc144751359"/>
       <w:r>
         <w:t>Data Structures</w:t>
       </w:r>
       <w:r>
         <w:t xml:space="preserve"> / Data Sources</w:t>
       </w:r>
+      <w:bookmarkEnd w:id="16"/>
     </w:p>
     <w:p>
       <w:pPr>
@@ -2208,7 +3575,63 @@
         <w:rPr>
           <w:rStyle w:val="ui-provider"/>
         </w:rPr>
-        <w:t>To complete the requirements of the software, the functions and classes of the system must be clearly displayed. Each listing is an instance of the listing class, and each contains an ID value, a price, a description and a listing type. They also have zero to many reviews, each of which has a text and a date. Each review only belongs to one listing, making the relationship between listings and reviews a one-to-many relationship. Each suburb has a name and description, and can contain zero to many listings. Each listing belongs to only one suburb, making the relationship between listings and suburbs another one-to-many relationship. Hosts have an ID, a first name and a last name, and can create, update or delete listings for their properties. A host may have one or more listings, but each listing belongs to one host or host family. This represents a one-to-many relationship between hosts and listings. Guests have a first name and a last name, and can place reviews or search the database. Each guest can place many reviews or searches, but each individual search or review is made by a singular guest. The search class extends the listing class, as the search returns only the listings that match the search parameters. </w:t>
+        <w:t xml:space="preserve">To complete the requirements of the software, the functions and classes of the system must be clearly displayed. Each listing is an instance of the listing class, and each contains an ID value, a price, a </w:t>
+      </w:r>
+      <w:proofErr w:type="gramStart"/>
+      <w:r>
+        <w:rPr>
+          <w:rStyle w:val="ui-provider"/>
+        </w:rPr>
+        <w:t>description</w:t>
+      </w:r>
+      <w:proofErr w:type="gramEnd"/>
+      <w:r>
+        <w:rPr>
+          <w:rStyle w:val="ui-provider"/>
+        </w:rPr>
+        <w:t xml:space="preserve"> and a listing type. They also have zero to many reviews, each of which has a text and a date. Each review only belongs to one listing, making the relationship between listings and reviews a one-to-many relationship. Each suburb has a name and </w:t>
+      </w:r>
+      <w:proofErr w:type="gramStart"/>
+      <w:r>
+        <w:rPr>
+          <w:rStyle w:val="ui-provider"/>
+        </w:rPr>
+        <w:t>description, and</w:t>
+      </w:r>
+      <w:proofErr w:type="gramEnd"/>
+      <w:r>
+        <w:rPr>
+          <w:rStyle w:val="ui-provider"/>
+        </w:rPr>
+        <w:t xml:space="preserve"> can contain zero to many listings. Each listing belongs to only one suburb, making the relationship between listings and suburbs another one-to-many relationship. Hosts have an ID, a first name and a last name, and can create, </w:t>
+      </w:r>
+      <w:proofErr w:type="gramStart"/>
+      <w:r>
+        <w:rPr>
+          <w:rStyle w:val="ui-provider"/>
+        </w:rPr>
+        <w:t>update</w:t>
+      </w:r>
+      <w:proofErr w:type="gramEnd"/>
+      <w:r>
+        <w:rPr>
+          <w:rStyle w:val="ui-provider"/>
+        </w:rPr>
+        <w:t xml:space="preserve"> or delete listings for their properties. A host may have one or more listings, but each listing belongs to one host or host family. This represents a one-to-many relationship between hosts and listings. Guests have a first name and a last </w:t>
+      </w:r>
+      <w:proofErr w:type="gramStart"/>
+      <w:r>
+        <w:rPr>
+          <w:rStyle w:val="ui-provider"/>
+        </w:rPr>
+        <w:t>name, and</w:t>
+      </w:r>
+      <w:proofErr w:type="gramEnd"/>
+      <w:r>
+        <w:rPr>
+          <w:rStyle w:val="ui-provider"/>
+        </w:rPr>
+        <w:t xml:space="preserve"> can place reviews or search the database. Each guest can place many reviews or searches, but each individual search or review is made by a singular guest. The search class extends the listing class, as the search returns only the listings that match the search parameters. </w:t>
       </w:r>
     </w:p>
     <w:p>
@@ -2219,40 +3642,11 @@
           <w:numId w:val="2"/>
         </w:numPr>
       </w:pPr>
+      <w:bookmarkStart w:id="17" w:name="_Toc144751360"/>
       <w:r>
         <w:t>Detailed Design</w:t>
       </w:r>
-    </w:p>
-    <w:p>
-      <w:pPr>
-        <w:rPr>
-          <w:color w:val="FF0000"/>
-        </w:rPr>
-      </w:pPr>
-      <w:r>
-        <w:rPr>
-          <w:color w:val="FF0000"/>
-        </w:rPr>
-        <w:t xml:space="preserve">Pseudocode for all non-standard / </w:t>
-      </w:r>
-      <w:r>
-        <w:rPr>
-          <w:color w:val="FF0000"/>
-        </w:rPr>
-        <w:t>non-trivial algorithms that operate on data</w:t>
-      </w:r>
-      <w:r>
-        <w:rPr>
-          <w:color w:val="FF0000"/>
-        </w:rPr>
-        <w:t xml:space="preserve"> </w:t>
-      </w:r>
-      <w:r>
-        <w:rPr>
-          <w:color w:val="FF0000"/>
-        </w:rPr>
-        <w:t>structures</w:t>
-      </w:r>
+      <w:bookmarkEnd w:id="17"/>
     </w:p>
     <w:p>
       <w:pPr>
@@ -2281,57 +3675,30 @@
           <w:numId w:val="2"/>
         </w:numPr>
       </w:pPr>
-      <w:bookmarkStart w:id="8" w:name="_Toc46748633"/>
+      <w:bookmarkStart w:id="18" w:name="_Toc144751361"/>
       <w:r>
         <w:lastRenderedPageBreak/>
         <w:t>User Interface Design</w:t>
       </w:r>
-      <w:bookmarkEnd w:id="8"/>
+      <w:bookmarkEnd w:id="18"/>
     </w:p>
     <w:p>
-      <w:pPr>
-        <w:rPr>
-          <w:color w:val="FF0000"/>
-        </w:rPr>
-      </w:pPr>
-      <w:r>
-        <w:rPr>
-          <w:color w:val="FF0000"/>
-        </w:rPr>
-        <w:t>This is your initial</w:t>
-      </w:r>
-      <w:r>
-        <w:rPr>
-          <w:color w:val="FF0000"/>
-        </w:rPr>
-        <w:t xml:space="preserve"> interface</w:t>
-      </w:r>
-      <w:r>
-        <w:rPr>
-          <w:color w:val="FF0000"/>
-        </w:rPr>
-        <w:t xml:space="preserve"> design. Describe the tools you used for this design stage and any key findings that informed your design.  This </w:t>
-      </w:r>
-      <w:r>
-        <w:rPr>
-          <w:color w:val="FF0000"/>
-        </w:rPr>
-        <w:t>introduction is descriptive and should</w:t>
-      </w:r>
-      <w:r>
-        <w:rPr>
-          <w:color w:val="FF0000"/>
-        </w:rPr>
-        <w:t xml:space="preserve"> explain what you have completed for the actual design work you will present in the sub-section</w:t>
-      </w:r>
-      <w:r>
-        <w:rPr>
-          <w:color w:val="FF0000"/>
-        </w:rPr>
-        <w:t>s below.</w:t>
+      <w:r>
+        <w:t xml:space="preserve">Our software interface was designed to simplify searching and categorizing Sydney Airbnb listings, and we used Figma, a collaborative interface design tool. This decision was driven by Figma’s real-time collaboration capabilities, which allow our team to work together seamlessly and with versatility during the structural and visual design stages. During our design process, group members shared their own experiences using Airbnb. After discussions with each other and combined with feedback from users who have used Airbnb online, we found that users tend to prioritize intuitive navigation, simple design, and informative feedback. </w:t>
+      </w:r>
+      <w:r>
+        <w:t>So,</w:t>
+      </w:r>
+      <w:r>
+        <w:t xml:space="preserve"> when designing user interfaces, we try to avoid presenting too much information or complex workflows at once, where users may find the interface overwhelming. We will use a simpler design, such as using clearer icons, consistent style, </w:t>
+      </w:r>
+      <w:r>
+        <w:t>colour</w:t>
+      </w:r>
+      <w:r>
+        <w:t>, and font to avoid users finding some icons or buttons confusing.</w:t>
       </w:r>
     </w:p>
-    <w:p/>
     <w:p>
       <w:pPr>
         <w:pStyle w:val="Heading2"/>
@@ -2339,48 +3706,66 @@
           <w:ilvl w:val="1"/>
           <w:numId w:val="2"/>
         </w:numPr>
-      </w:pPr>
-      <w:r>
-        <w:t>Structural Design</w:t>
+        <w:rPr>
+          <w:noProof/>
+        </w:rPr>
+      </w:pPr>
+      <w:bookmarkStart w:id="19" w:name="_Toc144751362"/>
+      <w:r>
+        <w:t>Structure Design</w:t>
+      </w:r>
+      <w:bookmarkEnd w:id="19"/>
+      <w:r>
+        <w:rPr>
+          <w:noProof/>
+        </w:rPr>
+        <w:t xml:space="preserve"> </w:t>
       </w:r>
     </w:p>
+    <w:p/>
     <w:p>
-      <w:pPr>
-        <w:rPr>
-          <w:color w:val="FF0000"/>
-        </w:rPr>
-      </w:pPr>
-      <w:r>
-        <w:rPr>
-          <w:color w:val="FF0000"/>
-        </w:rPr>
-        <w:t>Structural design refers to the navigational and information structure of your product – the structure that supports the interface layout.  How will you structure your product?  How will you group your information?  How will you navigate through your product?  Why?  This can take the form of a diagram showing structure and hierarchy, supported by a discussion and justification of your choices.  Why have you made these design choices?</w:t>
-      </w:r>
-      <w:r>
-        <w:rPr>
-          <w:color w:val="FF0000"/>
-        </w:rPr>
-        <w:t xml:space="preserve"> </w:t>
-      </w:r>
-      <w:r>
-        <w:rPr>
-          <w:color w:val="FF0000"/>
-        </w:rPr>
-        <w:t xml:space="preserve">Describe and outline the structure of your </w:t>
-      </w:r>
-      <w:r>
-        <w:rPr>
-          <w:color w:val="FF0000"/>
-        </w:rPr>
-        <w:t>interface</w:t>
-      </w:r>
-      <w:r>
-        <w:rPr>
-          <w:color w:val="FF0000"/>
-        </w:rPr>
-        <w:t xml:space="preserve"> and of your information. </w:t>
+      <w:r>
+        <w:rPr>
+          <w:noProof/>
+        </w:rPr>
+        <w:drawing>
+          <wp:inline distT="0" distB="0" distL="0" distR="0" wp14:anchorId="2C00286A" wp14:editId="02AFED5C">
+            <wp:extent cx="5731510" cy="4885690"/>
+            <wp:effectExtent l="0" t="0" r="2540" b="0"/>
+            <wp:docPr id="450045558" name="Picture 1"/>
+            <wp:cNvGraphicFramePr>
+              <a:graphicFrameLocks xmlns:a="http://schemas.openxmlformats.org/drawingml/2006/main" noChangeAspect="1"/>
+            </wp:cNvGraphicFramePr>
+            <a:graphic xmlns:a="http://schemas.openxmlformats.org/drawingml/2006/main">
+              <a:graphicData uri="http://schemas.openxmlformats.org/drawingml/2006/picture">
+                <pic:pic xmlns:pic="http://schemas.openxmlformats.org/drawingml/2006/picture">
+                  <pic:nvPicPr>
+                    <pic:cNvPr id="450045558" name=""/>
+                    <pic:cNvPicPr/>
+                  </pic:nvPicPr>
+                  <pic:blipFill>
+                    <a:blip r:embed="rId14"/>
+                    <a:stretch>
+                      <a:fillRect/>
+                    </a:stretch>
+                  </pic:blipFill>
+                  <pic:spPr>
+                    <a:xfrm>
+                      <a:off x="0" y="0"/>
+                      <a:ext cx="5731510" cy="4885690"/>
+                    </a:xfrm>
+                    <a:prstGeom prst="rect">
+                      <a:avLst/>
+                    </a:prstGeom>
+                  </pic:spPr>
+                </pic:pic>
+              </a:graphicData>
+            </a:graphic>
+          </wp:inline>
+        </w:drawing>
       </w:r>
     </w:p>
+    <w:p/>
     <w:p/>
     <w:p>
       <w:pPr>
@@ -2389,54 +3774,187 @@
           <w:ilvl w:val="1"/>
           <w:numId w:val="2"/>
         </w:numPr>
-      </w:pPr>
-      <w:r>
-        <w:t>Visual Design</w:t>
-      </w:r>
+        <w:sectPr>
+          <w:footerReference w:type="default" r:id="rId15"/>
+          <w:pgSz w:w="11906" w:h="16838"/>
+          <w:pgMar w:top="1440" w:right="1440" w:bottom="1440" w:left="1440" w:header="709" w:footer="709" w:gutter="0"/>
+          <w:pgNumType w:start="0"/>
+          <w:cols w:space="708"/>
+          <w:titlePg/>
+          <w:docGrid w:linePitch="360"/>
+        </w:sectPr>
+      </w:pPr>
     </w:p>
     <w:p>
       <w:pPr>
-        <w:rPr>
-          <w:color w:val="FF0000"/>
-        </w:rPr>
-      </w:pPr>
-      <w:r>
-        <w:rPr>
-          <w:color w:val="FF0000"/>
-        </w:rPr>
-        <w:t xml:space="preserve">Detail your visual design: Layout, visual elements, icons, graphics, style, colour, fonts general screen designs. This can be sketches, wireframes, </w:t>
-      </w:r>
-      <w:proofErr w:type="spellStart"/>
-      <w:r>
-        <w:rPr>
-          <w:color w:val="FF0000"/>
-        </w:rPr>
-        <w:t>mockups</w:t>
-      </w:r>
-      <w:proofErr w:type="spellEnd"/>
-      <w:r>
-        <w:rPr>
-          <w:color w:val="FF0000"/>
-        </w:rPr>
-        <w:t xml:space="preserve"> etc, supported by a discussion, explanation, and </w:t>
-      </w:r>
-      <w:r>
-        <w:rPr>
-          <w:color w:val="FF0000"/>
-        </w:rPr>
-        <w:t xml:space="preserve">justification of your choices. </w:t>
+        <w:pStyle w:val="Heading2"/>
+        <w:numPr>
+          <w:ilvl w:val="1"/>
+          <w:numId w:val="2"/>
+        </w:numPr>
+      </w:pPr>
+      <w:bookmarkStart w:id="20" w:name="_Toc144751363"/>
+      <w:r>
+        <w:lastRenderedPageBreak/>
+        <w:t>Visual Design</w:t>
+      </w:r>
+      <w:bookmarkEnd w:id="20"/>
+    </w:p>
+    <w:p>
+      <w:r>
+        <w:rPr>
+          <w:noProof/>
+        </w:rPr>
+        <w:drawing>
+          <wp:inline distT="0" distB="0" distL="0" distR="0" wp14:anchorId="71FBFA50" wp14:editId="2A38F9C5">
+            <wp:extent cx="8863330" cy="4419600"/>
+            <wp:effectExtent l="0" t="0" r="0" b="0"/>
+            <wp:docPr id="766834648" name="Picture 1"/>
+            <wp:cNvGraphicFramePr>
+              <a:graphicFrameLocks xmlns:a="http://schemas.openxmlformats.org/drawingml/2006/main" noChangeAspect="1"/>
+            </wp:cNvGraphicFramePr>
+            <a:graphic xmlns:a="http://schemas.openxmlformats.org/drawingml/2006/main">
+              <a:graphicData uri="http://schemas.openxmlformats.org/drawingml/2006/picture">
+                <pic:pic xmlns:pic="http://schemas.openxmlformats.org/drawingml/2006/picture">
+                  <pic:nvPicPr>
+                    <pic:cNvPr id="766834648" name=""/>
+                    <pic:cNvPicPr/>
+                  </pic:nvPicPr>
+                  <pic:blipFill>
+                    <a:blip r:embed="rId16"/>
+                    <a:stretch>
+                      <a:fillRect/>
+                    </a:stretch>
+                  </pic:blipFill>
+                  <pic:spPr>
+                    <a:xfrm>
+                      <a:off x="0" y="0"/>
+                      <a:ext cx="8863330" cy="4419600"/>
+                    </a:xfrm>
+                    <a:prstGeom prst="rect">
+                      <a:avLst/>
+                    </a:prstGeom>
+                  </pic:spPr>
+                </pic:pic>
+              </a:graphicData>
+            </a:graphic>
+          </wp:inline>
+        </w:drawing>
       </w:r>
     </w:p>
     <w:p/>
     <w:p/>
     <w:sectPr>
-      <w:pgSz w:w="11906" w:h="16838"/>
-      <w:pgMar w:top="1440" w:right="1440" w:bottom="1440" w:left="1440" w:header="708" w:footer="708" w:gutter="0"/>
+      <w:pgSz w:w="16838" w:h="11906" w:orient="landscape"/>
+      <w:pgMar w:top="1440" w:right="1440" w:bottom="1440" w:left="1440" w:header="709" w:footer="709" w:gutter="0"/>
       <w:cols w:space="708"/>
       <w:docGrid w:linePitch="360"/>
     </w:sectPr>
   </w:body>
 </w:document>
+</file>
+
+<file path=word/endnotes.xml><?xml version="1.0" encoding="utf-8"?>
+<w:endnotes xmlns:wpc="http://schemas.microsoft.com/office/word/2010/wordprocessingCanvas" xmlns:cx="http://schemas.microsoft.com/office/drawing/2014/chartex" xmlns:cx1="http://schemas.microsoft.com/office/drawing/2015/9/8/chartex" xmlns:cx2="http://schemas.microsoft.com/office/drawing/2015/10/21/chartex" xmlns:cx3="http://schemas.microsoft.com/office/drawing/2016/5/9/chartex" xmlns:cx4="http://schemas.microsoft.com/office/drawing/2016/5/10/chartex" xmlns:cx5="http://schemas.microsoft.com/office/drawing/2016/5/11/chartex" xmlns:cx6="http://schemas.microsoft.com/office/drawing/2016/5/12/chartex" xmlns:cx7="http://schemas.microsoft.com/office/drawing/2016/5/13/chartex" xmlns:cx8="http://schemas.microsoft.com/office/drawing/2016/5/14/chartex" xmlns:mc="http://schemas.openxmlformats.org/markup-compatibility/2006" xmlns:aink="http://schemas.microsoft.com/office/drawing/2016/ink" xmlns:am3d="http://schemas.microsoft.com/office/drawing/2017/model3d" xmlns:o="urn:schemas-microsoft-com:office:office" xmlns:oel="http://schemas.microsoft.com/office/2019/extlst" xmlns:r="http://schemas.openxmlformats.org/officeDocument/2006/relationships" xmlns:m="http://schemas.openxmlformats.org/officeDocument/2006/math" xmlns:v="urn:schemas-microsoft-com:vml" xmlns:wp14="http://schemas.microsoft.com/office/word/2010/wordprocessingDrawing" xmlns:wp="http://schemas.openxmlformats.org/drawingml/2006/wordprocessingDrawing" xmlns:w10="urn:schemas-microsoft-com:office:word" xmlns:w="http://schemas.openxmlformats.org/wordprocessingml/2006/main" xmlns:w14="http://schemas.microsoft.com/office/word/2010/wordml" xmlns:w15="http://schemas.microsoft.com/office/word/2012/wordml" xmlns:w16cex="http://schemas.microsoft.com/office/word/2018/wordml/cex" xmlns:w16cid="http://schemas.microsoft.com/office/word/2016/wordml/cid" xmlns:w16="http://schemas.microsoft.com/office/word/2018/wordml" xmlns:w16sdtdh="http://schemas.microsoft.com/office/word/2020/wordml/sdtdatahash" xmlns:w16se="http://schemas.microsoft.com/office/word/2015/wordml/symex" xmlns:wpg="http://schemas.microsoft.com/office/word/2010/wordprocessingGroup" xmlns:wpi="http://schemas.microsoft.com/office/word/2010/wordprocessingInk" xmlns:wne="http://schemas.microsoft.com/office/word/2006/wordml" xmlns:wps="http://schemas.microsoft.com/office/word/2010/wordprocessingShape" mc:Ignorable="w14 w15 w16se w16cid w16 w16cex w16sdtdh wp14">
+  <w:endnote w:type="separator" w:id="-1">
+    <w:p>
+      <w:pPr>
+        <w:spacing w:after="0" w:line="240" w:lineRule="auto"/>
+      </w:pPr>
+      <w:r>
+        <w:separator/>
+      </w:r>
+    </w:p>
+  </w:endnote>
+  <w:endnote w:type="continuationSeparator" w:id="0">
+    <w:p>
+      <w:pPr>
+        <w:spacing w:after="0" w:line="240" w:lineRule="auto"/>
+      </w:pPr>
+      <w:r>
+        <w:continuationSeparator/>
+      </w:r>
+    </w:p>
+  </w:endnote>
+</w:endnotes>
+</file>
+
+<file path=word/footer1.xml><?xml version="1.0" encoding="utf-8"?>
+<w:ftr xmlns:wpc="http://schemas.microsoft.com/office/word/2010/wordprocessingCanvas" xmlns:cx="http://schemas.microsoft.com/office/drawing/2014/chartex" xmlns:cx1="http://schemas.microsoft.com/office/drawing/2015/9/8/chartex" xmlns:cx2="http://schemas.microsoft.com/office/drawing/2015/10/21/chartex" xmlns:cx3="http://schemas.microsoft.com/office/drawing/2016/5/9/chartex" xmlns:cx4="http://schemas.microsoft.com/office/drawing/2016/5/10/chartex" xmlns:cx5="http://schemas.microsoft.com/office/drawing/2016/5/11/chartex" xmlns:cx6="http://schemas.microsoft.com/office/drawing/2016/5/12/chartex" xmlns:cx7="http://schemas.microsoft.com/office/drawing/2016/5/13/chartex" xmlns:cx8="http://schemas.microsoft.com/office/drawing/2016/5/14/chartex" xmlns:mc="http://schemas.openxmlformats.org/markup-compatibility/2006" xmlns:aink="http://schemas.microsoft.com/office/drawing/2016/ink" xmlns:am3d="http://schemas.microsoft.com/office/drawing/2017/model3d" xmlns:o="urn:schemas-microsoft-com:office:office" xmlns:oel="http://schemas.microsoft.com/office/2019/extlst" xmlns:r="http://schemas.openxmlformats.org/officeDocument/2006/relationships" xmlns:m="http://schemas.openxmlformats.org/officeDocument/2006/math" xmlns:v="urn:schemas-microsoft-com:vml" xmlns:wp14="http://schemas.microsoft.com/office/word/2010/wordprocessingDrawing" xmlns:wp="http://schemas.openxmlformats.org/drawingml/2006/wordprocessingDrawing" xmlns:w10="urn:schemas-microsoft-com:office:word" xmlns:w="http://schemas.openxmlformats.org/wordprocessingml/2006/main" xmlns:w14="http://schemas.microsoft.com/office/word/2010/wordml" xmlns:w15="http://schemas.microsoft.com/office/word/2012/wordml" xmlns:w16cex="http://schemas.microsoft.com/office/word/2018/wordml/cex" xmlns:w16cid="http://schemas.microsoft.com/office/word/2016/wordml/cid" xmlns:w16="http://schemas.microsoft.com/office/word/2018/wordml" xmlns:w16sdtdh="http://schemas.microsoft.com/office/word/2020/wordml/sdtdatahash" xmlns:w16se="http://schemas.microsoft.com/office/word/2015/wordml/symex" xmlns:wpg="http://schemas.microsoft.com/office/word/2010/wordprocessingGroup" xmlns:wpi="http://schemas.microsoft.com/office/word/2010/wordprocessingInk" xmlns:wne="http://schemas.microsoft.com/office/word/2006/wordml" xmlns:wps="http://schemas.microsoft.com/office/word/2010/wordprocessingShape" mc:Ignorable="w14 w15 w16se w16cid w16 w16cex w16sdtdh wp14">
+  <w:sdt>
+    <w:sdtPr>
+      <w:id w:val="-1576738861"/>
+      <w:docPartObj>
+        <w:docPartGallery w:val="Page Numbers (Bottom of Page)"/>
+        <w:docPartUnique/>
+      </w:docPartObj>
+    </w:sdtPr>
+    <w:sdtEndPr>
+      <w:rPr>
+        <w:noProof/>
+      </w:rPr>
+    </w:sdtEndPr>
+    <w:sdtContent>
+      <w:p>
+        <w:pPr>
+          <w:pStyle w:val="Footer"/>
+          <w:jc w:val="center"/>
+        </w:pPr>
+        <w:r>
+          <w:fldChar w:fldCharType="begin"/>
+        </w:r>
+        <w:r>
+          <w:instrText xml:space="preserve"> PAGE   \* MERGEFORMAT </w:instrText>
+        </w:r>
+        <w:r>
+          <w:fldChar w:fldCharType="separate"/>
+        </w:r>
+        <w:r>
+          <w:rPr>
+            <w:noProof/>
+          </w:rPr>
+          <w:t>2</w:t>
+        </w:r>
+        <w:r>
+          <w:rPr>
+            <w:noProof/>
+          </w:rPr>
+          <w:fldChar w:fldCharType="end"/>
+        </w:r>
+      </w:p>
+    </w:sdtContent>
+  </w:sdt>
+  <w:p>
+    <w:pPr>
+      <w:pStyle w:val="Footer"/>
+    </w:pPr>
+  </w:p>
+</w:ftr>
+</file>
+
+<file path=word/footnotes.xml><?xml version="1.0" encoding="utf-8"?>
+<w:footnotes xmlns:wpc="http://schemas.microsoft.com/office/word/2010/wordprocessingCanvas" xmlns:cx="http://schemas.microsoft.com/office/drawing/2014/chartex" xmlns:cx1="http://schemas.microsoft.com/office/drawing/2015/9/8/chartex" xmlns:cx2="http://schemas.microsoft.com/office/drawing/2015/10/21/chartex" xmlns:cx3="http://schemas.microsoft.com/office/drawing/2016/5/9/chartex" xmlns:cx4="http://schemas.microsoft.com/office/drawing/2016/5/10/chartex" xmlns:cx5="http://schemas.microsoft.com/office/drawing/2016/5/11/chartex" xmlns:cx6="http://schemas.microsoft.com/office/drawing/2016/5/12/chartex" xmlns:cx7="http://schemas.microsoft.com/office/drawing/2016/5/13/chartex" xmlns:cx8="http://schemas.microsoft.com/office/drawing/2016/5/14/chartex" xmlns:mc="http://schemas.openxmlformats.org/markup-compatibility/2006" xmlns:aink="http://schemas.microsoft.com/office/drawing/2016/ink" xmlns:am3d="http://schemas.microsoft.com/office/drawing/2017/model3d" xmlns:o="urn:schemas-microsoft-com:office:office" xmlns:oel="http://schemas.microsoft.com/office/2019/extlst" xmlns:r="http://schemas.openxmlformats.org/officeDocument/2006/relationships" xmlns:m="http://schemas.openxmlformats.org/officeDocument/2006/math" xmlns:v="urn:schemas-microsoft-com:vml" xmlns:wp14="http://schemas.microsoft.com/office/word/2010/wordprocessingDrawing" xmlns:wp="http://schemas.openxmlformats.org/drawingml/2006/wordprocessingDrawing" xmlns:w10="urn:schemas-microsoft-com:office:word" xmlns:w="http://schemas.openxmlformats.org/wordprocessingml/2006/main" xmlns:w14="http://schemas.microsoft.com/office/word/2010/wordml" xmlns:w15="http://schemas.microsoft.com/office/word/2012/wordml" xmlns:w16cex="http://schemas.microsoft.com/office/word/2018/wordml/cex" xmlns:w16cid="http://schemas.microsoft.com/office/word/2016/wordml/cid" xmlns:w16="http://schemas.microsoft.com/office/word/2018/wordml" xmlns:w16sdtdh="http://schemas.microsoft.com/office/word/2020/wordml/sdtdatahash" xmlns:w16se="http://schemas.microsoft.com/office/word/2015/wordml/symex" xmlns:wpg="http://schemas.microsoft.com/office/word/2010/wordprocessingGroup" xmlns:wpi="http://schemas.microsoft.com/office/word/2010/wordprocessingInk" xmlns:wne="http://schemas.microsoft.com/office/word/2006/wordml" xmlns:wps="http://schemas.microsoft.com/office/word/2010/wordprocessingShape" mc:Ignorable="w14 w15 w16se w16cid w16 w16cex w16sdtdh wp14">
+  <w:footnote w:type="separator" w:id="-1">
+    <w:p>
+      <w:pPr>
+        <w:spacing w:after="0" w:line="240" w:lineRule="auto"/>
+      </w:pPr>
+      <w:r>
+        <w:separator/>
+      </w:r>
+    </w:p>
+  </w:footnote>
+  <w:footnote w:type="continuationSeparator" w:id="0">
+    <w:p>
+      <w:pPr>
+        <w:spacing w:after="0" w:line="240" w:lineRule="auto"/>
+      </w:pPr>
+      <w:r>
+        <w:continuationSeparator/>
+      </w:r>
+    </w:p>
+  </w:footnote>
+</w:footnotes>
 </file>
 
 <file path=word/numbering.xml><?xml version="1.0" encoding="utf-8"?>
@@ -4978,6 +6496,7 @@
   </w:style>
   <w:style w:type="paragraph" w:styleId="NoSpacing">
     <w:name w:val="No Spacing"/>
+    <w:link w:val="NoSpacingChar"/>
     <w:uiPriority w:val="1"/>
     <w:qFormat/>
     <w:rsid w:val="00926CFD"/>
@@ -5212,7 +6731,686 @@
     <w:basedOn w:val="DefaultParagraphFont"/>
     <w:rsid w:val="00403F75"/>
   </w:style>
+  <w:style w:type="character" w:customStyle="1" w:styleId="NoSpacingChar">
+    <w:name w:val="No Spacing Char"/>
+    <w:basedOn w:val="DefaultParagraphFont"/>
+    <w:link w:val="NoSpacing"/>
+    <w:uiPriority w:val="1"/>
+    <w:rsid w:val="00AB1CB3"/>
+  </w:style>
+  <w:style w:type="paragraph" w:styleId="Header">
+    <w:name w:val="header"/>
+    <w:basedOn w:val="Normal"/>
+    <w:link w:val="HeaderChar"/>
+    <w:uiPriority w:val="99"/>
+    <w:unhideWhenUsed/>
+    <w:rsid w:val="00AB1CB3"/>
+    <w:pPr>
+      <w:tabs>
+        <w:tab w:val="center" w:pos="4513"/>
+        <w:tab w:val="right" w:pos="9026"/>
+      </w:tabs>
+      <w:spacing w:after="0" w:line="240" w:lineRule="auto"/>
+    </w:pPr>
+  </w:style>
+  <w:style w:type="character" w:customStyle="1" w:styleId="HeaderChar">
+    <w:name w:val="Header Char"/>
+    <w:basedOn w:val="DefaultParagraphFont"/>
+    <w:link w:val="Header"/>
+    <w:uiPriority w:val="99"/>
+    <w:rsid w:val="00AB1CB3"/>
+  </w:style>
+  <w:style w:type="paragraph" w:styleId="Footer">
+    <w:name w:val="footer"/>
+    <w:basedOn w:val="Normal"/>
+    <w:link w:val="FooterChar"/>
+    <w:uiPriority w:val="99"/>
+    <w:unhideWhenUsed/>
+    <w:rsid w:val="00AB1CB3"/>
+    <w:pPr>
+      <w:tabs>
+        <w:tab w:val="center" w:pos="4513"/>
+        <w:tab w:val="right" w:pos="9026"/>
+      </w:tabs>
+      <w:spacing w:after="0" w:line="240" w:lineRule="auto"/>
+    </w:pPr>
+  </w:style>
+  <w:style w:type="character" w:customStyle="1" w:styleId="FooterChar">
+    <w:name w:val="Footer Char"/>
+    <w:basedOn w:val="DefaultParagraphFont"/>
+    <w:link w:val="Footer"/>
+    <w:uiPriority w:val="99"/>
+    <w:rsid w:val="00AB1CB3"/>
+  </w:style>
 </w:styles>
+</file>
+
+<file path=word/glossary/document.xml><?xml version="1.0" encoding="utf-8"?>
+<w:glossaryDocument xmlns:wpc="http://schemas.microsoft.com/office/word/2010/wordprocessingCanvas" xmlns:cx="http://schemas.microsoft.com/office/drawing/2014/chartex" xmlns:cx1="http://schemas.microsoft.com/office/drawing/2015/9/8/chartex" xmlns:cx2="http://schemas.microsoft.com/office/drawing/2015/10/21/chartex" xmlns:cx3="http://schemas.microsoft.com/office/drawing/2016/5/9/chartex" xmlns:cx4="http://schemas.microsoft.com/office/drawing/2016/5/10/chartex" xmlns:cx5="http://schemas.microsoft.com/office/drawing/2016/5/11/chartex" xmlns:cx6="http://schemas.microsoft.com/office/drawing/2016/5/12/chartex" xmlns:cx7="http://schemas.microsoft.com/office/drawing/2016/5/13/chartex" xmlns:cx8="http://schemas.microsoft.com/office/drawing/2016/5/14/chartex" xmlns:mc="http://schemas.openxmlformats.org/markup-compatibility/2006" xmlns:aink="http://schemas.microsoft.com/office/drawing/2016/ink" xmlns:am3d="http://schemas.microsoft.com/office/drawing/2017/model3d" xmlns:o="urn:schemas-microsoft-com:office:office" xmlns:oel="http://schemas.microsoft.com/office/2019/extlst" xmlns:r="http://schemas.openxmlformats.org/officeDocument/2006/relationships" xmlns:m="http://schemas.openxmlformats.org/officeDocument/2006/math" xmlns:v="urn:schemas-microsoft-com:vml" xmlns:wp14="http://schemas.microsoft.com/office/word/2010/wordprocessingDrawing" xmlns:wp="http://schemas.openxmlformats.org/drawingml/2006/wordprocessingDrawing" xmlns:w10="urn:schemas-microsoft-com:office:word" xmlns:w="http://schemas.openxmlformats.org/wordprocessingml/2006/main" xmlns:w14="http://schemas.microsoft.com/office/word/2010/wordml" xmlns:w15="http://schemas.microsoft.com/office/word/2012/wordml" xmlns:w16cex="http://schemas.microsoft.com/office/word/2018/wordml/cex" xmlns:w16cid="http://schemas.microsoft.com/office/word/2016/wordml/cid" xmlns:w16="http://schemas.microsoft.com/office/word/2018/wordml" xmlns:w16sdtdh="http://schemas.microsoft.com/office/word/2020/wordml/sdtdatahash" xmlns:w16se="http://schemas.microsoft.com/office/word/2015/wordml/symex" xmlns:wpg="http://schemas.microsoft.com/office/word/2010/wordprocessingGroup" xmlns:wpi="http://schemas.microsoft.com/office/word/2010/wordprocessingInk" xmlns:wne="http://schemas.microsoft.com/office/word/2006/wordml" xmlns:wps="http://schemas.microsoft.com/office/word/2010/wordprocessingShape" mc:Ignorable="w14 w15 w16se w16cid w16 w16cex w16sdtdh wp14">
+  <w:docParts>
+    <w:docPart>
+      <w:docPartPr>
+        <w:name w:val="305102D59A074C34915DE2891C0A9C50"/>
+        <w:category>
+          <w:name w:val="General"/>
+          <w:gallery w:val="placeholder"/>
+        </w:category>
+        <w:types>
+          <w:type w:val="bbPlcHdr"/>
+        </w:types>
+        <w:behaviors>
+          <w:behavior w:val="content"/>
+        </w:behaviors>
+        <w:guid w:val="{A177ADE7-566D-4328-AE0E-5F5F30D3958F}"/>
+      </w:docPartPr>
+      <w:docPartBody>
+        <w:p>
+          <w:pPr>
+            <w:pStyle w:val="305102D59A074C34915DE2891C0A9C50"/>
+          </w:pPr>
+          <w:r>
+            <w:rPr>
+              <w:rFonts w:asciiTheme="majorHAnsi" w:eastAsiaTheme="majorEastAsia" w:hAnsiTheme="majorHAnsi" w:cstheme="majorBidi"/>
+              <w:caps/>
+              <w:color w:val="4472C4" w:themeColor="accent1"/>
+              <w:sz w:val="80"/>
+              <w:szCs w:val="80"/>
+            </w:rPr>
+            <w:t>[Document title]</w:t>
+          </w:r>
+        </w:p>
+      </w:docPartBody>
+    </w:docPart>
+    <w:docPart>
+      <w:docPartPr>
+        <w:name w:val="F06F5BD57B90402FB8779B93235068EC"/>
+        <w:category>
+          <w:name w:val="General"/>
+          <w:gallery w:val="placeholder"/>
+        </w:category>
+        <w:types>
+          <w:type w:val="bbPlcHdr"/>
+        </w:types>
+        <w:behaviors>
+          <w:behavior w:val="content"/>
+        </w:behaviors>
+        <w:guid w:val="{3BB64E39-9DD1-44A6-88B0-997319BA4BC0}"/>
+      </w:docPartPr>
+      <w:docPartBody>
+        <w:p>
+          <w:pPr>
+            <w:pStyle w:val="F06F5BD57B90402FB8779B93235068EC"/>
+          </w:pPr>
+          <w:r>
+            <w:rPr>
+              <w:color w:val="4472C4" w:themeColor="accent1"/>
+              <w:sz w:val="28"/>
+              <w:szCs w:val="28"/>
+            </w:rPr>
+            <w:t>[Document subtitle]</w:t>
+          </w:r>
+        </w:p>
+      </w:docPartBody>
+    </w:docPart>
+  </w:docParts>
+</w:glossaryDocument>
+</file>
+
+<file path=word/glossary/fontTable.xml><?xml version="1.0" encoding="utf-8"?>
+<w:fonts xmlns:mc="http://schemas.openxmlformats.org/markup-compatibility/2006" xmlns:r="http://schemas.openxmlformats.org/officeDocument/2006/relationships" xmlns:w="http://schemas.openxmlformats.org/wordprocessingml/2006/main" xmlns:w14="http://schemas.microsoft.com/office/word/2010/wordml" xmlns:w15="http://schemas.microsoft.com/office/word/2012/wordml" xmlns:w16cex="http://schemas.microsoft.com/office/word/2018/wordml/cex" xmlns:w16cid="http://schemas.microsoft.com/office/word/2016/wordml/cid" xmlns:w16="http://schemas.microsoft.com/office/word/2018/wordml" xmlns:w16sdtdh="http://schemas.microsoft.com/office/word/2020/wordml/sdtdatahash" xmlns:w16se="http://schemas.microsoft.com/office/word/2015/wordml/symex" mc:Ignorable="w14 w15 w16se w16cid w16 w16cex w16sdtdh">
+  <w:font w:name="Symbol">
+    <w:panose1 w:val="05050102010706020507"/>
+    <w:charset w:val="02"/>
+    <w:family w:val="roman"/>
+    <w:pitch w:val="variable"/>
+    <w:sig w:usb0="00000000" w:usb1="10000000" w:usb2="00000000" w:usb3="00000000" w:csb0="80000000" w:csb1="00000000"/>
+  </w:font>
+  <w:font w:name="Times New Roman">
+    <w:panose1 w:val="02020603050405020304"/>
+    <w:charset w:val="00"/>
+    <w:family w:val="roman"/>
+    <w:pitch w:val="variable"/>
+    <w:sig w:usb0="E0002EFF" w:usb1="C000785B" w:usb2="00000009" w:usb3="00000000" w:csb0="000001FF" w:csb1="00000000"/>
+  </w:font>
+  <w:font w:name="Courier New">
+    <w:panose1 w:val="02070309020205020404"/>
+    <w:charset w:val="00"/>
+    <w:family w:val="modern"/>
+    <w:pitch w:val="fixed"/>
+    <w:sig w:usb0="E0002EFF" w:usb1="C0007843" w:usb2="00000009" w:usb3="00000000" w:csb0="000001FF" w:csb1="00000000"/>
+  </w:font>
+  <w:font w:name="Wingdings">
+    <w:panose1 w:val="05000000000000000000"/>
+    <w:charset w:val="02"/>
+    <w:family w:val="auto"/>
+    <w:pitch w:val="variable"/>
+    <w:sig w:usb0="00000000" w:usb1="10000000" w:usb2="00000000" w:usb3="00000000" w:csb0="80000000" w:csb1="00000000"/>
+  </w:font>
+  <w:font w:name="Calibri">
+    <w:panose1 w:val="020F0502020204030204"/>
+    <w:charset w:val="00"/>
+    <w:family w:val="swiss"/>
+    <w:pitch w:val="variable"/>
+    <w:sig w:usb0="E4002EFF" w:usb1="C200247B" w:usb2="00000009" w:usb3="00000000" w:csb0="000001FF" w:csb1="00000000"/>
+  </w:font>
+  <w:font w:name="SimSun">
+    <w:altName w:val="宋体"/>
+    <w:panose1 w:val="02010600030101010101"/>
+    <w:charset w:val="86"/>
+    <w:family w:val="auto"/>
+    <w:pitch w:val="variable"/>
+    <w:sig w:usb0="00000203" w:usb1="288F0000" w:usb2="00000016" w:usb3="00000000" w:csb0="00040001" w:csb1="00000000"/>
+  </w:font>
+  <w:font w:name="Calibri Light">
+    <w:panose1 w:val="020F0302020204030204"/>
+    <w:charset w:val="00"/>
+    <w:family w:val="swiss"/>
+    <w:pitch w:val="variable"/>
+    <w:sig w:usb0="E4002EFF" w:usb1="C200247B" w:usb2="00000009" w:usb3="00000000" w:csb0="000001FF" w:csb1="00000000"/>
+  </w:font>
+  <w:font w:name="DengXian">
+    <w:altName w:val="等线"/>
+    <w:panose1 w:val="02010600030101010101"/>
+    <w:charset w:val="86"/>
+    <w:family w:val="auto"/>
+    <w:pitch w:val="variable"/>
+    <w:sig w:usb0="A00002BF" w:usb1="38CF7CFA" w:usb2="00000016" w:usb3="00000000" w:csb0="0004000F" w:csb1="00000000"/>
+  </w:font>
+  <w:font w:name="DengXian Light">
+    <w:altName w:val="等线 Light"/>
+    <w:panose1 w:val="02010600030101010101"/>
+    <w:charset w:val="86"/>
+    <w:family w:val="auto"/>
+    <w:pitch w:val="variable"/>
+    <w:sig w:usb0="A00002BF" w:usb1="38CF7CFA" w:usb2="00000016" w:usb3="00000000" w:csb0="0004000F" w:csb1="00000000"/>
+  </w:font>
+</w:fonts>
+</file>
+
+<file path=word/glossary/settings.xml><?xml version="1.0" encoding="utf-8"?>
+<w:settings xmlns:mc="http://schemas.openxmlformats.org/markup-compatibility/2006" xmlns:o="urn:schemas-microsoft-com:office:office" xmlns:r="http://schemas.openxmlformats.org/officeDocument/2006/relationships" xmlns:m="http://schemas.openxmlformats.org/officeDocument/2006/math" xmlns:v="urn:schemas-microsoft-com:vml" xmlns:w10="urn:schemas-microsoft-com:office:word" xmlns:w="http://schemas.openxmlformats.org/wordprocessingml/2006/main" xmlns:w14="http://schemas.microsoft.com/office/word/2010/wordml" xmlns:w15="http://schemas.microsoft.com/office/word/2012/wordml" xmlns:w16cex="http://schemas.microsoft.com/office/word/2018/wordml/cex" xmlns:w16cid="http://schemas.microsoft.com/office/word/2016/wordml/cid" xmlns:w16="http://schemas.microsoft.com/office/word/2018/wordml" xmlns:w16sdtdh="http://schemas.microsoft.com/office/word/2020/wordml/sdtdatahash" xmlns:w16se="http://schemas.microsoft.com/office/word/2015/wordml/symex" xmlns:sl="http://schemas.openxmlformats.org/schemaLibrary/2006/main" mc:Ignorable="w14 w15 w16se w16cid w16 w16cex w16sdtdh">
+  <w:view w:val="normal"/>
+  <w:defaultTabStop w:val="720"/>
+  <w:characterSpacingControl w:val="doNotCompress"/>
+  <w:compat>
+    <w:useFELayout/>
+    <w:compatSetting w:name="compatibilityMode" w:uri="http://schemas.microsoft.com/office/word" w:val="15"/>
+    <w:compatSetting w:name="overrideTableStyleFontSizeAndJustification" w:uri="http://schemas.microsoft.com/office/word" w:val="1"/>
+    <w:compatSetting w:name="enableOpenTypeFeatures" w:uri="http://schemas.microsoft.com/office/word" w:val="1"/>
+    <w:compatSetting w:name="doNotFlipMirrorIndents" w:uri="http://schemas.microsoft.com/office/word" w:val="1"/>
+    <w:compatSetting w:name="differentiateMultirowTableHeaders" w:uri="http://schemas.microsoft.com/office/word" w:val="1"/>
+    <w:compatSetting w:name="useWord2013TrackBottomHyphenation" w:uri="http://schemas.microsoft.com/office/word" w:val="0"/>
+  </w:compat>
+  <w:rsids>
+    <w:rsidRoot w:val="001C19D4"/>
+    <w:rsid w:val="001C19D4"/>
+    <w:rsid w:val="00B3383A"/>
+  </w:rsids>
+  <m:mathPr>
+    <m:mathFont m:val="Cambria Math"/>
+    <m:brkBin m:val="before"/>
+    <m:brkBinSub m:val="--"/>
+    <m:smallFrac m:val="0"/>
+    <m:dispDef/>
+    <m:lMargin m:val="0"/>
+    <m:rMargin m:val="0"/>
+    <m:defJc m:val="centerGroup"/>
+    <m:wrapIndent m:val="1440"/>
+    <m:intLim m:val="subSup"/>
+    <m:naryLim m:val="undOvr"/>
+  </m:mathPr>
+  <w:themeFontLang w:val="en-AU" w:eastAsia="zh-CN"/>
+  <w:clrSchemeMapping w:bg1="light1" w:t1="dark1" w:bg2="light2" w:t2="dark2" w:accent1="accent1" w:accent2="accent2" w:accent3="accent3" w:accent4="accent4" w:accent5="accent5" w:accent6="accent6" w:hyperlink="hyperlink" w:followedHyperlink="followedHyperlink"/>
+  <w:decimalSymbol w:val="."/>
+  <w:listSeparator w:val=","/>
+  <w15:chartTrackingRefBased/>
+</w:settings>
+</file>
+
+<file path=word/glossary/styles.xml><?xml version="1.0" encoding="utf-8"?>
+<w:styles xmlns:mc="http://schemas.openxmlformats.org/markup-compatibility/2006" xmlns:r="http://schemas.openxmlformats.org/officeDocument/2006/relationships" xmlns:w="http://schemas.openxmlformats.org/wordprocessingml/2006/main" xmlns:w14="http://schemas.microsoft.com/office/word/2010/wordml" xmlns:w15="http://schemas.microsoft.com/office/word/2012/wordml" xmlns:w16cex="http://schemas.microsoft.com/office/word/2018/wordml/cex" xmlns:w16cid="http://schemas.microsoft.com/office/word/2016/wordml/cid" xmlns:w16="http://schemas.microsoft.com/office/word/2018/wordml" xmlns:w16sdtdh="http://schemas.microsoft.com/office/word/2020/wordml/sdtdatahash" xmlns:w16se="http://schemas.microsoft.com/office/word/2015/wordml/symex" mc:Ignorable="w14 w15 w16se w16cid w16 w16cex w16sdtdh">
+  <w:docDefaults>
+    <w:rPrDefault>
+      <w:rPr>
+        <w:rFonts w:asciiTheme="minorHAnsi" w:eastAsiaTheme="minorEastAsia" w:hAnsiTheme="minorHAnsi" w:cstheme="minorBidi"/>
+        <w:kern w:val="2"/>
+        <w:sz w:val="22"/>
+        <w:szCs w:val="22"/>
+        <w:lang w:val="en-AU" w:eastAsia="zh-CN" w:bidi="ar-SA"/>
+        <w14:ligatures w14:val="standardContextual"/>
+      </w:rPr>
+    </w:rPrDefault>
+    <w:pPrDefault>
+      <w:pPr>
+        <w:spacing w:after="160" w:line="259" w:lineRule="auto"/>
+      </w:pPr>
+    </w:pPrDefault>
+  </w:docDefaults>
+  <w:latentStyles w:defLockedState="0" w:defUIPriority="99" w:defSemiHidden="0" w:defUnhideWhenUsed="0" w:defQFormat="0" w:count="376">
+    <w:lsdException w:name="Normal" w:uiPriority="0" w:qFormat="1"/>
+    <w:lsdException w:name="heading 1" w:uiPriority="9" w:qFormat="1"/>
+    <w:lsdException w:name="heading 2" w:semiHidden="1" w:uiPriority="9" w:unhideWhenUsed="1" w:qFormat="1"/>
+    <w:lsdException w:name="heading 3" w:semiHidden="1" w:uiPriority="9" w:unhideWhenUsed="1" w:qFormat="1"/>
+    <w:lsdException w:name="heading 4" w:semiHidden="1" w:uiPriority="9" w:unhideWhenUsed="1" w:qFormat="1"/>
+    <w:lsdException w:name="heading 5" w:semiHidden="1" w:uiPriority="9" w:unhideWhenUsed="1" w:qFormat="1"/>
+    <w:lsdException w:name="heading 6" w:semiHidden="1" w:uiPriority="9" w:unhideWhenUsed="1" w:qFormat="1"/>
+    <w:lsdException w:name="heading 7" w:semiHidden="1" w:uiPriority="9" w:unhideWhenUsed="1" w:qFormat="1"/>
+    <w:lsdException w:name="heading 8" w:semiHidden="1" w:uiPriority="9" w:unhideWhenUsed="1" w:qFormat="1"/>
+    <w:lsdException w:name="heading 9" w:semiHidden="1" w:uiPriority="9" w:unhideWhenUsed="1" w:qFormat="1"/>
+    <w:lsdException w:name="index 1" w:semiHidden="1" w:unhideWhenUsed="1"/>
+    <w:lsdException w:name="index 2" w:semiHidden="1" w:unhideWhenUsed="1"/>
+    <w:lsdException w:name="index 3" w:semiHidden="1" w:unhideWhenUsed="1"/>
+    <w:lsdException w:name="index 4" w:semiHidden="1" w:unhideWhenUsed="1"/>
+    <w:lsdException w:name="index 5" w:semiHidden="1" w:unhideWhenUsed="1"/>
+    <w:lsdException w:name="index 6" w:semiHidden="1" w:unhideWhenUsed="1"/>
+    <w:lsdException w:name="index 7" w:semiHidden="1" w:unhideWhenUsed="1"/>
+    <w:lsdException w:name="index 8" w:semiHidden="1" w:unhideWhenUsed="1"/>
+    <w:lsdException w:name="index 9" w:semiHidden="1" w:unhideWhenUsed="1"/>
+    <w:lsdException w:name="toc 1" w:semiHidden="1" w:uiPriority="39" w:unhideWhenUsed="1"/>
+    <w:lsdException w:name="toc 2" w:semiHidden="1" w:uiPriority="39" w:unhideWhenUsed="1"/>
+    <w:lsdException w:name="toc 3" w:semiHidden="1" w:uiPriority="39" w:unhideWhenUsed="1"/>
+    <w:lsdException w:name="toc 4" w:semiHidden="1" w:uiPriority="39" w:unhideWhenUsed="1"/>
+    <w:lsdException w:name="toc 5" w:semiHidden="1" w:uiPriority="39" w:unhideWhenUsed="1"/>
+    <w:lsdException w:name="toc 6" w:semiHidden="1" w:uiPriority="39" w:unhideWhenUsed="1"/>
+    <w:lsdException w:name="toc 7" w:semiHidden="1" w:uiPriority="39" w:unhideWhenUsed="1"/>
+    <w:lsdException w:name="toc 8" w:semiHidden="1" w:uiPriority="39" w:unhideWhenUsed="1"/>
+    <w:lsdException w:name="toc 9" w:semiHidden="1" w:uiPriority="39" w:unhideWhenUsed="1"/>
+    <w:lsdException w:name="Normal Indent" w:semiHidden="1" w:unhideWhenUsed="1"/>
+    <w:lsdException w:name="footnote text" w:semiHidden="1" w:unhideWhenUsed="1"/>
+    <w:lsdException w:name="annotation text" w:semiHidden="1" w:unhideWhenUsed="1"/>
+    <w:lsdException w:name="header" w:semiHidden="1" w:unhideWhenUsed="1"/>
+    <w:lsdException w:name="footer" w:semiHidden="1" w:unhideWhenUsed="1"/>
+    <w:lsdException w:name="index heading" w:semiHidden="1" w:unhideWhenUsed="1"/>
+    <w:lsdException w:name="caption" w:semiHidden="1" w:uiPriority="35" w:unhideWhenUsed="1" w:qFormat="1"/>
+    <w:lsdException w:name="table of figures" w:semiHidden="1" w:unhideWhenUsed="1"/>
+    <w:lsdException w:name="envelope address" w:semiHidden="1" w:unhideWhenUsed="1"/>
+    <w:lsdException w:name="envelope return" w:semiHidden="1" w:unhideWhenUsed="1"/>
+    <w:lsdException w:name="footnote reference" w:semiHidden="1" w:unhideWhenUsed="1"/>
+    <w:lsdException w:name="annotation reference" w:semiHidden="1" w:unhideWhenUsed="1"/>
+    <w:lsdException w:name="line number" w:semiHidden="1" w:unhideWhenUsed="1"/>
+    <w:lsdException w:name="page number" w:semiHidden="1" w:unhideWhenUsed="1"/>
+    <w:lsdException w:name="endnote reference" w:semiHidden="1" w:unhideWhenUsed="1"/>
+    <w:lsdException w:name="endnote text" w:semiHidden="1" w:unhideWhenUsed="1"/>
+    <w:lsdException w:name="table of authorities" w:semiHidden="1" w:unhideWhenUsed="1"/>
+    <w:lsdException w:name="macro" w:semiHidden="1" w:unhideWhenUsed="1"/>
+    <w:lsdException w:name="toa heading" w:semiHidden="1" w:unhideWhenUsed="1"/>
+    <w:lsdException w:name="List" w:semiHidden="1" w:unhideWhenUsed="1"/>
+    <w:lsdException w:name="List Bullet" w:semiHidden="1" w:unhideWhenUsed="1"/>
+    <w:lsdException w:name="List Number" w:semiHidden="1" w:unhideWhenUsed="1"/>
+    <w:lsdException w:name="List 2" w:semiHidden="1" w:unhideWhenUsed="1"/>
+    <w:lsdException w:name="List 3" w:semiHidden="1" w:unhideWhenUsed="1"/>
+    <w:lsdException w:name="List 4" w:semiHidden="1" w:unhideWhenUsed="1"/>
+    <w:lsdException w:name="List 5" w:semiHidden="1" w:unhideWhenUsed="1"/>
+    <w:lsdException w:name="List Bullet 2" w:semiHidden="1" w:unhideWhenUsed="1"/>
+    <w:lsdException w:name="List Bullet 3" w:semiHidden="1" w:unhideWhenUsed="1"/>
+    <w:lsdException w:name="List Bullet 4" w:semiHidden="1" w:unhideWhenUsed="1"/>
+    <w:lsdException w:name="List Bullet 5" w:semiHidden="1" w:unhideWhenUsed="1"/>
+    <w:lsdException w:name="List Number 2" w:semiHidden="1" w:unhideWhenUsed="1"/>
+    <w:lsdException w:name="List Number 3" w:semiHidden="1" w:unhideWhenUsed="1"/>
+    <w:lsdException w:name="List Number 4" w:semiHidden="1" w:unhideWhenUsed="1"/>
+    <w:lsdException w:name="List Number 5" w:semiHidden="1" w:unhideWhenUsed="1"/>
+    <w:lsdException w:name="Title" w:uiPriority="10" w:qFormat="1"/>
+    <w:lsdException w:name="Closing" w:semiHidden="1" w:unhideWhenUsed="1"/>
+    <w:lsdException w:name="Signature" w:semiHidden="1" w:unhideWhenUsed="1"/>
+    <w:lsdException w:name="Default Paragraph Font" w:semiHidden="1" w:uiPriority="1" w:unhideWhenUsed="1"/>
+    <w:lsdException w:name="Body Text" w:semiHidden="1" w:unhideWhenUsed="1"/>
+    <w:lsdException w:name="Body Text Indent" w:semiHidden="1" w:unhideWhenUsed="1"/>
+    <w:lsdException w:name="List Continue" w:semiHidden="1" w:unhideWhenUsed="1"/>
+    <w:lsdException w:name="List Continue 2" w:semiHidden="1" w:unhideWhenUsed="1"/>
+    <w:lsdException w:name="List Continue 3" w:semiHidden="1" w:unhideWhenUsed="1"/>
+    <w:lsdException w:name="List Continue 4" w:semiHidden="1" w:unhideWhenUsed="1"/>
+    <w:lsdException w:name="List Continue 5" w:semiHidden="1" w:unhideWhenUsed="1"/>
+    <w:lsdException w:name="Message Header" w:semiHidden="1" w:unhideWhenUsed="1"/>
+    <w:lsdException w:name="Subtitle" w:uiPriority="11" w:qFormat="1"/>
+    <w:lsdException w:name="Salutation" w:semiHidden="1" w:unhideWhenUsed="1"/>
+    <w:lsdException w:name="Date" w:semiHidden="1" w:unhideWhenUsed="1"/>
+    <w:lsdException w:name="Body Text First Indent" w:semiHidden="1" w:unhideWhenUsed="1"/>
+    <w:lsdException w:name="Body Text First Indent 2" w:semiHidden="1" w:unhideWhenUsed="1"/>
+    <w:lsdException w:name="Note Heading" w:semiHidden="1" w:unhideWhenUsed="1"/>
+    <w:lsdException w:name="Body Text 2" w:semiHidden="1" w:unhideWhenUsed="1"/>
+    <w:lsdException w:name="Body Text 3" w:semiHidden="1" w:unhideWhenUsed="1"/>
+    <w:lsdException w:name="Body Text Indent 2" w:semiHidden="1" w:unhideWhenUsed="1"/>
+    <w:lsdException w:name="Body Text Indent 3" w:semiHidden="1" w:unhideWhenUsed="1"/>
+    <w:lsdException w:name="Block Text" w:semiHidden="1" w:unhideWhenUsed="1"/>
+    <w:lsdException w:name="Hyperlink" w:semiHidden="1" w:unhideWhenUsed="1"/>
+    <w:lsdException w:name="FollowedHyperlink" w:semiHidden="1" w:unhideWhenUsed="1"/>
+    <w:lsdException w:name="Strong" w:uiPriority="22" w:qFormat="1"/>
+    <w:lsdException w:name="Emphasis" w:uiPriority="20" w:qFormat="1"/>
+    <w:lsdException w:name="Document Map" w:semiHidden="1" w:unhideWhenUsed="1"/>
+    <w:lsdException w:name="Plain Text" w:semiHidden="1" w:unhideWhenUsed="1"/>
+    <w:lsdException w:name="E-mail Signature" w:semiHidden="1" w:unhideWhenUsed="1"/>
+    <w:lsdException w:name="HTML Top of Form" w:semiHidden="1" w:unhideWhenUsed="1"/>
+    <w:lsdException w:name="HTML Bottom of Form" w:semiHidden="1" w:unhideWhenUsed="1"/>
+    <w:lsdException w:name="Normal (Web)" w:semiHidden="1" w:unhideWhenUsed="1"/>
+    <w:lsdException w:name="HTML Acronym" w:semiHidden="1" w:unhideWhenUsed="1"/>
+    <w:lsdException w:name="HTML Address" w:semiHidden="1" w:unhideWhenUsed="1"/>
+    <w:lsdException w:name="HTML Cite" w:semiHidden="1" w:unhideWhenUsed="1"/>
+    <w:lsdException w:name="HTML Code" w:semiHidden="1" w:unhideWhenUsed="1"/>
+    <w:lsdException w:name="HTML Definition" w:semiHidden="1" w:unhideWhenUsed="1"/>
+    <w:lsdException w:name="HTML Keyboard" w:semiHidden="1" w:unhideWhenUsed="1"/>
+    <w:lsdException w:name="HTML Preformatted" w:semiHidden="1" w:unhideWhenUsed="1"/>
+    <w:lsdException w:name="HTML Sample" w:semiHidden="1" w:unhideWhenUsed="1"/>
+    <w:lsdException w:name="HTML Typewriter" w:semiHidden="1" w:unhideWhenUsed="1"/>
+    <w:lsdException w:name="HTML Variable" w:semiHidden="1" w:unhideWhenUsed="1"/>
+    <w:lsdException w:name="Normal Table" w:semiHidden="1" w:unhideWhenUsed="1"/>
+    <w:lsdException w:name="annotation subject" w:semiHidden="1" w:unhideWhenUsed="1"/>
+    <w:lsdException w:name="No List" w:semiHidden="1" w:unhideWhenUsed="1"/>
+    <w:lsdException w:name="Outline List 1" w:semiHidden="1" w:unhideWhenUsed="1"/>
+    <w:lsdException w:name="Outline List 2" w:semiHidden="1" w:unhideWhenUsed="1"/>
+    <w:lsdException w:name="Outline List 3" w:semiHidden="1" w:unhideWhenUsed="1"/>
+    <w:lsdException w:name="Table Simple 1" w:semiHidden="1" w:unhideWhenUsed="1"/>
+    <w:lsdException w:name="Table Simple 2" w:semiHidden="1" w:unhideWhenUsed="1"/>
+    <w:lsdException w:name="Table Simple 3" w:semiHidden="1" w:unhideWhenUsed="1"/>
+    <w:lsdException w:name="Table Classic 1" w:semiHidden="1" w:unhideWhenUsed="1"/>
+    <w:lsdException w:name="Table Classic 2" w:semiHidden="1" w:unhideWhenUsed="1"/>
+    <w:lsdException w:name="Table Classic 3" w:semiHidden="1" w:unhideWhenUsed="1"/>
+    <w:lsdException w:name="Table Classic 4" w:semiHidden="1" w:unhideWhenUsed="1"/>
+    <w:lsdException w:name="Table Colorful 1" w:semiHidden="1" w:unhideWhenUsed="1"/>
+    <w:lsdException w:name="Table Colorful 2" w:semiHidden="1" w:unhideWhenUsed="1"/>
+    <w:lsdException w:name="Table Colorful 3" w:semiHidden="1" w:unhideWhenUsed="1"/>
+    <w:lsdException w:name="Table Columns 1" w:semiHidden="1" w:unhideWhenUsed="1"/>
+    <w:lsdException w:name="Table Columns 2" w:semiHidden="1" w:unhideWhenUsed="1"/>
+    <w:lsdException w:name="Table Columns 3" w:semiHidden="1" w:unhideWhenUsed="1"/>
+    <w:lsdException w:name="Table Columns 4" w:semiHidden="1" w:unhideWhenUsed="1"/>
+    <w:lsdException w:name="Table Columns 5" w:semiHidden="1" w:unhideWhenUsed="1"/>
+    <w:lsdException w:name="Table Grid 1" w:semiHidden="1" w:unhideWhenUsed="1"/>
+    <w:lsdException w:name="Table Grid 2" w:semiHidden="1" w:unhideWhenUsed="1"/>
+    <w:lsdException w:name="Table Grid 3" w:semiHidden="1" w:unhideWhenUsed="1"/>
+    <w:lsdException w:name="Table Grid 4" w:semiHidden="1" w:unhideWhenUsed="1"/>
+    <w:lsdException w:name="Table Grid 5" w:semiHidden="1" w:unhideWhenUsed="1"/>
+    <w:lsdException w:name="Table Grid 6" w:semiHidden="1" w:unhideWhenUsed="1"/>
+    <w:lsdException w:name="Table Grid 7" w:semiHidden="1" w:unhideWhenUsed="1"/>
+    <w:lsdException w:name="Table Grid 8" w:semiHidden="1" w:unhideWhenUsed="1"/>
+    <w:lsdException w:name="Table List 1" w:semiHidden="1" w:unhideWhenUsed="1"/>
+    <w:lsdException w:name="Table List 2" w:semiHidden="1" w:unhideWhenUsed="1"/>
+    <w:lsdException w:name="Table List 3" w:semiHidden="1" w:unhideWhenUsed="1"/>
+    <w:lsdException w:name="Table List 4" w:semiHidden="1" w:unhideWhenUsed="1"/>
+    <w:lsdException w:name="Table List 5" w:semiHidden="1" w:unhideWhenUsed="1"/>
+    <w:lsdException w:name="Table List 6" w:semiHidden="1" w:unhideWhenUsed="1"/>
+    <w:lsdException w:name="Table List 7" w:semiHidden="1" w:unhideWhenUsed="1"/>
+    <w:lsdException w:name="Table List 8" w:semiHidden="1" w:unhideWhenUsed="1"/>
+    <w:lsdException w:name="Table 3D effects 1" w:semiHidden="1" w:unhideWhenUsed="1"/>
+    <w:lsdException w:name="Table 3D effects 2" w:semiHidden="1" w:unhideWhenUsed="1"/>
+    <w:lsdException w:name="Table 3D effects 3" w:semiHidden="1" w:unhideWhenUsed="1"/>
+    <w:lsdException w:name="Table Contemporary" w:semiHidden="1" w:unhideWhenUsed="1"/>
+    <w:lsdException w:name="Table Elegant" w:semiHidden="1" w:unhideWhenUsed="1"/>
+    <w:lsdException w:name="Table Professional" w:semiHidden="1" w:unhideWhenUsed="1"/>
+    <w:lsdException w:name="Table Subtle 1" w:semiHidden="1" w:unhideWhenUsed="1"/>
+    <w:lsdException w:name="Table Subtle 2" w:semiHidden="1" w:unhideWhenUsed="1"/>
+    <w:lsdException w:name="Table Web 1" w:semiHidden="1" w:unhideWhenUsed="1"/>
+    <w:lsdException w:name="Table Web 2" w:semiHidden="1" w:unhideWhenUsed="1"/>
+    <w:lsdException w:name="Table Web 3" w:semiHidden="1" w:unhideWhenUsed="1"/>
+    <w:lsdException w:name="Balloon Text" w:semiHidden="1" w:unhideWhenUsed="1"/>
+    <w:lsdException w:name="Table Grid" w:uiPriority="39"/>
+    <w:lsdException w:name="Table Theme" w:semiHidden="1" w:unhideWhenUsed="1"/>
+    <w:lsdException w:name="Placeholder Text" w:semiHidden="1"/>
+    <w:lsdException w:name="No Spacing" w:uiPriority="1" w:qFormat="1"/>
+    <w:lsdException w:name="Light Shading" w:uiPriority="60"/>
+    <w:lsdException w:name="Light List" w:uiPriority="61"/>
+    <w:lsdException w:name="Light Grid" w:uiPriority="62"/>
+    <w:lsdException w:name="Medium Shading 1" w:uiPriority="63"/>
+    <w:lsdException w:name="Medium Shading 2" w:uiPriority="64"/>
+    <w:lsdException w:name="Medium List 1" w:uiPriority="65"/>
+    <w:lsdException w:name="Medium List 2" w:uiPriority="66"/>
+    <w:lsdException w:name="Medium Grid 1" w:uiPriority="67"/>
+    <w:lsdException w:name="Medium Grid 2" w:uiPriority="68"/>
+    <w:lsdException w:name="Medium Grid 3" w:uiPriority="69"/>
+    <w:lsdException w:name="Dark List" w:uiPriority="70"/>
+    <w:lsdException w:name="Colorful Shading" w:uiPriority="71"/>
+    <w:lsdException w:name="Colorful List" w:uiPriority="72"/>
+    <w:lsdException w:name="Colorful Grid" w:uiPriority="73"/>
+    <w:lsdException w:name="Light Shading Accent 1" w:uiPriority="60"/>
+    <w:lsdException w:name="Light List Accent 1" w:uiPriority="61"/>
+    <w:lsdException w:name="Light Grid Accent 1" w:uiPriority="62"/>
+    <w:lsdException w:name="Medium Shading 1 Accent 1" w:uiPriority="63"/>
+    <w:lsdException w:name="Medium Shading 2 Accent 1" w:uiPriority="64"/>
+    <w:lsdException w:name="Medium List 1 Accent 1" w:uiPriority="65"/>
+    <w:lsdException w:name="Revision" w:semiHidden="1"/>
+    <w:lsdException w:name="List Paragraph" w:uiPriority="34" w:qFormat="1"/>
+    <w:lsdException w:name="Quote" w:uiPriority="29" w:qFormat="1"/>
+    <w:lsdException w:name="Intense Quote" w:uiPriority="30" w:qFormat="1"/>
+    <w:lsdException w:name="Medium List 2 Accent 1" w:uiPriority="66"/>
+    <w:lsdException w:name="Medium Grid 1 Accent 1" w:uiPriority="67"/>
+    <w:lsdException w:name="Medium Grid 2 Accent 1" w:uiPriority="68"/>
+    <w:lsdException w:name="Medium Grid 3 Accent 1" w:uiPriority="69"/>
+    <w:lsdException w:name="Dark List Accent 1" w:uiPriority="70"/>
+    <w:lsdException w:name="Colorful Shading Accent 1" w:uiPriority="71"/>
+    <w:lsdException w:name="Colorful List Accent 1" w:uiPriority="72"/>
+    <w:lsdException w:name="Colorful Grid Accent 1" w:uiPriority="73"/>
+    <w:lsdException w:name="Light Shading Accent 2" w:uiPriority="60"/>
+    <w:lsdException w:name="Light List Accent 2" w:uiPriority="61"/>
+    <w:lsdException w:name="Light Grid Accent 2" w:uiPriority="62"/>
+    <w:lsdException w:name="Medium Shading 1 Accent 2" w:uiPriority="63"/>
+    <w:lsdException w:name="Medium Shading 2 Accent 2" w:uiPriority="64"/>
+    <w:lsdException w:name="Medium List 1 Accent 2" w:uiPriority="65"/>
+    <w:lsdException w:name="Medium List 2 Accent 2" w:uiPriority="66"/>
+    <w:lsdException w:name="Medium Grid 1 Accent 2" w:uiPriority="67"/>
+    <w:lsdException w:name="Medium Grid 2 Accent 2" w:uiPriority="68"/>
+    <w:lsdException w:name="Medium Grid 3 Accent 2" w:uiPriority="69"/>
+    <w:lsdException w:name="Dark List Accent 2" w:uiPriority="70"/>
+    <w:lsdException w:name="Colorful Shading Accent 2" w:uiPriority="71"/>
+    <w:lsdException w:name="Colorful List Accent 2" w:uiPriority="72"/>
+    <w:lsdException w:name="Colorful Grid Accent 2" w:uiPriority="73"/>
+    <w:lsdException w:name="Light Shading Accent 3" w:uiPriority="60"/>
+    <w:lsdException w:name="Light List Accent 3" w:uiPriority="61"/>
+    <w:lsdException w:name="Light Grid Accent 3" w:uiPriority="62"/>
+    <w:lsdException w:name="Medium Shading 1 Accent 3" w:uiPriority="63"/>
+    <w:lsdException w:name="Medium Shading 2 Accent 3" w:uiPriority="64"/>
+    <w:lsdException w:name="Medium List 1 Accent 3" w:uiPriority="65"/>
+    <w:lsdException w:name="Medium List 2 Accent 3" w:uiPriority="66"/>
+    <w:lsdException w:name="Medium Grid 1 Accent 3" w:uiPriority="67"/>
+    <w:lsdException w:name="Medium Grid 2 Accent 3" w:uiPriority="68"/>
+    <w:lsdException w:name="Medium Grid 3 Accent 3" w:uiPriority="69"/>
+    <w:lsdException w:name="Dark List Accent 3" w:uiPriority="70"/>
+    <w:lsdException w:name="Colorful Shading Accent 3" w:uiPriority="71"/>
+    <w:lsdException w:name="Colorful List Accent 3" w:uiPriority="72"/>
+    <w:lsdException w:name="Colorful Grid Accent 3" w:uiPriority="73"/>
+    <w:lsdException w:name="Light Shading Accent 4" w:uiPriority="60"/>
+    <w:lsdException w:name="Light List Accent 4" w:uiPriority="61"/>
+    <w:lsdException w:name="Light Grid Accent 4" w:uiPriority="62"/>
+    <w:lsdException w:name="Medium Shading 1 Accent 4" w:uiPriority="63"/>
+    <w:lsdException w:name="Medium Shading 2 Accent 4" w:uiPriority="64"/>
+    <w:lsdException w:name="Medium List 1 Accent 4" w:uiPriority="65"/>
+    <w:lsdException w:name="Medium List 2 Accent 4" w:uiPriority="66"/>
+    <w:lsdException w:name="Medium Grid 1 Accent 4" w:uiPriority="67"/>
+    <w:lsdException w:name="Medium Grid 2 Accent 4" w:uiPriority="68"/>
+    <w:lsdException w:name="Medium Grid 3 Accent 4" w:uiPriority="69"/>
+    <w:lsdException w:name="Dark List Accent 4" w:uiPriority="70"/>
+    <w:lsdException w:name="Colorful Shading Accent 4" w:uiPriority="71"/>
+    <w:lsdException w:name="Colorful List Accent 4" w:uiPriority="72"/>
+    <w:lsdException w:name="Colorful Grid Accent 4" w:uiPriority="73"/>
+    <w:lsdException w:name="Light Shading Accent 5" w:uiPriority="60"/>
+    <w:lsdException w:name="Light List Accent 5" w:uiPriority="61"/>
+    <w:lsdException w:name="Light Grid Accent 5" w:uiPriority="62"/>
+    <w:lsdException w:name="Medium Shading 1 Accent 5" w:uiPriority="63"/>
+    <w:lsdException w:name="Medium Shading 2 Accent 5" w:uiPriority="64"/>
+    <w:lsdException w:name="Medium List 1 Accent 5" w:uiPriority="65"/>
+    <w:lsdException w:name="Medium List 2 Accent 5" w:uiPriority="66"/>
+    <w:lsdException w:name="Medium Grid 1 Accent 5" w:uiPriority="67"/>
+    <w:lsdException w:name="Medium Grid 2 Accent 5" w:uiPriority="68"/>
+    <w:lsdException w:name="Medium Grid 3 Accent 5" w:uiPriority="69"/>
+    <w:lsdException w:name="Dark List Accent 5" w:uiPriority="70"/>
+    <w:lsdException w:name="Colorful Shading Accent 5" w:uiPriority="71"/>
+    <w:lsdException w:name="Colorful List Accent 5" w:uiPriority="72"/>
+    <w:lsdException w:name="Colorful Grid Accent 5" w:uiPriority="73"/>
+    <w:lsdException w:name="Light Shading Accent 6" w:uiPriority="60"/>
+    <w:lsdException w:name="Light List Accent 6" w:uiPriority="61"/>
+    <w:lsdException w:name="Light Grid Accent 6" w:uiPriority="62"/>
+    <w:lsdException w:name="Medium Shading 1 Accent 6" w:uiPriority="63"/>
+    <w:lsdException w:name="Medium Shading 2 Accent 6" w:uiPriority="64"/>
+    <w:lsdException w:name="Medium List 1 Accent 6" w:uiPriority="65"/>
+    <w:lsdException w:name="Medium List 2 Accent 6" w:uiPriority="66"/>
+    <w:lsdException w:name="Medium Grid 1 Accent 6" w:uiPriority="67"/>
+    <w:lsdException w:name="Medium Grid 2 Accent 6" w:uiPriority="68"/>
+    <w:lsdException w:name="Medium Grid 3 Accent 6" w:uiPriority="69"/>
+    <w:lsdException w:name="Dark List Accent 6" w:uiPriority="70"/>
+    <w:lsdException w:name="Colorful Shading Accent 6" w:uiPriority="71"/>
+    <w:lsdException w:name="Colorful List Accent 6" w:uiPriority="72"/>
+    <w:lsdException w:name="Colorful Grid Accent 6" w:uiPriority="73"/>
+    <w:lsdException w:name="Subtle Emphasis" w:uiPriority="19" w:qFormat="1"/>
+    <w:lsdException w:name="Intense Emphasis" w:uiPriority="21" w:qFormat="1"/>
+    <w:lsdException w:name="Subtle Reference" w:uiPriority="31" w:qFormat="1"/>
+    <w:lsdException w:name="Intense Reference" w:uiPriority="32" w:qFormat="1"/>
+    <w:lsdException w:name="Book Title" w:uiPriority="33" w:qFormat="1"/>
+    <w:lsdException w:name="Bibliography" w:semiHidden="1" w:uiPriority="37" w:unhideWhenUsed="1"/>
+    <w:lsdException w:name="TOC Heading" w:semiHidden="1" w:uiPriority="39" w:unhideWhenUsed="1" w:qFormat="1"/>
+    <w:lsdException w:name="Plain Table 1" w:uiPriority="41"/>
+    <w:lsdException w:name="Plain Table 2" w:uiPriority="42"/>
+    <w:lsdException w:name="Plain Table 3" w:uiPriority="43"/>
+    <w:lsdException w:name="Plain Table 4" w:uiPriority="44"/>
+    <w:lsdException w:name="Plain Table 5" w:uiPriority="45"/>
+    <w:lsdException w:name="Grid Table Light" w:uiPriority="40"/>
+    <w:lsdException w:name="Grid Table 1 Light" w:uiPriority="46"/>
+    <w:lsdException w:name="Grid Table 2" w:uiPriority="47"/>
+    <w:lsdException w:name="Grid Table 3" w:uiPriority="48"/>
+    <w:lsdException w:name="Grid Table 4" w:uiPriority="49"/>
+    <w:lsdException w:name="Grid Table 5 Dark" w:uiPriority="50"/>
+    <w:lsdException w:name="Grid Table 6 Colorful" w:uiPriority="51"/>
+    <w:lsdException w:name="Grid Table 7 Colorful" w:uiPriority="52"/>
+    <w:lsdException w:name="Grid Table 1 Light Accent 1" w:uiPriority="46"/>
+    <w:lsdException w:name="Grid Table 2 Accent 1" w:uiPriority="47"/>
+    <w:lsdException w:name="Grid Table 3 Accent 1" w:uiPriority="48"/>
+    <w:lsdException w:name="Grid Table 4 Accent 1" w:uiPriority="49"/>
+    <w:lsdException w:name="Grid Table 5 Dark Accent 1" w:uiPriority="50"/>
+    <w:lsdException w:name="Grid Table 6 Colorful Accent 1" w:uiPriority="51"/>
+    <w:lsdException w:name="Grid Table 7 Colorful Accent 1" w:uiPriority="52"/>
+    <w:lsdException w:name="Grid Table 1 Light Accent 2" w:uiPriority="46"/>
+    <w:lsdException w:name="Grid Table 2 Accent 2" w:uiPriority="47"/>
+    <w:lsdException w:name="Grid Table 3 Accent 2" w:uiPriority="48"/>
+    <w:lsdException w:name="Grid Table 4 Accent 2" w:uiPriority="49"/>
+    <w:lsdException w:name="Grid Table 5 Dark Accent 2" w:uiPriority="50"/>
+    <w:lsdException w:name="Grid Table 6 Colorful Accent 2" w:uiPriority="51"/>
+    <w:lsdException w:name="Grid Table 7 Colorful Accent 2" w:uiPriority="52"/>
+    <w:lsdException w:name="Grid Table 1 Light Accent 3" w:uiPriority="46"/>
+    <w:lsdException w:name="Grid Table 2 Accent 3" w:uiPriority="47"/>
+    <w:lsdException w:name="Grid Table 3 Accent 3" w:uiPriority="48"/>
+    <w:lsdException w:name="Grid Table 4 Accent 3" w:uiPriority="49"/>
+    <w:lsdException w:name="Grid Table 5 Dark Accent 3" w:uiPriority="50"/>
+    <w:lsdException w:name="Grid Table 6 Colorful Accent 3" w:uiPriority="51"/>
+    <w:lsdException w:name="Grid Table 7 Colorful Accent 3" w:uiPriority="52"/>
+    <w:lsdException w:name="Grid Table 1 Light Accent 4" w:uiPriority="46"/>
+    <w:lsdException w:name="Grid Table 2 Accent 4" w:uiPriority="47"/>
+    <w:lsdException w:name="Grid Table 3 Accent 4" w:uiPriority="48"/>
+    <w:lsdException w:name="Grid Table 4 Accent 4" w:uiPriority="49"/>
+    <w:lsdException w:name="Grid Table 5 Dark Accent 4" w:uiPriority="50"/>
+    <w:lsdException w:name="Grid Table 6 Colorful Accent 4" w:uiPriority="51"/>
+    <w:lsdException w:name="Grid Table 7 Colorful Accent 4" w:uiPriority="52"/>
+    <w:lsdException w:name="Grid Table 1 Light Accent 5" w:uiPriority="46"/>
+    <w:lsdException w:name="Grid Table 2 Accent 5" w:uiPriority="47"/>
+    <w:lsdException w:name="Grid Table 3 Accent 5" w:uiPriority="48"/>
+    <w:lsdException w:name="Grid Table 4 Accent 5" w:uiPriority="49"/>
+    <w:lsdException w:name="Grid Table 5 Dark Accent 5" w:uiPriority="50"/>
+    <w:lsdException w:name="Grid Table 6 Colorful Accent 5" w:uiPriority="51"/>
+    <w:lsdException w:name="Grid Table 7 Colorful Accent 5" w:uiPriority="52"/>
+    <w:lsdException w:name="Grid Table 1 Light Accent 6" w:uiPriority="46"/>
+    <w:lsdException w:name="Grid Table 2 Accent 6" w:uiPriority="47"/>
+    <w:lsdException w:name="Grid Table 3 Accent 6" w:uiPriority="48"/>
+    <w:lsdException w:name="Grid Table 4 Accent 6" w:uiPriority="49"/>
+    <w:lsdException w:name="Grid Table 5 Dark Accent 6" w:uiPriority="50"/>
+    <w:lsdException w:name="Grid Table 6 Colorful Accent 6" w:uiPriority="51"/>
+    <w:lsdException w:name="Grid Table 7 Colorful Accent 6" w:uiPriority="52"/>
+    <w:lsdException w:name="List Table 1 Light" w:uiPriority="46"/>
+    <w:lsdException w:name="List Table 2" w:uiPriority="47"/>
+    <w:lsdException w:name="List Table 3" w:uiPriority="48"/>
+    <w:lsdException w:name="List Table 4" w:uiPriority="49"/>
+    <w:lsdException w:name="List Table 5 Dark" w:uiPriority="50"/>
+    <w:lsdException w:name="List Table 6 Colorful" w:uiPriority="51"/>
+    <w:lsdException w:name="List Table 7 Colorful" w:uiPriority="52"/>
+    <w:lsdException w:name="List Table 1 Light Accent 1" w:uiPriority="46"/>
+    <w:lsdException w:name="List Table 2 Accent 1" w:uiPriority="47"/>
+    <w:lsdException w:name="List Table 3 Accent 1" w:uiPriority="48"/>
+    <w:lsdException w:name="List Table 4 Accent 1" w:uiPriority="49"/>
+    <w:lsdException w:name="List Table 5 Dark Accent 1" w:uiPriority="50"/>
+    <w:lsdException w:name="List Table 6 Colorful Accent 1" w:uiPriority="51"/>
+    <w:lsdException w:name="List Table 7 Colorful Accent 1" w:uiPriority="52"/>
+    <w:lsdException w:name="List Table 1 Light Accent 2" w:uiPriority="46"/>
+    <w:lsdException w:name="List Table 2 Accent 2" w:uiPriority="47"/>
+    <w:lsdException w:name="List Table 3 Accent 2" w:uiPriority="48"/>
+    <w:lsdException w:name="List Table 4 Accent 2" w:uiPriority="49"/>
+    <w:lsdException w:name="List Table 5 Dark Accent 2" w:uiPriority="50"/>
+    <w:lsdException w:name="List Table 6 Colorful Accent 2" w:uiPriority="51"/>
+    <w:lsdException w:name="List Table 7 Colorful Accent 2" w:uiPriority="52"/>
+    <w:lsdException w:name="List Table 1 Light Accent 3" w:uiPriority="46"/>
+    <w:lsdException w:name="List Table 2 Accent 3" w:uiPriority="47"/>
+    <w:lsdException w:name="List Table 3 Accent 3" w:uiPriority="48"/>
+    <w:lsdException w:name="List Table 4 Accent 3" w:uiPriority="49"/>
+    <w:lsdException w:name="List Table 5 Dark Accent 3" w:uiPriority="50"/>
+    <w:lsdException w:name="List Table 6 Colorful Accent 3" w:uiPriority="51"/>
+    <w:lsdException w:name="List Table 7 Colorful Accent 3" w:uiPriority="52"/>
+    <w:lsdException w:name="List Table 1 Light Accent 4" w:uiPriority="46"/>
+    <w:lsdException w:name="List Table 2 Accent 4" w:uiPriority="47"/>
+    <w:lsdException w:name="List Table 3 Accent 4" w:uiPriority="48"/>
+    <w:lsdException w:name="List Table 4 Accent 4" w:uiPriority="49"/>
+    <w:lsdException w:name="List Table 5 Dark Accent 4" w:uiPriority="50"/>
+    <w:lsdException w:name="List Table 6 Colorful Accent 4" w:uiPriority="51"/>
+    <w:lsdException w:name="List Table 7 Colorful Accent 4" w:uiPriority="52"/>
+    <w:lsdException w:name="List Table 1 Light Accent 5" w:uiPriority="46"/>
+    <w:lsdException w:name="List Table 2 Accent 5" w:uiPriority="47"/>
+    <w:lsdException w:name="List Table 3 Accent 5" w:uiPriority="48"/>
+    <w:lsdException w:name="List Table 4 Accent 5" w:uiPriority="49"/>
+    <w:lsdException w:name="List Table 5 Dark Accent 5" w:uiPriority="50"/>
+    <w:lsdException w:name="List Table 6 Colorful Accent 5" w:uiPriority="51"/>
+    <w:lsdException w:name="List Table 7 Colorful Accent 5" w:uiPriority="52"/>
+    <w:lsdException w:name="List Table 1 Light Accent 6" w:uiPriority="46"/>
+    <w:lsdException w:name="List Table 2 Accent 6" w:uiPriority="47"/>
+    <w:lsdException w:name="List Table 3 Accent 6" w:uiPriority="48"/>
+    <w:lsdException w:name="List Table 4 Accent 6" w:uiPriority="49"/>
+    <w:lsdException w:name="List Table 5 Dark Accent 6" w:uiPriority="50"/>
+    <w:lsdException w:name="List Table 6 Colorful Accent 6" w:uiPriority="51"/>
+    <w:lsdException w:name="List Table 7 Colorful Accent 6" w:uiPriority="52"/>
+    <w:lsdException w:name="Mention" w:semiHidden="1" w:unhideWhenUsed="1"/>
+    <w:lsdException w:name="Smart Hyperlink" w:semiHidden="1" w:unhideWhenUsed="1"/>
+    <w:lsdException w:name="Hashtag" w:semiHidden="1" w:unhideWhenUsed="1"/>
+    <w:lsdException w:name="Unresolved Mention" w:semiHidden="1" w:unhideWhenUsed="1"/>
+    <w:lsdException w:name="Smart Link" w:semiHidden="1" w:unhideWhenUsed="1"/>
+  </w:latentStyles>
+  <w:style w:type="paragraph" w:default="1" w:styleId="Normal">
+    <w:name w:val="Normal"/>
+    <w:qFormat/>
+  </w:style>
+  <w:style w:type="character" w:default="1" w:styleId="DefaultParagraphFont">
+    <w:name w:val="Default Paragraph Font"/>
+    <w:uiPriority w:val="1"/>
+    <w:semiHidden/>
+    <w:unhideWhenUsed/>
+  </w:style>
+  <w:style w:type="table" w:default="1" w:styleId="TableNormal">
+    <w:name w:val="Normal Table"/>
+    <w:uiPriority w:val="99"/>
+    <w:semiHidden/>
+    <w:unhideWhenUsed/>
+    <w:tblPr>
+      <w:tblInd w:w="0" w:type="dxa"/>
+      <w:tblCellMar>
+        <w:top w:w="0" w:type="dxa"/>
+        <w:left w:w="108" w:type="dxa"/>
+        <w:bottom w:w="0" w:type="dxa"/>
+        <w:right w:w="108" w:type="dxa"/>
+      </w:tblCellMar>
+    </w:tblPr>
+  </w:style>
+  <w:style w:type="numbering" w:default="1" w:styleId="NoList">
+    <w:name w:val="No List"/>
+    <w:uiPriority w:val="99"/>
+    <w:semiHidden/>
+    <w:unhideWhenUsed/>
+  </w:style>
+  <w:style w:type="paragraph" w:customStyle="1" w:styleId="305102D59A074C34915DE2891C0A9C50">
+    <w:name w:val="305102D59A074C34915DE2891C0A9C50"/>
+    <w:rsid w:val="001C19D4"/>
+  </w:style>
+  <w:style w:type="paragraph" w:customStyle="1" w:styleId="F06F5BD57B90402FB8779B93235068EC">
+    <w:name w:val="F06F5BD57B90402FB8779B93235068EC"/>
+    <w:rsid w:val="001C19D4"/>
+  </w:style>
+</w:styles>
+</file>
+
+<file path=word/glossary/webSettings.xml><?xml version="1.0" encoding="utf-8"?>
+<w:webSettings xmlns:mc="http://schemas.openxmlformats.org/markup-compatibility/2006" xmlns:r="http://schemas.openxmlformats.org/officeDocument/2006/relationships" xmlns:w="http://schemas.openxmlformats.org/wordprocessingml/2006/main" xmlns:w14="http://schemas.microsoft.com/office/word/2010/wordml" xmlns:w15="http://schemas.microsoft.com/office/word/2012/wordml" xmlns:w16cex="http://schemas.microsoft.com/office/word/2018/wordml/cex" xmlns:w16cid="http://schemas.microsoft.com/office/word/2016/wordml/cid" xmlns:w16="http://schemas.microsoft.com/office/word/2018/wordml" xmlns:w16sdtdh="http://schemas.microsoft.com/office/word/2020/wordml/sdtdatahash" xmlns:w16se="http://schemas.microsoft.com/office/word/2015/wordml/symex" mc:Ignorable="w14 w15 w16se w16cid w16 w16cex w16sdtdh">
+  <w:optimizeForBrowser/>
+  <w:allowPNG/>
+</w:webSettings>
 </file>
 
 <file path=word/theme/theme1.xml><?xml version="1.0" encoding="utf-8"?>
@@ -5477,13 +7675,38 @@
 </file>
 
 <file path=customXml/item1.xml><?xml version="1.0" encoding="utf-8"?>
+<CoverPageProperties xmlns="http://schemas.microsoft.com/office/2006/coverPageProps">
+  <PublishDate>2023-09-04T00:00:00</PublishDate>
+  <Abstract/>
+  <CompanyAddress>Yiling Shou s5255523  Victor Mou s5269386  Luke Brady s5293182</CompanyAddress>
+  <CompanyPhone/>
+  <CompanyFax/>
+  <CompanyEmail/>
+</CoverPageProperties>
+</file>
+
+<file path=customXml/item2.xml><?xml version="1.0" encoding="utf-8"?>
 <b:Sources xmlns:b="http://schemas.openxmlformats.org/officeDocument/2006/bibliography" xmlns="http://schemas.openxmlformats.org/officeDocument/2006/bibliography" SelectedStyle="\APASixthEditionOfficeOnline.xsl" StyleName="APA" Version="6"/>
 </file>
 
 <file path=customXml/itemProps1.xml><?xml version="1.0" encoding="utf-8"?>
+<ds:datastoreItem xmlns:ds="http://schemas.openxmlformats.org/officeDocument/2006/customXml" ds:itemID="{55AF091B-3C7A-41E3-B477-F2FDAA23CFDA}">
+  <ds:schemaRefs>
+    <ds:schemaRef ds:uri="http://schemas.microsoft.com/office/2006/coverPageProps"/>
+  </ds:schemaRefs>
+</ds:datastoreItem>
+</file>
+
+<file path=customXml/itemProps2.xml><?xml version="1.0" encoding="utf-8"?>
 <ds:datastoreItem xmlns:ds="http://schemas.openxmlformats.org/officeDocument/2006/customXml" ds:itemID="{97BFC0C5-027A-416A-A3F7-54943AFAAF6E}">
   <ds:schemaRefs>
     <ds:schemaRef ds:uri="http://schemas.openxmlformats.org/officeDocument/2006/bibliography"/>
   </ds:schemaRefs>
 </ds:datastoreItem>
+</file>
+
+<file path=docMetadata/LabelInfo.xml><?xml version="1.0" encoding="utf-8"?>
+<clbl:labelList xmlns:clbl="http://schemas.microsoft.com/office/2020/mipLabelMetadata">
+  <clbl:label id="{adaa4be3-f650-4692-881a-64ae220cbceb}" enabled="1" method="Standard" siteId="{5a7cc8ab-a4dc-4f9b-bf60-66714049ad62}" contentBits="0" removed="0"/>
+</clbl:labelList>
 </file>
--- a/Software Design Document.docx
+++ b/Software Design Document.docx
@@ -105,6 +105,7 @@
             <w:dataBinding w:prefixMappings="xmlns:ns0='http://purl.org/dc/elements/1.1/' xmlns:ns1='http://schemas.openxmlformats.org/package/2006/metadata/core-properties' " w:xpath="/ns1:coreProperties[1]/ns0:title[1]" w:storeItemID="{6C3C8BC8-F283-45AE-878A-BAB7291924A1}"/>
             <w:text/>
           </w:sdtPr>
+          <w:sdtEndPr/>
           <w:sdtContent>
             <w:p>
               <w:pPr>
@@ -152,6 +153,7 @@
             <w:dataBinding w:prefixMappings="xmlns:ns0='http://purl.org/dc/elements/1.1/' xmlns:ns1='http://schemas.openxmlformats.org/package/2006/metadata/core-properties' " w:xpath="/ns1:coreProperties[1]/ns0:subject[1]" w:storeItemID="{6C3C8BC8-F283-45AE-878A-BAB7291924A1}"/>
             <w:text/>
           </w:sdtPr>
+          <w:sdtEndPr/>
           <w:sdtContent>
             <w:p>
               <w:pPr>
@@ -266,6 +268,7 @@
                                     <w:calendar w:val="gregorian"/>
                                   </w:date>
                                 </w:sdtPr>
+                                <w:sdtEndPr/>
                                 <w:sdtContent>
                                   <w:p>
                                     <w:pPr>
@@ -312,6 +315,7 @@
                                     <w:dataBinding w:prefixMappings="xmlns:ns0='http://schemas.openxmlformats.org/officeDocument/2006/extended-properties' " w:xpath="/ns0:Properties[1]/ns0:Company[1]" w:storeItemID="{6668398D-A668-4E3E-A5EB-62B293D839F1}"/>
                                     <w:text/>
                                   </w:sdtPr>
+                                  <w:sdtEndPr/>
                                   <w:sdtContent>
                                     <w:r>
                                       <w:rPr>
@@ -342,20 +346,13 @@
                                     <w:dataBinding w:prefixMappings="xmlns:ns0='http://schemas.microsoft.com/office/2006/coverPageProps' " w:xpath="/ns0:CoverPageProperties[1]/ns0:CompanyAddress[1]" w:storeItemID="{55AF091B-3C7A-41E3-B477-F2FDAA23CFDA}"/>
                                     <w:text/>
                                   </w:sdtPr>
+                                  <w:sdtEndPr/>
                                   <w:sdtContent>
-                                    <w:proofErr w:type="spellStart"/>
                                     <w:r>
                                       <w:rPr>
                                         <w:color w:val="4A66AC" w:themeColor="accent1"/>
                                       </w:rPr>
-                                      <w:t>Yiling</w:t>
-                                    </w:r>
-                                    <w:proofErr w:type="spellEnd"/>
-                                    <w:r>
-                                      <w:rPr>
-                                        <w:color w:val="4A66AC" w:themeColor="accent1"/>
-                                      </w:rPr>
-                                      <w:t xml:space="preserve"> Shou s</w:t>
+                                      <w:t>Yiling Shou s</w:t>
                                     </w:r>
                                     <w:proofErr w:type="gramStart"/>
                                     <w:r>
@@ -422,6 +419,7 @@
                               <w:calendar w:val="gregorian"/>
                             </w:date>
                           </w:sdtPr>
+                          <w:sdtEndPr/>
                           <w:sdtContent>
                             <w:p>
                               <w:pPr>
@@ -468,6 +466,7 @@
                               <w:dataBinding w:prefixMappings="xmlns:ns0='http://schemas.openxmlformats.org/officeDocument/2006/extended-properties' " w:xpath="/ns0:Properties[1]/ns0:Company[1]" w:storeItemID="{6668398D-A668-4E3E-A5EB-62B293D839F1}"/>
                               <w:text/>
                             </w:sdtPr>
+                            <w:sdtEndPr/>
                             <w:sdtContent>
                               <w:r>
                                 <w:rPr>
@@ -498,20 +497,13 @@
                               <w:dataBinding w:prefixMappings="xmlns:ns0='http://schemas.microsoft.com/office/2006/coverPageProps' " w:xpath="/ns0:CoverPageProperties[1]/ns0:CompanyAddress[1]" w:storeItemID="{55AF091B-3C7A-41E3-B477-F2FDAA23CFDA}"/>
                               <w:text/>
                             </w:sdtPr>
+                            <w:sdtEndPr/>
                             <w:sdtContent>
-                              <w:proofErr w:type="spellStart"/>
                               <w:r>
                                 <w:rPr>
                                   <w:color w:val="4A66AC" w:themeColor="accent1"/>
                                 </w:rPr>
-                                <w:t>Yiling</w:t>
-                              </w:r>
-                              <w:proofErr w:type="spellEnd"/>
-                              <w:r>
-                                <w:rPr>
-                                  <w:color w:val="4A66AC" w:themeColor="accent1"/>
-                                </w:rPr>
-                                <w:t xml:space="preserve"> Shou s</w:t>
+                                <w:t>Yiling Shou s</w:t>
                               </w:r>
                               <w:proofErr w:type="gramStart"/>
                               <w:r>
@@ -3077,6 +3069,12 @@
           <w:color w:val="FF0000"/>
         </w:rPr>
       </w:pPr>
+      <w:r>
+        <w:rPr>
+          <w:color w:val="FF0000"/>
+        </w:rPr>
+        <w:br w:type="page"/>
+      </w:r>
     </w:p>
     <w:p>
       <w:pPr>
@@ -3088,6 +3086,7 @@
       </w:pPr>
       <w:bookmarkStart w:id="10" w:name="_Toc144751353"/>
       <w:r>
+        <w:lastRenderedPageBreak/>
         <w:t>System Components</w:t>
       </w:r>
       <w:bookmarkEnd w:id="10"/>
@@ -3179,7 +3178,6 @@
         <w:rPr>
           <w:lang w:eastAsia="en-AU"/>
         </w:rPr>
-        <w:lastRenderedPageBreak/>
         <w:t>Listing:</w:t>
       </w:r>
       <w:bookmarkEnd w:id="13"/>
@@ -3575,58 +3573,26 @@
         <w:rPr>
           <w:rStyle w:val="ui-provider"/>
         </w:rPr>
-        <w:t xml:space="preserve">To complete the requirements of the software, the functions and classes of the system must be clearly displayed. Each listing is an instance of the listing class, and each contains an ID value, a price, a </w:t>
-      </w:r>
-      <w:proofErr w:type="gramStart"/>
+        <w:t xml:space="preserve">To complete the requirements of the software, the functions and classes of the system must be clearly displayed. Each listing is an instance of the listing class, and each contains an ID value, a price, a description and a listing type. They also have zero to many reviews, each of which has a text and a date. Each review only belongs to one listing, making the relationship between listings and reviews a one-to-many relationship. Each suburb has a name and </w:t>
+      </w:r>
       <w:r>
         <w:rPr>
           <w:rStyle w:val="ui-provider"/>
         </w:rPr>
-        <w:t>description</w:t>
-      </w:r>
-      <w:proofErr w:type="gramEnd"/>
+        <w:t>description and</w:t>
+      </w:r>
       <w:r>
         <w:rPr>
           <w:rStyle w:val="ui-provider"/>
         </w:rPr>
-        <w:t xml:space="preserve"> and a listing type. They also have zero to many reviews, each of which has a text and a date. Each review only belongs to one listing, making the relationship between listings and reviews a one-to-many relationship. Each suburb has a name and </w:t>
-      </w:r>
-      <w:proofErr w:type="gramStart"/>
+        <w:t xml:space="preserve"> can contain zero to many listings. Each listing belongs to only one suburb, making the relationship between listings and suburbs another one-to-many relationship. Hosts have an ID, a first name and a last name, and can create, update or delete listings for their properties. A host may have one or more listings, but each listing belongs to one host or host family. This represents a one-to-many relationship between hosts and listings. Guests have a first name and a last </w:t>
+      </w:r>
       <w:r>
         <w:rPr>
           <w:rStyle w:val="ui-provider"/>
         </w:rPr>
-        <w:t>description, and</w:t>
-      </w:r>
-      <w:proofErr w:type="gramEnd"/>
-      <w:r>
-        <w:rPr>
-          <w:rStyle w:val="ui-provider"/>
-        </w:rPr>
-        <w:t xml:space="preserve"> can contain zero to many listings. Each listing belongs to only one suburb, making the relationship between listings and suburbs another one-to-many relationship. Hosts have an ID, a first name and a last name, and can create, </w:t>
-      </w:r>
-      <w:proofErr w:type="gramStart"/>
-      <w:r>
-        <w:rPr>
-          <w:rStyle w:val="ui-provider"/>
-        </w:rPr>
-        <w:t>update</w:t>
-      </w:r>
-      <w:proofErr w:type="gramEnd"/>
-      <w:r>
-        <w:rPr>
-          <w:rStyle w:val="ui-provider"/>
-        </w:rPr>
-        <w:t xml:space="preserve"> or delete listings for their properties. A host may have one or more listings, but each listing belongs to one host or host family. This represents a one-to-many relationship between hosts and listings. Guests have a first name and a last </w:t>
-      </w:r>
-      <w:proofErr w:type="gramStart"/>
-      <w:r>
-        <w:rPr>
-          <w:rStyle w:val="ui-provider"/>
-        </w:rPr>
-        <w:t>name, and</w:t>
-      </w:r>
-      <w:proofErr w:type="gramEnd"/>
+        <w:t>name and</w:t>
+      </w:r>
       <w:r>
         <w:rPr>
           <w:rStyle w:val="ui-provider"/>
@@ -3644,9 +3610,172 @@
       </w:pPr>
       <w:bookmarkStart w:id="17" w:name="_Toc144751360"/>
       <w:r>
+        <w:lastRenderedPageBreak/>
         <w:t>Detailed Design</w:t>
       </w:r>
       <w:bookmarkEnd w:id="17"/>
+    </w:p>
+    <w:p>
+      <w:pPr>
+        <w:ind w:left="708" w:firstLine="12"/>
+        <w:rPr>
+          <w:b/>
+          <w:bCs/>
+          <w:lang w:val="en-US" w:eastAsia="zh-CN"/>
+        </w:rPr>
+      </w:pPr>
+      <w:proofErr w:type="spellStart"/>
+      <w:proofErr w:type="gramStart"/>
+      <w:r>
+        <w:rPr>
+          <w:b/>
+          <w:bCs/>
+          <w:lang w:val="en-US" w:eastAsia="zh-CN"/>
+        </w:rPr>
+        <w:t>loadData</w:t>
+      </w:r>
+      <w:proofErr w:type="spellEnd"/>
+      <w:r>
+        <w:rPr>
+          <w:b/>
+          <w:bCs/>
+          <w:lang w:val="en-US" w:eastAsia="zh-CN"/>
+        </w:rPr>
+        <w:t>(</w:t>
+      </w:r>
+      <w:proofErr w:type="gramEnd"/>
+      <w:r>
+        <w:rPr>
+          <w:b/>
+          <w:bCs/>
+          <w:lang w:val="en-US" w:eastAsia="zh-CN"/>
+        </w:rPr>
+        <w:t>):</w:t>
+      </w:r>
+    </w:p>
+    <w:p>
+      <w:pPr>
+        <w:ind w:firstLine="708"/>
+        <w:rPr>
+          <w:rFonts w:hint="eastAsia"/>
+          <w:lang w:val="en-US" w:eastAsia="zh-CN"/>
+        </w:rPr>
+      </w:pPr>
+      <w:r>
+        <w:rPr>
+          <w:lang w:val="en-US" w:eastAsia="zh-CN"/>
+        </w:rPr>
+        <w:t>Connect to database.</w:t>
+      </w:r>
+    </w:p>
+    <w:p>
+      <w:pPr>
+        <w:ind w:firstLine="708"/>
+        <w:rPr>
+          <w:rFonts w:hint="eastAsia"/>
+          <w:lang w:val="en-US" w:eastAsia="zh-CN"/>
+        </w:rPr>
+      </w:pPr>
+      <w:r>
+        <w:rPr>
+          <w:lang w:val="en-US" w:eastAsia="zh-CN"/>
+        </w:rPr>
+        <w:t>Check each line of the database for entries that match user specifications.</w:t>
+      </w:r>
+    </w:p>
+    <w:p>
+      <w:pPr>
+        <w:ind w:firstLine="708"/>
+        <w:rPr>
+          <w:lang w:val="en-US" w:eastAsia="zh-CN"/>
+        </w:rPr>
+      </w:pPr>
+      <w:r>
+        <w:rPr>
+          <w:lang w:val="en-US" w:eastAsia="zh-CN"/>
+        </w:rPr>
+        <w:t>return these lines only.</w:t>
+      </w:r>
+    </w:p>
+    <w:p>
+      <w:pPr>
+        <w:rPr>
+          <w:lang w:val="en-US" w:eastAsia="zh-CN"/>
+        </w:rPr>
+      </w:pPr>
+    </w:p>
+    <w:p>
+      <w:pPr>
+        <w:ind w:firstLine="708"/>
+        <w:rPr>
+          <w:rFonts w:hint="eastAsia"/>
+          <w:b/>
+          <w:bCs/>
+          <w:lang w:val="en-US" w:eastAsia="zh-CN"/>
+        </w:rPr>
+      </w:pPr>
+      <w:proofErr w:type="spellStart"/>
+      <w:r>
+        <w:rPr>
+          <w:b/>
+          <w:bCs/>
+          <w:lang w:val="en-US" w:eastAsia="zh-CN"/>
+        </w:rPr>
+        <w:t>displayData</w:t>
+      </w:r>
+      <w:proofErr w:type="spellEnd"/>
+      <w:r>
+        <w:rPr>
+          <w:b/>
+          <w:bCs/>
+          <w:lang w:val="en-US" w:eastAsia="zh-CN"/>
+        </w:rPr>
+        <w:t>(lines):</w:t>
+      </w:r>
+    </w:p>
+    <w:p>
+      <w:pPr>
+        <w:ind w:firstLine="708"/>
+        <w:rPr>
+          <w:rFonts w:hint="eastAsia"/>
+          <w:lang w:val="en-US" w:eastAsia="zh-CN"/>
+        </w:rPr>
+      </w:pPr>
+      <w:r>
+        <w:rPr>
+          <w:lang w:val="en-US" w:eastAsia="zh-CN"/>
+        </w:rPr>
+        <w:t>Takes an array of listings as a parameter.</w:t>
+      </w:r>
+    </w:p>
+    <w:p>
+      <w:pPr>
+        <w:ind w:firstLine="708"/>
+        <w:rPr>
+          <w:lang w:val="en-US" w:eastAsia="zh-CN"/>
+        </w:rPr>
+      </w:pPr>
+      <w:r>
+        <w:rPr>
+          <w:lang w:val="en-US" w:eastAsia="zh-CN"/>
+        </w:rPr>
+        <w:t>Loops through each element of the array.</w:t>
+      </w:r>
+    </w:p>
+    <w:p>
+      <w:pPr>
+        <w:ind w:firstLine="708"/>
+        <w:rPr>
+          <w:rFonts w:hint="eastAsia"/>
+          <w:lang w:val="en-US" w:eastAsia="zh-CN"/>
+        </w:rPr>
+      </w:pPr>
+      <w:r>
+        <w:rPr>
+          <w:lang w:val="en-US" w:eastAsia="zh-CN"/>
+        </w:rPr>
+        <w:t>For each element, display it on the screen.</w:t>
+      </w:r>
     </w:p>
     <w:p>
       <w:pPr>
@@ -3684,19 +3813,7 @@
     </w:p>
     <w:p>
       <w:r>
-        <w:t xml:space="preserve">Our software interface was designed to simplify searching and categorizing Sydney Airbnb listings, and we used Figma, a collaborative interface design tool. This decision was driven by Figma’s real-time collaboration capabilities, which allow our team to work together seamlessly and with versatility during the structural and visual design stages. During our design process, group members shared their own experiences using Airbnb. After discussions with each other and combined with feedback from users who have used Airbnb online, we found that users tend to prioritize intuitive navigation, simple design, and informative feedback. </w:t>
-      </w:r>
-      <w:r>
-        <w:t>So,</w:t>
-      </w:r>
-      <w:r>
-        <w:t xml:space="preserve"> when designing user interfaces, we try to avoid presenting too much information or complex workflows at once, where users may find the interface overwhelming. We will use a simpler design, such as using clearer icons, consistent style, </w:t>
-      </w:r>
-      <w:r>
-        <w:t>colour</w:t>
-      </w:r>
-      <w:r>
-        <w:t>, and font to avoid users finding some icons or buttons confusing.</w:t>
+        <w:t>Our software interface was designed to simplify searching and categorizing Sydney Airbnb listings, and we used Figma, a collaborative interface design tool. This decision was driven by Figma’s real-time collaboration capabilities, which allow our team to work together seamlessly and with versatility during the structural and visual design stages. During our design process, group members shared their own experiences using Airbnb. After discussions with each other and combined with feedback from users who have used Airbnb online, we found that users tend to prioritize intuitive navigation, simple design, and informative feedback. So, when designing user interfaces, we try to avoid presenting too much information or complex workflows at once, where users may find the interface overwhelming. We will use a simpler design, such as using clearer icons, consistent style, colour, and font to avoid users finding some icons or buttons confusing.</w:t>
       </w:r>
     </w:p>
     <w:p>
@@ -6930,6 +7047,8 @@
 <file path=word/glossary/settings.xml><?xml version="1.0" encoding="utf-8"?>
 <w:settings xmlns:mc="http://schemas.openxmlformats.org/markup-compatibility/2006" xmlns:o="urn:schemas-microsoft-com:office:office" xmlns:r="http://schemas.openxmlformats.org/officeDocument/2006/relationships" xmlns:m="http://schemas.openxmlformats.org/officeDocument/2006/math" xmlns:v="urn:schemas-microsoft-com:vml" xmlns:w10="urn:schemas-microsoft-com:office:word" xmlns:w="http://schemas.openxmlformats.org/wordprocessingml/2006/main" xmlns:w14="http://schemas.microsoft.com/office/word/2010/wordml" xmlns:w15="http://schemas.microsoft.com/office/word/2012/wordml" xmlns:w16cex="http://schemas.microsoft.com/office/word/2018/wordml/cex" xmlns:w16cid="http://schemas.microsoft.com/office/word/2016/wordml/cid" xmlns:w16="http://schemas.microsoft.com/office/word/2018/wordml" xmlns:w16sdtdh="http://schemas.microsoft.com/office/word/2020/wordml/sdtdatahash" xmlns:w16se="http://schemas.microsoft.com/office/word/2015/wordml/symex" xmlns:sl="http://schemas.openxmlformats.org/schemaLibrary/2006/main" mc:Ignorable="w14 w15 w16se w16cid w16 w16cex w16sdtdh">
   <w:view w:val="normal"/>
+  <w:bordersDoNotSurroundHeader/>
+  <w:bordersDoNotSurroundFooter/>
   <w:defaultTabStop w:val="720"/>
   <w:characterSpacingControl w:val="doNotCompress"/>
   <w:compat>
@@ -6944,6 +7063,7 @@
   <w:rsids>
     <w:rsidRoot w:val="001C19D4"/>
     <w:rsid w:val="001C19D4"/>
+    <w:rsid w:val="00444E3E"/>
     <w:rsid w:val="00B3383A"/>
   </w:rsids>
   <m:mathPr>
